--- a/rev02_alg.docx
+++ b/rev02_alg.docx
@@ -3,6 +3,18 @@
 <w:document xmlns:wpc="http://schemas.microsoft.com/office/word/2010/wordprocessingCanvas" xmlns:cx="http://schemas.microsoft.com/office/drawing/2014/chartex" xmlns:cx1="http://schemas.microsoft.com/office/drawing/2015/9/8/chartex" xmlns:cx2="http://schemas.microsoft.com/office/drawing/2015/10/21/chartex" xmlns:cx3="http://schemas.microsoft.com/office/drawing/2016/5/9/chartex" xmlns:cx4="http://schemas.microsoft.com/office/drawing/2016/5/10/chartex" xmlns:cx5="http://schemas.microsoft.com/office/drawing/2016/5/11/chartex" xmlns:cx6="http://schemas.microsoft.com/office/drawing/2016/5/12/chartex" xmlns:cx7="http://schemas.microsoft.com/office/drawing/2016/5/13/chartex" xmlns:cx8="http://schemas.microsoft.com/office/drawing/2016/5/14/chartex" xmlns:mc="http://schemas.openxmlformats.org/markup-compatibility/2006" xmlns:aink="http://schemas.microsoft.com/office/drawing/2016/ink" xmlns:am3d="http://schemas.microsoft.com/office/drawing/2017/model3d" xmlns:o="urn:schemas-microsoft-com:office:office" xmlns:oel="http://schemas.microsoft.com/office/2019/extlst" xmlns:r="http://schemas.openxmlformats.org/officeDocument/2006/relationships" xmlns:m="http://schemas.openxmlformats.org/officeDocument/2006/math" xmlns:v="urn:schemas-microsoft-com:vml" xmlns:wp14="http://schemas.microsoft.com/office/word/2010/wordprocessingDrawing" xmlns:wp="http://schemas.openxmlformats.org/drawingml/2006/wordprocessingDrawing" xmlns:w10="urn:schemas-microsoft-com:office:word" xmlns:w="http://schemas.openxmlformats.org/wordprocessingml/2006/main" xmlns:w14="http://schemas.microsoft.com/office/word/2010/wordml" xmlns:w15="http://schemas.microsoft.com/office/word/2012/wordml" xmlns:w16cex="http://schemas.microsoft.com/office/word/2018/wordml/cex" xmlns:w16cid="http://schemas.microsoft.com/office/word/2016/wordml/cid" xmlns:w16="http://schemas.microsoft.com/office/word/2018/wordml" xmlns:w16du="http://schemas.microsoft.com/office/word/2023/wordml/word16du" xmlns:w16sdtdh="http://schemas.microsoft.com/office/word/2020/wordml/sdtdatahash" xmlns:w16se="http://schemas.microsoft.com/office/word/2015/wordml/symex" xmlns:wpg="http://schemas.microsoft.com/office/word/2010/wordprocessingGroup" xmlns:wpi="http://schemas.microsoft.com/office/word/2010/wordprocessingInk" xmlns:wne="http://schemas.microsoft.com/office/word/2006/wordml" xmlns:wps="http://schemas.microsoft.com/office/word/2010/wordprocessingShape" mc:Ignorable="w14 w15 w16se w16cid w16 w16cex w16sdtdh w16du wp14">
   <w:body>
     <w:p>
+      <w:pPr>
+        <w:shd w:val="clear" w:color="auto" w:fill="1E1F22"/>
+        <w:rPr>
+          <w:rFonts w:ascii="Courier New" w:eastAsia="Times New Roman" w:hAnsi="Courier New" w:cs="Courier New"/>
+          <w:color w:val="BCBEC4"/>
+          <w:kern w:val="0"/>
+          <w:sz w:val="24"/>
+          <w:szCs w:val="24"/>
+          <w:lang w:eastAsia="pt-BR"/>
+          <w14:ligatures w14:val="none"/>
+        </w:rPr>
+      </w:pPr>
       <w:r>
         <w:t xml:space="preserve">Hoje eu tenho um algoritmo </w:t>
       </w:r>
@@ -18,115 +30,9053 @@
       </w:r>
       <w:r>
         <w:br/>
-        <w:t xml:space="preserve">que lê uma entrada de 2 informações, produto e quantidade de uma base em </w:t>
-      </w:r>
-      <w:proofErr w:type="spellStart"/>
-      <w:r>
-        <w:t>sql</w:t>
-      </w:r>
-      <w:proofErr w:type="spellEnd"/>
-      <w:r>
+        <w:t>que lê uma entrada de 2 informações, produto e quantidade de uma base em sql,</w:t>
+      </w:r>
+      <w:r>
+        <w:br/>
+      </w:r>
+      <w:r>
+        <w:br/>
+        <w:t>&lt;Modelo sql&gt;</w:t>
+      </w:r>
+      <w:r>
+        <w:br/>
+      </w:r>
+      <w:r>
+        <w:br/>
+        <w:t xml:space="preserve"> e utiliza de um algoritmo de distribuição que permite consultar essa base, lê a ficha técnica do produto e calcula a melhor distribuição de peças levando em consideração que só podemos agrupar peças de tubos iguais e que tenha limite de 6000 mm. Dentre outras tarefas, como mostrar percentual de perda, exportar para pdf e etc.</w:t>
+      </w:r>
+      <w:r>
+        <w:br/>
+      </w:r>
+      <w:r>
+        <w:br/>
+        <w:t xml:space="preserve">Foi constatado que precisamos ajustar algumas coisas para ele funcionar de uma forma melhor. </w:t>
+      </w:r>
+      <w:r>
+        <w:br/>
+      </w:r>
+      <w:r>
+        <w:br/>
+        <w:t>Primeira melhoria:</w:t>
+      </w:r>
+      <w:r>
+        <w:br/>
+      </w:r>
+      <w:r>
+        <w:br/>
+        <w:t xml:space="preserve">Precisamos que ele pesquise uma tabela de sql com mais um parâmetro (cl1), então precisamos que seja ajustado. </w:t>
+      </w:r>
+      <w:r>
+        <w:br/>
+      </w:r>
+      <w:r>
+        <w:br/>
+        <w:t>Segunda Melhoria:</w:t>
+      </w:r>
+      <w:r>
+        <w:br/>
+      </w:r>
+      <w:r>
+        <w:br/>
+        <w:t xml:space="preserve">Precisamos que ao invés de observar qual tubo é a peça e fazer a melhor distribuição do conjunto ele primeiramente veja se o parâmetro cl1 está 0 ou 1. </w:t>
+      </w:r>
+      <w:r>
+        <w:br/>
+      </w:r>
+      <w:r>
+        <w:br/>
+        <w:t xml:space="preserve">peças com parâmetro 1 não podem ser agrupadas com peças de parâmetro 0, mesmo que tenham a mesma descrição de tubo. </w:t>
+      </w:r>
+      <w:r>
+        <w:br/>
+      </w:r>
+      <w:r>
+        <w:br/>
+        <w:t xml:space="preserve">e o limite de peças com o parâmetro 1 é de 5700 mm. </w:t>
+      </w:r>
+      <w:r>
+        <w:br/>
+        <w:t xml:space="preserve">as peças com parâmetro 0 continuam com limite de 6000 mm. </w:t>
+      </w:r>
+      <w:r>
+        <w:br/>
+      </w:r>
+      <w:r>
+        <w:br/>
+        <w:t>Me passe um algoritmo que atualize essas necessidades.</w:t>
+      </w:r>
+      <w:r>
+        <w:br/>
+      </w:r>
+      <w:r>
+        <w:br/>
+      </w:r>
+      <w:r>
+        <w:br/>
+        <w:t>alg:</w:t>
+      </w:r>
+      <w:r>
+        <w:br/>
+      </w:r>
+      <w:r>
+        <w:br/>
+      </w:r>
+      <w:r>
+        <w:rPr>
+          <w:rFonts w:ascii="Courier New" w:eastAsia="Times New Roman" w:hAnsi="Courier New" w:cs="Courier New"/>
+          <w:color w:val="CF8E6D"/>
+          <w:kern w:val="0"/>
+          <w:sz w:val="24"/>
+          <w:szCs w:val="24"/>
+          <w:lang w:eastAsia="pt-BR"/>
+          <w14:ligatures w14:val="none"/>
+        </w:rPr>
+        <w:t xml:space="preserve">import </w:t>
+      </w:r>
+      <w:r>
+        <w:rPr>
+          <w:rFonts w:ascii="Courier New" w:eastAsia="Times New Roman" w:hAnsi="Courier New" w:cs="Courier New"/>
+          <w:color w:val="BCBEC4"/>
+          <w:kern w:val="0"/>
+          <w:sz w:val="24"/>
+          <w:szCs w:val="24"/>
+          <w:lang w:eastAsia="pt-BR"/>
+          <w14:ligatures w14:val="none"/>
+        </w:rPr>
+        <w:t>mysql.connector</w:t>
+      </w:r>
+      <w:r>
+        <w:rPr>
+          <w:rFonts w:ascii="Courier New" w:eastAsia="Times New Roman" w:hAnsi="Courier New" w:cs="Courier New"/>
+          <w:color w:val="BCBEC4"/>
+          <w:kern w:val="0"/>
+          <w:sz w:val="24"/>
+          <w:szCs w:val="24"/>
+          <w:lang w:eastAsia="pt-BR"/>
+          <w14:ligatures w14:val="none"/>
+        </w:rPr>
+        <w:br/>
+      </w:r>
+      <w:r>
+        <w:rPr>
+          <w:rFonts w:ascii="Courier New" w:eastAsia="Times New Roman" w:hAnsi="Courier New" w:cs="Courier New"/>
+          <w:color w:val="CF8E6D"/>
+          <w:kern w:val="0"/>
+          <w:sz w:val="24"/>
+          <w:szCs w:val="24"/>
+          <w:lang w:eastAsia="pt-BR"/>
+          <w14:ligatures w14:val="none"/>
+        </w:rPr>
+        <w:t xml:space="preserve">from </w:t>
+      </w:r>
+      <w:r>
+        <w:rPr>
+          <w:rFonts w:ascii="Courier New" w:eastAsia="Times New Roman" w:hAnsi="Courier New" w:cs="Courier New"/>
+          <w:color w:val="BCBEC4"/>
+          <w:kern w:val="0"/>
+          <w:sz w:val="24"/>
+          <w:szCs w:val="24"/>
+          <w:lang w:eastAsia="pt-BR"/>
+          <w14:ligatures w14:val="none"/>
+        </w:rPr>
+        <w:t xml:space="preserve">fpdf </w:t>
+      </w:r>
+      <w:r>
+        <w:rPr>
+          <w:rFonts w:ascii="Courier New" w:eastAsia="Times New Roman" w:hAnsi="Courier New" w:cs="Courier New"/>
+          <w:color w:val="CF8E6D"/>
+          <w:kern w:val="0"/>
+          <w:sz w:val="24"/>
+          <w:szCs w:val="24"/>
+          <w:lang w:eastAsia="pt-BR"/>
+          <w14:ligatures w14:val="none"/>
+        </w:rPr>
+        <w:t xml:space="preserve">import </w:t>
+      </w:r>
+      <w:r>
+        <w:rPr>
+          <w:rFonts w:ascii="Courier New" w:eastAsia="Times New Roman" w:hAnsi="Courier New" w:cs="Courier New"/>
+          <w:color w:val="BCBEC4"/>
+          <w:kern w:val="0"/>
+          <w:sz w:val="24"/>
+          <w:szCs w:val="24"/>
+          <w:lang w:eastAsia="pt-BR"/>
+          <w14:ligatures w14:val="none"/>
+        </w:rPr>
+        <w:t>FPDF</w:t>
+      </w:r>
+      <w:r>
+        <w:rPr>
+          <w:rFonts w:ascii="Courier New" w:eastAsia="Times New Roman" w:hAnsi="Courier New" w:cs="Courier New"/>
+          <w:color w:val="BCBEC4"/>
+          <w:kern w:val="0"/>
+          <w:sz w:val="24"/>
+          <w:szCs w:val="24"/>
+          <w:lang w:eastAsia="pt-BR"/>
+          <w14:ligatures w14:val="none"/>
+        </w:rPr>
+        <w:br/>
+      </w:r>
+      <w:r>
+        <w:rPr>
+          <w:rFonts w:ascii="Courier New" w:eastAsia="Times New Roman" w:hAnsi="Courier New" w:cs="Courier New"/>
+          <w:color w:val="CF8E6D"/>
+          <w:kern w:val="0"/>
+          <w:sz w:val="24"/>
+          <w:szCs w:val="24"/>
+          <w:lang w:eastAsia="pt-BR"/>
+          <w14:ligatures w14:val="none"/>
+        </w:rPr>
+        <w:t xml:space="preserve">import </w:t>
+      </w:r>
+      <w:r>
+        <w:rPr>
+          <w:rFonts w:ascii="Courier New" w:eastAsia="Times New Roman" w:hAnsi="Courier New" w:cs="Courier New"/>
+          <w:color w:val="BCBEC4"/>
+          <w:kern w:val="0"/>
+          <w:sz w:val="24"/>
+          <w:szCs w:val="24"/>
+          <w:lang w:eastAsia="pt-BR"/>
+          <w14:ligatures w14:val="none"/>
+        </w:rPr>
+        <w:t xml:space="preserve">tkinter </w:t>
+      </w:r>
+      <w:r>
+        <w:rPr>
+          <w:rFonts w:ascii="Courier New" w:eastAsia="Times New Roman" w:hAnsi="Courier New" w:cs="Courier New"/>
+          <w:color w:val="CF8E6D"/>
+          <w:kern w:val="0"/>
+          <w:sz w:val="24"/>
+          <w:szCs w:val="24"/>
+          <w:lang w:eastAsia="pt-BR"/>
+          <w14:ligatures w14:val="none"/>
+        </w:rPr>
+        <w:t xml:space="preserve">as </w:t>
+      </w:r>
+      <w:r>
+        <w:rPr>
+          <w:rFonts w:ascii="Courier New" w:eastAsia="Times New Roman" w:hAnsi="Courier New" w:cs="Courier New"/>
+          <w:color w:val="BCBEC4"/>
+          <w:kern w:val="0"/>
+          <w:sz w:val="24"/>
+          <w:szCs w:val="24"/>
+          <w:lang w:eastAsia="pt-BR"/>
+          <w14:ligatures w14:val="none"/>
+        </w:rPr>
+        <w:t>tk</w:t>
+      </w:r>
+      <w:r>
+        <w:rPr>
+          <w:rFonts w:ascii="Courier New" w:eastAsia="Times New Roman" w:hAnsi="Courier New" w:cs="Courier New"/>
+          <w:color w:val="BCBEC4"/>
+          <w:kern w:val="0"/>
+          <w:sz w:val="24"/>
+          <w:szCs w:val="24"/>
+          <w:lang w:eastAsia="pt-BR"/>
+          <w14:ligatures w14:val="none"/>
+        </w:rPr>
+        <w:br/>
+      </w:r>
+      <w:r>
+        <w:rPr>
+          <w:rFonts w:ascii="Courier New" w:eastAsia="Times New Roman" w:hAnsi="Courier New" w:cs="Courier New"/>
+          <w:color w:val="CF8E6D"/>
+          <w:kern w:val="0"/>
+          <w:sz w:val="24"/>
+          <w:szCs w:val="24"/>
+          <w:lang w:eastAsia="pt-BR"/>
+          <w14:ligatures w14:val="none"/>
+        </w:rPr>
+        <w:t xml:space="preserve">from </w:t>
+      </w:r>
+      <w:r>
+        <w:rPr>
+          <w:rFonts w:ascii="Courier New" w:eastAsia="Times New Roman" w:hAnsi="Courier New" w:cs="Courier New"/>
+          <w:color w:val="BCBEC4"/>
+          <w:kern w:val="0"/>
+          <w:sz w:val="24"/>
+          <w:szCs w:val="24"/>
+          <w:lang w:eastAsia="pt-BR"/>
+          <w14:ligatures w14:val="none"/>
+        </w:rPr>
+        <w:t xml:space="preserve">tkinter </w:t>
+      </w:r>
+      <w:r>
+        <w:rPr>
+          <w:rFonts w:ascii="Courier New" w:eastAsia="Times New Roman" w:hAnsi="Courier New" w:cs="Courier New"/>
+          <w:color w:val="CF8E6D"/>
+          <w:kern w:val="0"/>
+          <w:sz w:val="24"/>
+          <w:szCs w:val="24"/>
+          <w:lang w:eastAsia="pt-BR"/>
+          <w14:ligatures w14:val="none"/>
+        </w:rPr>
+        <w:t xml:space="preserve">import </w:t>
+      </w:r>
+      <w:r>
+        <w:rPr>
+          <w:rFonts w:ascii="Courier New" w:eastAsia="Times New Roman" w:hAnsi="Courier New" w:cs="Courier New"/>
+          <w:color w:val="BCBEC4"/>
+          <w:kern w:val="0"/>
+          <w:sz w:val="24"/>
+          <w:szCs w:val="24"/>
+          <w:lang w:eastAsia="pt-BR"/>
+          <w14:ligatures w14:val="none"/>
+        </w:rPr>
+        <w:t>messagebox</w:t>
+      </w:r>
+      <w:r>
+        <w:rPr>
+          <w:rFonts w:ascii="Courier New" w:eastAsia="Times New Roman" w:hAnsi="Courier New" w:cs="Courier New"/>
+          <w:color w:val="BCBEC4"/>
+          <w:kern w:val="0"/>
+          <w:sz w:val="24"/>
+          <w:szCs w:val="24"/>
+          <w:lang w:eastAsia="pt-BR"/>
+          <w14:ligatures w14:val="none"/>
+        </w:rPr>
+        <w:br/>
+      </w:r>
+      <w:r>
+        <w:rPr>
+          <w:rFonts w:ascii="Courier New" w:eastAsia="Times New Roman" w:hAnsi="Courier New" w:cs="Courier New"/>
+          <w:color w:val="CF8E6D"/>
+          <w:kern w:val="0"/>
+          <w:sz w:val="24"/>
+          <w:szCs w:val="24"/>
+          <w:lang w:eastAsia="pt-BR"/>
+          <w14:ligatures w14:val="none"/>
+        </w:rPr>
+        <w:t xml:space="preserve">from </w:t>
+      </w:r>
+      <w:r>
+        <w:rPr>
+          <w:rFonts w:ascii="Courier New" w:eastAsia="Times New Roman" w:hAnsi="Courier New" w:cs="Courier New"/>
+          <w:color w:val="BCBEC4"/>
+          <w:kern w:val="0"/>
+          <w:sz w:val="24"/>
+          <w:szCs w:val="24"/>
+          <w:lang w:eastAsia="pt-BR"/>
+          <w14:ligatures w14:val="none"/>
+        </w:rPr>
+        <w:t xml:space="preserve">tkinter </w:t>
+      </w:r>
+      <w:r>
+        <w:rPr>
+          <w:rFonts w:ascii="Courier New" w:eastAsia="Times New Roman" w:hAnsi="Courier New" w:cs="Courier New"/>
+          <w:color w:val="CF8E6D"/>
+          <w:kern w:val="0"/>
+          <w:sz w:val="24"/>
+          <w:szCs w:val="24"/>
+          <w:lang w:eastAsia="pt-BR"/>
+          <w14:ligatures w14:val="none"/>
+        </w:rPr>
+        <w:t xml:space="preserve">import </w:t>
+      </w:r>
+      <w:r>
+        <w:rPr>
+          <w:rFonts w:ascii="Courier New" w:eastAsia="Times New Roman" w:hAnsi="Courier New" w:cs="Courier New"/>
+          <w:color w:val="BCBEC4"/>
+          <w:kern w:val="0"/>
+          <w:sz w:val="24"/>
+          <w:szCs w:val="24"/>
+          <w:lang w:eastAsia="pt-BR"/>
+          <w14:ligatures w14:val="none"/>
+        </w:rPr>
+        <w:t>ttk</w:t>
+      </w:r>
+      <w:r>
+        <w:rPr>
+          <w:rFonts w:ascii="Courier New" w:eastAsia="Times New Roman" w:hAnsi="Courier New" w:cs="Courier New"/>
+          <w:color w:val="BCBEC4"/>
+          <w:kern w:val="0"/>
+          <w:sz w:val="24"/>
+          <w:szCs w:val="24"/>
+          <w:lang w:eastAsia="pt-BR"/>
+          <w14:ligatures w14:val="none"/>
+        </w:rPr>
+        <w:br/>
+      </w:r>
+      <w:r>
+        <w:rPr>
+          <w:rFonts w:ascii="Courier New" w:eastAsia="Times New Roman" w:hAnsi="Courier New" w:cs="Courier New"/>
+          <w:color w:val="BCBEC4"/>
+          <w:kern w:val="0"/>
+          <w:sz w:val="24"/>
+          <w:szCs w:val="24"/>
+          <w:lang w:eastAsia="pt-BR"/>
+          <w14:ligatures w14:val="none"/>
+        </w:rPr>
+        <w:br/>
+      </w:r>
+      <w:r>
+        <w:rPr>
+          <w:rFonts w:ascii="Courier New" w:eastAsia="Times New Roman" w:hAnsi="Courier New" w:cs="Courier New"/>
+          <w:color w:val="CF8E6D"/>
+          <w:kern w:val="0"/>
+          <w:sz w:val="24"/>
+          <w:szCs w:val="24"/>
+          <w:lang w:eastAsia="pt-BR"/>
+          <w14:ligatures w14:val="none"/>
+        </w:rPr>
+        <w:t xml:space="preserve">def </w:t>
+      </w:r>
+      <w:r>
+        <w:rPr>
+          <w:rFonts w:ascii="Courier New" w:eastAsia="Times New Roman" w:hAnsi="Courier New" w:cs="Courier New"/>
+          <w:color w:val="56A8F5"/>
+          <w:kern w:val="0"/>
+          <w:sz w:val="24"/>
+          <w:szCs w:val="24"/>
+          <w:lang w:eastAsia="pt-BR"/>
+          <w14:ligatures w14:val="none"/>
+        </w:rPr>
+        <w:t>get_product_data</w:t>
+      </w:r>
+      <w:r>
+        <w:rPr>
+          <w:rFonts w:ascii="Courier New" w:eastAsia="Times New Roman" w:hAnsi="Courier New" w:cs="Courier New"/>
+          <w:color w:val="BCBEC4"/>
+          <w:kern w:val="0"/>
+          <w:sz w:val="24"/>
+          <w:szCs w:val="24"/>
+          <w:lang w:eastAsia="pt-BR"/>
+          <w14:ligatures w14:val="none"/>
+        </w:rPr>
+        <w:t>(codigo_produto):</w:t>
+      </w:r>
+      <w:r>
+        <w:rPr>
+          <w:rFonts w:ascii="Courier New" w:eastAsia="Times New Roman" w:hAnsi="Courier New" w:cs="Courier New"/>
+          <w:color w:val="BCBEC4"/>
+          <w:kern w:val="0"/>
+          <w:sz w:val="24"/>
+          <w:szCs w:val="24"/>
+          <w:lang w:eastAsia="pt-BR"/>
+          <w14:ligatures w14:val="none"/>
+        </w:rPr>
+        <w:br/>
+        <w:t xml:space="preserve">    conn = mysql.connector.connect(</w:t>
+      </w:r>
+      <w:r>
+        <w:rPr>
+          <w:rFonts w:ascii="Courier New" w:eastAsia="Times New Roman" w:hAnsi="Courier New" w:cs="Courier New"/>
+          <w:color w:val="BCBEC4"/>
+          <w:kern w:val="0"/>
+          <w:sz w:val="24"/>
+          <w:szCs w:val="24"/>
+          <w:lang w:eastAsia="pt-BR"/>
+          <w14:ligatures w14:val="none"/>
+        </w:rPr>
+        <w:br/>
+        <w:t xml:space="preserve">        </w:t>
+      </w:r>
+      <w:r>
+        <w:rPr>
+          <w:rFonts w:ascii="Courier New" w:eastAsia="Times New Roman" w:hAnsi="Courier New" w:cs="Courier New"/>
+          <w:color w:val="AA4926"/>
+          <w:kern w:val="0"/>
+          <w:sz w:val="24"/>
+          <w:szCs w:val="24"/>
+          <w:lang w:eastAsia="pt-BR"/>
+          <w14:ligatures w14:val="none"/>
+        </w:rPr>
+        <w:t>host</w:t>
+      </w:r>
+      <w:r>
+        <w:rPr>
+          <w:rFonts w:ascii="Courier New" w:eastAsia="Times New Roman" w:hAnsi="Courier New" w:cs="Courier New"/>
+          <w:color w:val="BCBEC4"/>
+          <w:kern w:val="0"/>
+          <w:sz w:val="24"/>
+          <w:szCs w:val="24"/>
+          <w:lang w:eastAsia="pt-BR"/>
+          <w14:ligatures w14:val="none"/>
+        </w:rPr>
+        <w:t>=</w:t>
+      </w:r>
+      <w:r>
+        <w:rPr>
+          <w:rFonts w:ascii="Courier New" w:eastAsia="Times New Roman" w:hAnsi="Courier New" w:cs="Courier New"/>
+          <w:color w:val="6AAB73"/>
+          <w:kern w:val="0"/>
+          <w:sz w:val="24"/>
+          <w:szCs w:val="24"/>
+          <w:lang w:eastAsia="pt-BR"/>
+          <w14:ligatures w14:val="none"/>
+        </w:rPr>
+        <w:t>"localhost"</w:t>
+      </w:r>
+      <w:r>
+        <w:rPr>
+          <w:rFonts w:ascii="Courier New" w:eastAsia="Times New Roman" w:hAnsi="Courier New" w:cs="Courier New"/>
+          <w:color w:val="BCBEC4"/>
+          <w:kern w:val="0"/>
+          <w:sz w:val="24"/>
+          <w:szCs w:val="24"/>
+          <w:lang w:eastAsia="pt-BR"/>
+          <w14:ligatures w14:val="none"/>
+        </w:rPr>
         <w:t>,</w:t>
       </w:r>
       <w:r>
-        <w:br/>
-      </w:r>
-      <w:r>
-        <w:br/>
-        <w:t xml:space="preserve">&lt;Modelo </w:t>
-      </w:r>
-      <w:proofErr w:type="spellStart"/>
-      <w:r>
-        <w:t>sql</w:t>
-      </w:r>
-      <w:proofErr w:type="spellEnd"/>
-      <w:r>
-        <w:t>&gt;</w:t>
-      </w:r>
-      <w:r>
-        <w:br/>
-      </w:r>
-      <w:r>
-        <w:br/>
-        <w:t xml:space="preserve"> e utiliza de um algoritmo de distribuição que permite consultar essa base, lê a ficha técnica do produto e calcula a melhor distribuição de peças levando em consideração que só podemos agrupar peças de tubos iguais e que tenha limite de 6000 mm. Dentre outras tarefas, como mostrar percentual de perda, exportar para </w:t>
-      </w:r>
-      <w:proofErr w:type="spellStart"/>
-      <w:r>
-        <w:t>pdf</w:t>
-      </w:r>
-      <w:proofErr w:type="spellEnd"/>
-      <w:r>
-        <w:t xml:space="preserve"> e etc.</w:t>
-      </w:r>
-      <w:r>
-        <w:br/>
-      </w:r>
-      <w:r>
-        <w:br/>
-        <w:t xml:space="preserve">Foi constatado que precisamos ajustar algumas coisas para ele funcionar de uma forma melhor. </w:t>
-      </w:r>
-      <w:r>
-        <w:br/>
-      </w:r>
-      <w:r>
-        <w:br/>
-        <w:t>Primeira melhoria:</w:t>
-      </w:r>
-      <w:r>
-        <w:br/>
-      </w:r>
-      <w:r>
-        <w:br/>
-        <w:t xml:space="preserve">Precisamos que ele pesquise uma tabela de </w:t>
-      </w:r>
-      <w:proofErr w:type="spellStart"/>
-      <w:r>
-        <w:t>sql</w:t>
-      </w:r>
-      <w:proofErr w:type="spellEnd"/>
-      <w:r>
-        <w:t xml:space="preserve"> com mais um parâmetro (cl1), então precisamos que seja ajustado. </w:t>
-      </w:r>
-      <w:r>
-        <w:br/>
-      </w:r>
-      <w:r>
-        <w:br/>
-        <w:t>Segunda Melhoria:</w:t>
-      </w:r>
-      <w:r>
-        <w:br/>
-      </w:r>
-      <w:r>
-        <w:br/>
-        <w:t xml:space="preserve">Precisamos que ao invés de observar qual tubo é a peça e fazer a melhor distribuição do conjunto ele primeiramente veja se o parâmetro cl1 está 0 ou 1. </w:t>
-      </w:r>
-      <w:r>
-        <w:br/>
-      </w:r>
-      <w:r>
-        <w:br/>
-        <w:t xml:space="preserve">peças com parâmetro 1 não podem ser agrupadas com peças de parâmetro 0, mesmo que tenham a mesma descrição de tubo. </w:t>
-      </w:r>
-      <w:r>
-        <w:br/>
-      </w:r>
-      <w:r>
-        <w:br/>
-        <w:t xml:space="preserve">e o limite de peças com o parâmetro 1 é de 5700 mm. </w:t>
-      </w:r>
-      <w:r>
-        <w:br/>
-        <w:t xml:space="preserve">as peças com parâmetro 0 continuam com limite de 6000 mm. </w:t>
-      </w:r>
-      <w:r>
-        <w:br/>
-      </w:r>
-      <w:r>
-        <w:br/>
-        <w:t>Me passe um algoritmo que atualize essas necessidades.</w:t>
+        <w:rPr>
+          <w:rFonts w:ascii="Courier New" w:eastAsia="Times New Roman" w:hAnsi="Courier New" w:cs="Courier New"/>
+          <w:color w:val="BCBEC4"/>
+          <w:kern w:val="0"/>
+          <w:sz w:val="24"/>
+          <w:szCs w:val="24"/>
+          <w:lang w:eastAsia="pt-BR"/>
+          <w14:ligatures w14:val="none"/>
+        </w:rPr>
+        <w:br/>
+        <w:t xml:space="preserve">        </w:t>
+      </w:r>
+      <w:r>
+        <w:rPr>
+          <w:rFonts w:ascii="Courier New" w:eastAsia="Times New Roman" w:hAnsi="Courier New" w:cs="Courier New"/>
+          <w:color w:val="AA4926"/>
+          <w:kern w:val="0"/>
+          <w:sz w:val="24"/>
+          <w:szCs w:val="24"/>
+          <w:lang w:eastAsia="pt-BR"/>
+          <w14:ligatures w14:val="none"/>
+        </w:rPr>
+        <w:t>user</w:t>
+      </w:r>
+      <w:r>
+        <w:rPr>
+          <w:rFonts w:ascii="Courier New" w:eastAsia="Times New Roman" w:hAnsi="Courier New" w:cs="Courier New"/>
+          <w:color w:val="BCBEC4"/>
+          <w:kern w:val="0"/>
+          <w:sz w:val="24"/>
+          <w:szCs w:val="24"/>
+          <w:lang w:eastAsia="pt-BR"/>
+          <w14:ligatures w14:val="none"/>
+        </w:rPr>
+        <w:t>=</w:t>
+      </w:r>
+      <w:r>
+        <w:rPr>
+          <w:rFonts w:ascii="Courier New" w:eastAsia="Times New Roman" w:hAnsi="Courier New" w:cs="Courier New"/>
+          <w:color w:val="6AAB73"/>
+          <w:kern w:val="0"/>
+          <w:sz w:val="24"/>
+          <w:szCs w:val="24"/>
+          <w:lang w:eastAsia="pt-BR"/>
+          <w14:ligatures w14:val="none"/>
+        </w:rPr>
+        <w:t>"root"</w:t>
+      </w:r>
+      <w:r>
+        <w:rPr>
+          <w:rFonts w:ascii="Courier New" w:eastAsia="Times New Roman" w:hAnsi="Courier New" w:cs="Courier New"/>
+          <w:color w:val="BCBEC4"/>
+          <w:kern w:val="0"/>
+          <w:sz w:val="24"/>
+          <w:szCs w:val="24"/>
+          <w:lang w:eastAsia="pt-BR"/>
+          <w14:ligatures w14:val="none"/>
+        </w:rPr>
+        <w:t>,</w:t>
+      </w:r>
+      <w:r>
+        <w:rPr>
+          <w:rFonts w:ascii="Courier New" w:eastAsia="Times New Roman" w:hAnsi="Courier New" w:cs="Courier New"/>
+          <w:color w:val="BCBEC4"/>
+          <w:kern w:val="0"/>
+          <w:sz w:val="24"/>
+          <w:szCs w:val="24"/>
+          <w:lang w:eastAsia="pt-BR"/>
+          <w14:ligatures w14:val="none"/>
+        </w:rPr>
+        <w:br/>
+        <w:t xml:space="preserve">        </w:t>
+      </w:r>
+      <w:r>
+        <w:rPr>
+          <w:rFonts w:ascii="Courier New" w:eastAsia="Times New Roman" w:hAnsi="Courier New" w:cs="Courier New"/>
+          <w:color w:val="AA4926"/>
+          <w:kern w:val="0"/>
+          <w:sz w:val="24"/>
+          <w:szCs w:val="24"/>
+          <w:lang w:eastAsia="pt-BR"/>
+          <w14:ligatures w14:val="none"/>
+        </w:rPr>
+        <w:t>password</w:t>
+      </w:r>
+      <w:r>
+        <w:rPr>
+          <w:rFonts w:ascii="Courier New" w:eastAsia="Times New Roman" w:hAnsi="Courier New" w:cs="Courier New"/>
+          <w:color w:val="BCBEC4"/>
+          <w:kern w:val="0"/>
+          <w:sz w:val="24"/>
+          <w:szCs w:val="24"/>
+          <w:lang w:eastAsia="pt-BR"/>
+          <w14:ligatures w14:val="none"/>
+        </w:rPr>
+        <w:t>=</w:t>
+      </w:r>
+      <w:r>
+        <w:rPr>
+          <w:rFonts w:ascii="Courier New" w:eastAsia="Times New Roman" w:hAnsi="Courier New" w:cs="Courier New"/>
+          <w:color w:val="6AAB73"/>
+          <w:kern w:val="0"/>
+          <w:sz w:val="24"/>
+          <w:szCs w:val="24"/>
+          <w:lang w:eastAsia="pt-BR"/>
+          <w14:ligatures w14:val="none"/>
+        </w:rPr>
+        <w:t>"madmax00st1"</w:t>
+      </w:r>
+      <w:r>
+        <w:rPr>
+          <w:rFonts w:ascii="Courier New" w:eastAsia="Times New Roman" w:hAnsi="Courier New" w:cs="Courier New"/>
+          <w:color w:val="BCBEC4"/>
+          <w:kern w:val="0"/>
+          <w:sz w:val="24"/>
+          <w:szCs w:val="24"/>
+          <w:lang w:eastAsia="pt-BR"/>
+          <w14:ligatures w14:val="none"/>
+        </w:rPr>
+        <w:t>,</w:t>
+      </w:r>
+      <w:r>
+        <w:rPr>
+          <w:rFonts w:ascii="Courier New" w:eastAsia="Times New Roman" w:hAnsi="Courier New" w:cs="Courier New"/>
+          <w:color w:val="BCBEC4"/>
+          <w:kern w:val="0"/>
+          <w:sz w:val="24"/>
+          <w:szCs w:val="24"/>
+          <w:lang w:eastAsia="pt-BR"/>
+          <w14:ligatures w14:val="none"/>
+        </w:rPr>
+        <w:br/>
+        <w:t xml:space="preserve">        </w:t>
+      </w:r>
+      <w:r>
+        <w:rPr>
+          <w:rFonts w:ascii="Courier New" w:eastAsia="Times New Roman" w:hAnsi="Courier New" w:cs="Courier New"/>
+          <w:color w:val="AA4926"/>
+          <w:kern w:val="0"/>
+          <w:sz w:val="24"/>
+          <w:szCs w:val="24"/>
+          <w:lang w:eastAsia="pt-BR"/>
+          <w14:ligatures w14:val="none"/>
+        </w:rPr>
+        <w:t>database</w:t>
+      </w:r>
+      <w:r>
+        <w:rPr>
+          <w:rFonts w:ascii="Courier New" w:eastAsia="Times New Roman" w:hAnsi="Courier New" w:cs="Courier New"/>
+          <w:color w:val="BCBEC4"/>
+          <w:kern w:val="0"/>
+          <w:sz w:val="24"/>
+          <w:szCs w:val="24"/>
+          <w:lang w:eastAsia="pt-BR"/>
+          <w14:ligatures w14:val="none"/>
+        </w:rPr>
+        <w:t>=</w:t>
+      </w:r>
+      <w:r>
+        <w:rPr>
+          <w:rFonts w:ascii="Courier New" w:eastAsia="Times New Roman" w:hAnsi="Courier New" w:cs="Courier New"/>
+          <w:color w:val="6AAB73"/>
+          <w:kern w:val="0"/>
+          <w:sz w:val="24"/>
+          <w:szCs w:val="24"/>
+          <w:lang w:eastAsia="pt-BR"/>
+          <w14:ligatures w14:val="none"/>
+        </w:rPr>
+        <w:t>"FICHAS_TECNICAS"</w:t>
+      </w:r>
+      <w:r>
+        <w:rPr>
+          <w:rFonts w:ascii="Courier New" w:eastAsia="Times New Roman" w:hAnsi="Courier New" w:cs="Courier New"/>
+          <w:color w:val="6AAB73"/>
+          <w:kern w:val="0"/>
+          <w:sz w:val="24"/>
+          <w:szCs w:val="24"/>
+          <w:lang w:eastAsia="pt-BR"/>
+          <w14:ligatures w14:val="none"/>
+        </w:rPr>
+        <w:br/>
+      </w:r>
+      <w:r>
+        <w:rPr>
+          <w:rFonts w:ascii="Courier New" w:eastAsia="Times New Roman" w:hAnsi="Courier New" w:cs="Courier New"/>
+          <w:color w:val="6AAB73"/>
+          <w:kern w:val="0"/>
+          <w:sz w:val="24"/>
+          <w:szCs w:val="24"/>
+          <w:lang w:eastAsia="pt-BR"/>
+          <w14:ligatures w14:val="none"/>
+        </w:rPr>
+        <w:lastRenderedPageBreak/>
+        <w:t xml:space="preserve">    </w:t>
+      </w:r>
+      <w:r>
+        <w:rPr>
+          <w:rFonts w:ascii="Courier New" w:eastAsia="Times New Roman" w:hAnsi="Courier New" w:cs="Courier New"/>
+          <w:color w:val="BCBEC4"/>
+          <w:kern w:val="0"/>
+          <w:sz w:val="24"/>
+          <w:szCs w:val="24"/>
+          <w:lang w:eastAsia="pt-BR"/>
+          <w14:ligatures w14:val="none"/>
+        </w:rPr>
+        <w:t>)</w:t>
+      </w:r>
+      <w:r>
+        <w:rPr>
+          <w:rFonts w:ascii="Courier New" w:eastAsia="Times New Roman" w:hAnsi="Courier New" w:cs="Courier New"/>
+          <w:color w:val="BCBEC4"/>
+          <w:kern w:val="0"/>
+          <w:sz w:val="24"/>
+          <w:szCs w:val="24"/>
+          <w:lang w:eastAsia="pt-BR"/>
+          <w14:ligatures w14:val="none"/>
+        </w:rPr>
+        <w:br/>
+        <w:t xml:space="preserve">    cursor = conn.cursor()</w:t>
+      </w:r>
+      <w:r>
+        <w:rPr>
+          <w:rFonts w:ascii="Courier New" w:eastAsia="Times New Roman" w:hAnsi="Courier New" w:cs="Courier New"/>
+          <w:color w:val="BCBEC4"/>
+          <w:kern w:val="0"/>
+          <w:sz w:val="24"/>
+          <w:szCs w:val="24"/>
+          <w:lang w:eastAsia="pt-BR"/>
+          <w14:ligatures w14:val="none"/>
+        </w:rPr>
+        <w:br/>
+        <w:t xml:space="preserve">    query = (</w:t>
+      </w:r>
+      <w:r>
+        <w:rPr>
+          <w:rFonts w:ascii="Courier New" w:eastAsia="Times New Roman" w:hAnsi="Courier New" w:cs="Courier New"/>
+          <w:color w:val="6AAB73"/>
+          <w:kern w:val="0"/>
+          <w:sz w:val="24"/>
+          <w:szCs w:val="24"/>
+          <w:lang w:eastAsia="pt-BR"/>
+          <w14:ligatures w14:val="none"/>
+        </w:rPr>
+        <w:t>"SELECT tipo_tubo, quantidade, tamanho, cl1 FROM produtos_v2 WHERE codigo = %s"</w:t>
+      </w:r>
+      <w:r>
+        <w:rPr>
+          <w:rFonts w:ascii="Courier New" w:eastAsia="Times New Roman" w:hAnsi="Courier New" w:cs="Courier New"/>
+          <w:color w:val="BCBEC4"/>
+          <w:kern w:val="0"/>
+          <w:sz w:val="24"/>
+          <w:szCs w:val="24"/>
+          <w:lang w:eastAsia="pt-BR"/>
+          <w14:ligatures w14:val="none"/>
+        </w:rPr>
+        <w:t>)</w:t>
+      </w:r>
+      <w:r>
+        <w:rPr>
+          <w:rFonts w:ascii="Courier New" w:eastAsia="Times New Roman" w:hAnsi="Courier New" w:cs="Courier New"/>
+          <w:color w:val="BCBEC4"/>
+          <w:kern w:val="0"/>
+          <w:sz w:val="24"/>
+          <w:szCs w:val="24"/>
+          <w:lang w:eastAsia="pt-BR"/>
+          <w14:ligatures w14:val="none"/>
+        </w:rPr>
+        <w:br/>
+        <w:t xml:space="preserve">    cursor.execute(query, (codigo_produto,))</w:t>
+      </w:r>
+      <w:r>
+        <w:rPr>
+          <w:rFonts w:ascii="Courier New" w:eastAsia="Times New Roman" w:hAnsi="Courier New" w:cs="Courier New"/>
+          <w:color w:val="BCBEC4"/>
+          <w:kern w:val="0"/>
+          <w:sz w:val="24"/>
+          <w:szCs w:val="24"/>
+          <w:lang w:eastAsia="pt-BR"/>
+          <w14:ligatures w14:val="none"/>
+        </w:rPr>
+        <w:br/>
+      </w:r>
+      <w:r>
+        <w:rPr>
+          <w:rFonts w:ascii="Courier New" w:eastAsia="Times New Roman" w:hAnsi="Courier New" w:cs="Courier New"/>
+          <w:color w:val="BCBEC4"/>
+          <w:kern w:val="0"/>
+          <w:sz w:val="24"/>
+          <w:szCs w:val="24"/>
+          <w:lang w:eastAsia="pt-BR"/>
+          <w14:ligatures w14:val="none"/>
+        </w:rPr>
+        <w:br/>
+        <w:t xml:space="preserve">    tubos = {</w:t>
+      </w:r>
+      <w:r>
+        <w:rPr>
+          <w:rFonts w:ascii="Courier New" w:eastAsia="Times New Roman" w:hAnsi="Courier New" w:cs="Courier New"/>
+          <w:color w:val="2AACB8"/>
+          <w:kern w:val="0"/>
+          <w:sz w:val="24"/>
+          <w:szCs w:val="24"/>
+          <w:lang w:eastAsia="pt-BR"/>
+          <w14:ligatures w14:val="none"/>
+        </w:rPr>
+        <w:t>0</w:t>
+      </w:r>
+      <w:r>
+        <w:rPr>
+          <w:rFonts w:ascii="Courier New" w:eastAsia="Times New Roman" w:hAnsi="Courier New" w:cs="Courier New"/>
+          <w:color w:val="BCBEC4"/>
+          <w:kern w:val="0"/>
+          <w:sz w:val="24"/>
+          <w:szCs w:val="24"/>
+          <w:lang w:eastAsia="pt-BR"/>
+          <w14:ligatures w14:val="none"/>
+        </w:rPr>
+        <w:t xml:space="preserve">: {}, </w:t>
+      </w:r>
+      <w:r>
+        <w:rPr>
+          <w:rFonts w:ascii="Courier New" w:eastAsia="Times New Roman" w:hAnsi="Courier New" w:cs="Courier New"/>
+          <w:color w:val="2AACB8"/>
+          <w:kern w:val="0"/>
+          <w:sz w:val="24"/>
+          <w:szCs w:val="24"/>
+          <w:lang w:eastAsia="pt-BR"/>
+          <w14:ligatures w14:val="none"/>
+        </w:rPr>
+        <w:t>1</w:t>
+      </w:r>
+      <w:r>
+        <w:rPr>
+          <w:rFonts w:ascii="Courier New" w:eastAsia="Times New Roman" w:hAnsi="Courier New" w:cs="Courier New"/>
+          <w:color w:val="BCBEC4"/>
+          <w:kern w:val="0"/>
+          <w:sz w:val="24"/>
+          <w:szCs w:val="24"/>
+          <w:lang w:eastAsia="pt-BR"/>
+          <w14:ligatures w14:val="none"/>
+        </w:rPr>
+        <w:t>: {}}</w:t>
+      </w:r>
+      <w:r>
+        <w:rPr>
+          <w:rFonts w:ascii="Courier New" w:eastAsia="Times New Roman" w:hAnsi="Courier New" w:cs="Courier New"/>
+          <w:color w:val="BCBEC4"/>
+          <w:kern w:val="0"/>
+          <w:sz w:val="24"/>
+          <w:szCs w:val="24"/>
+          <w:lang w:eastAsia="pt-BR"/>
+          <w14:ligatures w14:val="none"/>
+        </w:rPr>
+        <w:br/>
+        <w:t xml:space="preserve">    </w:t>
+      </w:r>
+      <w:r>
+        <w:rPr>
+          <w:rFonts w:ascii="Courier New" w:eastAsia="Times New Roman" w:hAnsi="Courier New" w:cs="Courier New"/>
+          <w:color w:val="CF8E6D"/>
+          <w:kern w:val="0"/>
+          <w:sz w:val="24"/>
+          <w:szCs w:val="24"/>
+          <w:lang w:eastAsia="pt-BR"/>
+          <w14:ligatures w14:val="none"/>
+        </w:rPr>
+        <w:t xml:space="preserve">for </w:t>
+      </w:r>
+      <w:r>
+        <w:rPr>
+          <w:rFonts w:ascii="Courier New" w:eastAsia="Times New Roman" w:hAnsi="Courier New" w:cs="Courier New"/>
+          <w:color w:val="BCBEC4"/>
+          <w:kern w:val="0"/>
+          <w:sz w:val="24"/>
+          <w:szCs w:val="24"/>
+          <w:lang w:eastAsia="pt-BR"/>
+          <w14:ligatures w14:val="none"/>
+        </w:rPr>
+        <w:t xml:space="preserve">(tipo_tubo, quantidade, tamanho, cl1) </w:t>
+      </w:r>
+      <w:r>
+        <w:rPr>
+          <w:rFonts w:ascii="Courier New" w:eastAsia="Times New Roman" w:hAnsi="Courier New" w:cs="Courier New"/>
+          <w:color w:val="CF8E6D"/>
+          <w:kern w:val="0"/>
+          <w:sz w:val="24"/>
+          <w:szCs w:val="24"/>
+          <w:lang w:eastAsia="pt-BR"/>
+          <w14:ligatures w14:val="none"/>
+        </w:rPr>
+        <w:t xml:space="preserve">in </w:t>
+      </w:r>
+      <w:r>
+        <w:rPr>
+          <w:rFonts w:ascii="Courier New" w:eastAsia="Times New Roman" w:hAnsi="Courier New" w:cs="Courier New"/>
+          <w:color w:val="BCBEC4"/>
+          <w:kern w:val="0"/>
+          <w:sz w:val="24"/>
+          <w:szCs w:val="24"/>
+          <w:lang w:eastAsia="pt-BR"/>
+          <w14:ligatures w14:val="none"/>
+        </w:rPr>
+        <w:t>cursor:</w:t>
+      </w:r>
+      <w:r>
+        <w:rPr>
+          <w:rFonts w:ascii="Courier New" w:eastAsia="Times New Roman" w:hAnsi="Courier New" w:cs="Courier New"/>
+          <w:color w:val="BCBEC4"/>
+          <w:kern w:val="0"/>
+          <w:sz w:val="24"/>
+          <w:szCs w:val="24"/>
+          <w:lang w:eastAsia="pt-BR"/>
+          <w14:ligatures w14:val="none"/>
+        </w:rPr>
+        <w:br/>
+        <w:t xml:space="preserve">        </w:t>
+      </w:r>
+      <w:r>
+        <w:rPr>
+          <w:rFonts w:ascii="Courier New" w:eastAsia="Times New Roman" w:hAnsi="Courier New" w:cs="Courier New"/>
+          <w:color w:val="CF8E6D"/>
+          <w:kern w:val="0"/>
+          <w:sz w:val="24"/>
+          <w:szCs w:val="24"/>
+          <w:lang w:eastAsia="pt-BR"/>
+          <w14:ligatures w14:val="none"/>
+        </w:rPr>
+        <w:t xml:space="preserve">if </w:t>
+      </w:r>
+      <w:r>
+        <w:rPr>
+          <w:rFonts w:ascii="Courier New" w:eastAsia="Times New Roman" w:hAnsi="Courier New" w:cs="Courier New"/>
+          <w:color w:val="BCBEC4"/>
+          <w:kern w:val="0"/>
+          <w:sz w:val="24"/>
+          <w:szCs w:val="24"/>
+          <w:lang w:eastAsia="pt-BR"/>
+          <w14:ligatures w14:val="none"/>
+        </w:rPr>
+        <w:t xml:space="preserve">tipo_tubo </w:t>
+      </w:r>
+      <w:r>
+        <w:rPr>
+          <w:rFonts w:ascii="Courier New" w:eastAsia="Times New Roman" w:hAnsi="Courier New" w:cs="Courier New"/>
+          <w:color w:val="CF8E6D"/>
+          <w:kern w:val="0"/>
+          <w:sz w:val="24"/>
+          <w:szCs w:val="24"/>
+          <w:lang w:eastAsia="pt-BR"/>
+          <w14:ligatures w14:val="none"/>
+        </w:rPr>
+        <w:t xml:space="preserve">not in </w:t>
+      </w:r>
+      <w:r>
+        <w:rPr>
+          <w:rFonts w:ascii="Courier New" w:eastAsia="Times New Roman" w:hAnsi="Courier New" w:cs="Courier New"/>
+          <w:color w:val="BCBEC4"/>
+          <w:kern w:val="0"/>
+          <w:sz w:val="24"/>
+          <w:szCs w:val="24"/>
+          <w:lang w:eastAsia="pt-BR"/>
+          <w14:ligatures w14:val="none"/>
+        </w:rPr>
+        <w:t>tubos[cl1]:</w:t>
+      </w:r>
+      <w:r>
+        <w:rPr>
+          <w:rFonts w:ascii="Courier New" w:eastAsia="Times New Roman" w:hAnsi="Courier New" w:cs="Courier New"/>
+          <w:color w:val="BCBEC4"/>
+          <w:kern w:val="0"/>
+          <w:sz w:val="24"/>
+          <w:szCs w:val="24"/>
+          <w:lang w:eastAsia="pt-BR"/>
+          <w14:ligatures w14:val="none"/>
+        </w:rPr>
+        <w:br/>
+        <w:t xml:space="preserve">            tubos[cl1][tipo_tubo] = []</w:t>
+      </w:r>
+      <w:r>
+        <w:rPr>
+          <w:rFonts w:ascii="Courier New" w:eastAsia="Times New Roman" w:hAnsi="Courier New" w:cs="Courier New"/>
+          <w:color w:val="BCBEC4"/>
+          <w:kern w:val="0"/>
+          <w:sz w:val="24"/>
+          <w:szCs w:val="24"/>
+          <w:lang w:eastAsia="pt-BR"/>
+          <w14:ligatures w14:val="none"/>
+        </w:rPr>
+        <w:br/>
+        <w:t xml:space="preserve">        tubos[cl1][tipo_tubo].extend([(tamanho, tamanho + </w:t>
+      </w:r>
+      <w:r>
+        <w:rPr>
+          <w:rFonts w:ascii="Courier New" w:eastAsia="Times New Roman" w:hAnsi="Courier New" w:cs="Courier New"/>
+          <w:color w:val="2AACB8"/>
+          <w:kern w:val="0"/>
+          <w:sz w:val="24"/>
+          <w:szCs w:val="24"/>
+          <w:lang w:eastAsia="pt-BR"/>
+          <w14:ligatures w14:val="none"/>
+        </w:rPr>
+        <w:t>2</w:t>
+      </w:r>
+      <w:r>
+        <w:rPr>
+          <w:rFonts w:ascii="Courier New" w:eastAsia="Times New Roman" w:hAnsi="Courier New" w:cs="Courier New"/>
+          <w:color w:val="BCBEC4"/>
+          <w:kern w:val="0"/>
+          <w:sz w:val="24"/>
+          <w:szCs w:val="24"/>
+          <w:lang w:eastAsia="pt-BR"/>
+          <w14:ligatures w14:val="none"/>
+        </w:rPr>
+        <w:t xml:space="preserve">)] * quantidade)  </w:t>
+      </w:r>
+      <w:r>
+        <w:rPr>
+          <w:rFonts w:ascii="Courier New" w:eastAsia="Times New Roman" w:hAnsi="Courier New" w:cs="Courier New"/>
+          <w:color w:val="7A7E85"/>
+          <w:kern w:val="0"/>
+          <w:sz w:val="24"/>
+          <w:szCs w:val="24"/>
+          <w:lang w:eastAsia="pt-BR"/>
+          <w14:ligatures w14:val="none"/>
+        </w:rPr>
+        <w:t># Adicionar 2mm a cada tamanho</w:t>
+      </w:r>
+      <w:r>
+        <w:rPr>
+          <w:rFonts w:ascii="Courier New" w:eastAsia="Times New Roman" w:hAnsi="Courier New" w:cs="Courier New"/>
+          <w:color w:val="7A7E85"/>
+          <w:kern w:val="0"/>
+          <w:sz w:val="24"/>
+          <w:szCs w:val="24"/>
+          <w:lang w:eastAsia="pt-BR"/>
+          <w14:ligatures w14:val="none"/>
+        </w:rPr>
+        <w:br/>
+      </w:r>
+      <w:r>
+        <w:rPr>
+          <w:rFonts w:ascii="Courier New" w:eastAsia="Times New Roman" w:hAnsi="Courier New" w:cs="Courier New"/>
+          <w:color w:val="7A7E85"/>
+          <w:kern w:val="0"/>
+          <w:sz w:val="24"/>
+          <w:szCs w:val="24"/>
+          <w:lang w:eastAsia="pt-BR"/>
+          <w14:ligatures w14:val="none"/>
+        </w:rPr>
+        <w:br/>
+        <w:t xml:space="preserve">    </w:t>
+      </w:r>
+      <w:r>
+        <w:rPr>
+          <w:rFonts w:ascii="Courier New" w:eastAsia="Times New Roman" w:hAnsi="Courier New" w:cs="Courier New"/>
+          <w:color w:val="BCBEC4"/>
+          <w:kern w:val="0"/>
+          <w:sz w:val="24"/>
+          <w:szCs w:val="24"/>
+          <w:lang w:eastAsia="pt-BR"/>
+          <w14:ligatures w14:val="none"/>
+        </w:rPr>
+        <w:t>cursor.close()</w:t>
+      </w:r>
+      <w:r>
+        <w:rPr>
+          <w:rFonts w:ascii="Courier New" w:eastAsia="Times New Roman" w:hAnsi="Courier New" w:cs="Courier New"/>
+          <w:color w:val="BCBEC4"/>
+          <w:kern w:val="0"/>
+          <w:sz w:val="24"/>
+          <w:szCs w:val="24"/>
+          <w:lang w:eastAsia="pt-BR"/>
+          <w14:ligatures w14:val="none"/>
+        </w:rPr>
+        <w:br/>
+        <w:t xml:space="preserve">    conn.close()</w:t>
+      </w:r>
+      <w:r>
+        <w:rPr>
+          <w:rFonts w:ascii="Courier New" w:eastAsia="Times New Roman" w:hAnsi="Courier New" w:cs="Courier New"/>
+          <w:color w:val="BCBEC4"/>
+          <w:kern w:val="0"/>
+          <w:sz w:val="24"/>
+          <w:szCs w:val="24"/>
+          <w:lang w:eastAsia="pt-BR"/>
+          <w14:ligatures w14:val="none"/>
+        </w:rPr>
+        <w:br/>
+        <w:t xml:space="preserve">    </w:t>
+      </w:r>
+      <w:r>
+        <w:rPr>
+          <w:rFonts w:ascii="Courier New" w:eastAsia="Times New Roman" w:hAnsi="Courier New" w:cs="Courier New"/>
+          <w:color w:val="CF8E6D"/>
+          <w:kern w:val="0"/>
+          <w:sz w:val="24"/>
+          <w:szCs w:val="24"/>
+          <w:lang w:eastAsia="pt-BR"/>
+          <w14:ligatures w14:val="none"/>
+        </w:rPr>
+        <w:t xml:space="preserve">return </w:t>
+      </w:r>
+      <w:r>
+        <w:rPr>
+          <w:rFonts w:ascii="Courier New" w:eastAsia="Times New Roman" w:hAnsi="Courier New" w:cs="Courier New"/>
+          <w:color w:val="BCBEC4"/>
+          <w:kern w:val="0"/>
+          <w:sz w:val="24"/>
+          <w:szCs w:val="24"/>
+          <w:lang w:eastAsia="pt-BR"/>
+          <w14:ligatures w14:val="none"/>
+        </w:rPr>
+        <w:t>tubos</w:t>
+      </w:r>
+      <w:r>
+        <w:rPr>
+          <w:rFonts w:ascii="Courier New" w:eastAsia="Times New Roman" w:hAnsi="Courier New" w:cs="Courier New"/>
+          <w:color w:val="BCBEC4"/>
+          <w:kern w:val="0"/>
+          <w:sz w:val="24"/>
+          <w:szCs w:val="24"/>
+          <w:lang w:eastAsia="pt-BR"/>
+          <w14:ligatures w14:val="none"/>
+        </w:rPr>
+        <w:br/>
+      </w:r>
+      <w:r>
+        <w:rPr>
+          <w:rFonts w:ascii="Courier New" w:eastAsia="Times New Roman" w:hAnsi="Courier New" w:cs="Courier New"/>
+          <w:color w:val="BCBEC4"/>
+          <w:kern w:val="0"/>
+          <w:sz w:val="24"/>
+          <w:szCs w:val="24"/>
+          <w:lang w:eastAsia="pt-BR"/>
+          <w14:ligatures w14:val="none"/>
+        </w:rPr>
+        <w:br/>
+      </w:r>
+      <w:r>
+        <w:rPr>
+          <w:rFonts w:ascii="Courier New" w:eastAsia="Times New Roman" w:hAnsi="Courier New" w:cs="Courier New"/>
+          <w:color w:val="CF8E6D"/>
+          <w:kern w:val="0"/>
+          <w:sz w:val="24"/>
+          <w:szCs w:val="24"/>
+          <w:lang w:eastAsia="pt-BR"/>
+          <w14:ligatures w14:val="none"/>
+        </w:rPr>
+        <w:t xml:space="preserve">def </w:t>
+      </w:r>
+      <w:r>
+        <w:rPr>
+          <w:rFonts w:ascii="Courier New" w:eastAsia="Times New Roman" w:hAnsi="Courier New" w:cs="Courier New"/>
+          <w:color w:val="56A8F5"/>
+          <w:kern w:val="0"/>
+          <w:sz w:val="24"/>
+          <w:szCs w:val="24"/>
+          <w:lang w:eastAsia="pt-BR"/>
+          <w14:ligatures w14:val="none"/>
+        </w:rPr>
+        <w:t>cortar_barras</w:t>
+      </w:r>
+      <w:r>
+        <w:rPr>
+          <w:rFonts w:ascii="Courier New" w:eastAsia="Times New Roman" w:hAnsi="Courier New" w:cs="Courier New"/>
+          <w:color w:val="BCBEC4"/>
+          <w:kern w:val="0"/>
+          <w:sz w:val="24"/>
+          <w:szCs w:val="24"/>
+          <w:lang w:eastAsia="pt-BR"/>
+          <w14:ligatures w14:val="none"/>
+        </w:rPr>
+        <w:t>(tubos):</w:t>
+      </w:r>
+      <w:r>
+        <w:rPr>
+          <w:rFonts w:ascii="Courier New" w:eastAsia="Times New Roman" w:hAnsi="Courier New" w:cs="Courier New"/>
+          <w:color w:val="BCBEC4"/>
+          <w:kern w:val="0"/>
+          <w:sz w:val="24"/>
+          <w:szCs w:val="24"/>
+          <w:lang w:eastAsia="pt-BR"/>
+          <w14:ligatures w14:val="none"/>
+        </w:rPr>
+        <w:br/>
+        <w:t xml:space="preserve">    barras = []</w:t>
+      </w:r>
+      <w:r>
+        <w:rPr>
+          <w:rFonts w:ascii="Courier New" w:eastAsia="Times New Roman" w:hAnsi="Courier New" w:cs="Courier New"/>
+          <w:color w:val="BCBEC4"/>
+          <w:kern w:val="0"/>
+          <w:sz w:val="24"/>
+          <w:szCs w:val="24"/>
+          <w:lang w:eastAsia="pt-BR"/>
+          <w14:ligatures w14:val="none"/>
+        </w:rPr>
+        <w:br/>
+        <w:t xml:space="preserve">    tipo_contador = {</w:t>
+      </w:r>
+      <w:r>
+        <w:rPr>
+          <w:rFonts w:ascii="Courier New" w:eastAsia="Times New Roman" w:hAnsi="Courier New" w:cs="Courier New"/>
+          <w:color w:val="2AACB8"/>
+          <w:kern w:val="0"/>
+          <w:sz w:val="24"/>
+          <w:szCs w:val="24"/>
+          <w:lang w:eastAsia="pt-BR"/>
+          <w14:ligatures w14:val="none"/>
+        </w:rPr>
+        <w:t>0</w:t>
+      </w:r>
+      <w:r>
+        <w:rPr>
+          <w:rFonts w:ascii="Courier New" w:eastAsia="Times New Roman" w:hAnsi="Courier New" w:cs="Courier New"/>
+          <w:color w:val="BCBEC4"/>
+          <w:kern w:val="0"/>
+          <w:sz w:val="24"/>
+          <w:szCs w:val="24"/>
+          <w:lang w:eastAsia="pt-BR"/>
+          <w14:ligatures w14:val="none"/>
+        </w:rPr>
+        <w:t xml:space="preserve">: {}, </w:t>
+      </w:r>
+      <w:r>
+        <w:rPr>
+          <w:rFonts w:ascii="Courier New" w:eastAsia="Times New Roman" w:hAnsi="Courier New" w:cs="Courier New"/>
+          <w:color w:val="2AACB8"/>
+          <w:kern w:val="0"/>
+          <w:sz w:val="24"/>
+          <w:szCs w:val="24"/>
+          <w:lang w:eastAsia="pt-BR"/>
+          <w14:ligatures w14:val="none"/>
+        </w:rPr>
+        <w:t>1</w:t>
+      </w:r>
+      <w:r>
+        <w:rPr>
+          <w:rFonts w:ascii="Courier New" w:eastAsia="Times New Roman" w:hAnsi="Courier New" w:cs="Courier New"/>
+          <w:color w:val="BCBEC4"/>
+          <w:kern w:val="0"/>
+          <w:sz w:val="24"/>
+          <w:szCs w:val="24"/>
+          <w:lang w:eastAsia="pt-BR"/>
+          <w14:ligatures w14:val="none"/>
+        </w:rPr>
+        <w:t>: {}}</w:t>
+      </w:r>
+      <w:r>
+        <w:rPr>
+          <w:rFonts w:ascii="Courier New" w:eastAsia="Times New Roman" w:hAnsi="Courier New" w:cs="Courier New"/>
+          <w:color w:val="BCBEC4"/>
+          <w:kern w:val="0"/>
+          <w:sz w:val="24"/>
+          <w:szCs w:val="24"/>
+          <w:lang w:eastAsia="pt-BR"/>
+          <w14:ligatures w14:val="none"/>
+        </w:rPr>
+        <w:br/>
+      </w:r>
+      <w:r>
+        <w:rPr>
+          <w:rFonts w:ascii="Courier New" w:eastAsia="Times New Roman" w:hAnsi="Courier New" w:cs="Courier New"/>
+          <w:color w:val="BCBEC4"/>
+          <w:kern w:val="0"/>
+          <w:sz w:val="24"/>
+          <w:szCs w:val="24"/>
+          <w:lang w:eastAsia="pt-BR"/>
+          <w14:ligatures w14:val="none"/>
+        </w:rPr>
+        <w:br/>
+        <w:t xml:space="preserve">    </w:t>
+      </w:r>
+      <w:r>
+        <w:rPr>
+          <w:rFonts w:ascii="Courier New" w:eastAsia="Times New Roman" w:hAnsi="Courier New" w:cs="Courier New"/>
+          <w:color w:val="CF8E6D"/>
+          <w:kern w:val="0"/>
+          <w:sz w:val="24"/>
+          <w:szCs w:val="24"/>
+          <w:lang w:eastAsia="pt-BR"/>
+          <w14:ligatures w14:val="none"/>
+        </w:rPr>
+        <w:t xml:space="preserve">for </w:t>
+      </w:r>
+      <w:r>
+        <w:rPr>
+          <w:rFonts w:ascii="Courier New" w:eastAsia="Times New Roman" w:hAnsi="Courier New" w:cs="Courier New"/>
+          <w:color w:val="BCBEC4"/>
+          <w:kern w:val="0"/>
+          <w:sz w:val="24"/>
+          <w:szCs w:val="24"/>
+          <w:lang w:eastAsia="pt-BR"/>
+          <w14:ligatures w14:val="none"/>
+        </w:rPr>
+        <w:t xml:space="preserve">cl1, tipos_tubos </w:t>
+      </w:r>
+      <w:r>
+        <w:rPr>
+          <w:rFonts w:ascii="Courier New" w:eastAsia="Times New Roman" w:hAnsi="Courier New" w:cs="Courier New"/>
+          <w:color w:val="CF8E6D"/>
+          <w:kern w:val="0"/>
+          <w:sz w:val="24"/>
+          <w:szCs w:val="24"/>
+          <w:lang w:eastAsia="pt-BR"/>
+          <w14:ligatures w14:val="none"/>
+        </w:rPr>
+        <w:t xml:space="preserve">in </w:t>
+      </w:r>
+      <w:r>
+        <w:rPr>
+          <w:rFonts w:ascii="Courier New" w:eastAsia="Times New Roman" w:hAnsi="Courier New" w:cs="Courier New"/>
+          <w:color w:val="BCBEC4"/>
+          <w:kern w:val="0"/>
+          <w:sz w:val="24"/>
+          <w:szCs w:val="24"/>
+          <w:lang w:eastAsia="pt-BR"/>
+          <w14:ligatures w14:val="none"/>
+        </w:rPr>
+        <w:t>tubos.items():</w:t>
+      </w:r>
+      <w:r>
+        <w:rPr>
+          <w:rFonts w:ascii="Courier New" w:eastAsia="Times New Roman" w:hAnsi="Courier New" w:cs="Courier New"/>
+          <w:color w:val="BCBEC4"/>
+          <w:kern w:val="0"/>
+          <w:sz w:val="24"/>
+          <w:szCs w:val="24"/>
+          <w:lang w:eastAsia="pt-BR"/>
+          <w14:ligatures w14:val="none"/>
+        </w:rPr>
+        <w:br/>
+        <w:t xml:space="preserve">        limite_barra = </w:t>
+      </w:r>
+      <w:r>
+        <w:rPr>
+          <w:rFonts w:ascii="Courier New" w:eastAsia="Times New Roman" w:hAnsi="Courier New" w:cs="Courier New"/>
+          <w:color w:val="2AACB8"/>
+          <w:kern w:val="0"/>
+          <w:sz w:val="24"/>
+          <w:szCs w:val="24"/>
+          <w:lang w:eastAsia="pt-BR"/>
+          <w14:ligatures w14:val="none"/>
+        </w:rPr>
+        <w:t xml:space="preserve">5700 </w:t>
+      </w:r>
+      <w:r>
+        <w:rPr>
+          <w:rFonts w:ascii="Courier New" w:eastAsia="Times New Roman" w:hAnsi="Courier New" w:cs="Courier New"/>
+          <w:color w:val="CF8E6D"/>
+          <w:kern w:val="0"/>
+          <w:sz w:val="24"/>
+          <w:szCs w:val="24"/>
+          <w:lang w:eastAsia="pt-BR"/>
+          <w14:ligatures w14:val="none"/>
+        </w:rPr>
+        <w:t xml:space="preserve">if </w:t>
+      </w:r>
+      <w:r>
+        <w:rPr>
+          <w:rFonts w:ascii="Courier New" w:eastAsia="Times New Roman" w:hAnsi="Courier New" w:cs="Courier New"/>
+          <w:color w:val="BCBEC4"/>
+          <w:kern w:val="0"/>
+          <w:sz w:val="24"/>
+          <w:szCs w:val="24"/>
+          <w:lang w:eastAsia="pt-BR"/>
+          <w14:ligatures w14:val="none"/>
+        </w:rPr>
+        <w:t xml:space="preserve">cl1 == </w:t>
+      </w:r>
+      <w:r>
+        <w:rPr>
+          <w:rFonts w:ascii="Courier New" w:eastAsia="Times New Roman" w:hAnsi="Courier New" w:cs="Courier New"/>
+          <w:color w:val="2AACB8"/>
+          <w:kern w:val="0"/>
+          <w:sz w:val="24"/>
+          <w:szCs w:val="24"/>
+          <w:lang w:eastAsia="pt-BR"/>
+          <w14:ligatures w14:val="none"/>
+        </w:rPr>
+        <w:t xml:space="preserve">1 </w:t>
+      </w:r>
+      <w:r>
+        <w:rPr>
+          <w:rFonts w:ascii="Courier New" w:eastAsia="Times New Roman" w:hAnsi="Courier New" w:cs="Courier New"/>
+          <w:color w:val="CF8E6D"/>
+          <w:kern w:val="0"/>
+          <w:sz w:val="24"/>
+          <w:szCs w:val="24"/>
+          <w:lang w:eastAsia="pt-BR"/>
+          <w14:ligatures w14:val="none"/>
+        </w:rPr>
+        <w:t xml:space="preserve">else </w:t>
+      </w:r>
+      <w:r>
+        <w:rPr>
+          <w:rFonts w:ascii="Courier New" w:eastAsia="Times New Roman" w:hAnsi="Courier New" w:cs="Courier New"/>
+          <w:color w:val="2AACB8"/>
+          <w:kern w:val="0"/>
+          <w:sz w:val="24"/>
+          <w:szCs w:val="24"/>
+          <w:lang w:eastAsia="pt-BR"/>
+          <w14:ligatures w14:val="none"/>
+        </w:rPr>
+        <w:t>6000</w:t>
+      </w:r>
+      <w:r>
+        <w:rPr>
+          <w:rFonts w:ascii="Courier New" w:eastAsia="Times New Roman" w:hAnsi="Courier New" w:cs="Courier New"/>
+          <w:color w:val="2AACB8"/>
+          <w:kern w:val="0"/>
+          <w:sz w:val="24"/>
+          <w:szCs w:val="24"/>
+          <w:lang w:eastAsia="pt-BR"/>
+          <w14:ligatures w14:val="none"/>
+        </w:rPr>
+        <w:br/>
+      </w:r>
+      <w:r>
+        <w:rPr>
+          <w:rFonts w:ascii="Courier New" w:eastAsia="Times New Roman" w:hAnsi="Courier New" w:cs="Courier New"/>
+          <w:color w:val="2AACB8"/>
+          <w:kern w:val="0"/>
+          <w:sz w:val="24"/>
+          <w:szCs w:val="24"/>
+          <w:lang w:eastAsia="pt-BR"/>
+          <w14:ligatures w14:val="none"/>
+        </w:rPr>
+        <w:br/>
+        <w:t xml:space="preserve">        </w:t>
+      </w:r>
+      <w:r>
+        <w:rPr>
+          <w:rFonts w:ascii="Courier New" w:eastAsia="Times New Roman" w:hAnsi="Courier New" w:cs="Courier New"/>
+          <w:color w:val="CF8E6D"/>
+          <w:kern w:val="0"/>
+          <w:sz w:val="24"/>
+          <w:szCs w:val="24"/>
+          <w:lang w:eastAsia="pt-BR"/>
+          <w14:ligatures w14:val="none"/>
+        </w:rPr>
+        <w:t xml:space="preserve">for </w:t>
+      </w:r>
+      <w:r>
+        <w:rPr>
+          <w:rFonts w:ascii="Courier New" w:eastAsia="Times New Roman" w:hAnsi="Courier New" w:cs="Courier New"/>
+          <w:color w:val="BCBEC4"/>
+          <w:kern w:val="0"/>
+          <w:sz w:val="24"/>
+          <w:szCs w:val="24"/>
+          <w:lang w:eastAsia="pt-BR"/>
+          <w14:ligatures w14:val="none"/>
+        </w:rPr>
+        <w:t xml:space="preserve">tubo_tipo, tamanhos </w:t>
+      </w:r>
+      <w:r>
+        <w:rPr>
+          <w:rFonts w:ascii="Courier New" w:eastAsia="Times New Roman" w:hAnsi="Courier New" w:cs="Courier New"/>
+          <w:color w:val="CF8E6D"/>
+          <w:kern w:val="0"/>
+          <w:sz w:val="24"/>
+          <w:szCs w:val="24"/>
+          <w:lang w:eastAsia="pt-BR"/>
+          <w14:ligatures w14:val="none"/>
+        </w:rPr>
+        <w:t xml:space="preserve">in </w:t>
+      </w:r>
+      <w:r>
+        <w:rPr>
+          <w:rFonts w:ascii="Courier New" w:eastAsia="Times New Roman" w:hAnsi="Courier New" w:cs="Courier New"/>
+          <w:color w:val="BCBEC4"/>
+          <w:kern w:val="0"/>
+          <w:sz w:val="24"/>
+          <w:szCs w:val="24"/>
+          <w:lang w:eastAsia="pt-BR"/>
+          <w14:ligatures w14:val="none"/>
+        </w:rPr>
+        <w:t>tipos_tubos.items():</w:t>
+      </w:r>
+      <w:r>
+        <w:rPr>
+          <w:rFonts w:ascii="Courier New" w:eastAsia="Times New Roman" w:hAnsi="Courier New" w:cs="Courier New"/>
+          <w:color w:val="BCBEC4"/>
+          <w:kern w:val="0"/>
+          <w:sz w:val="24"/>
+          <w:szCs w:val="24"/>
+          <w:lang w:eastAsia="pt-BR"/>
+          <w14:ligatures w14:val="none"/>
+        </w:rPr>
+        <w:br/>
+        <w:t xml:space="preserve">            tamanhos.sort(</w:t>
+      </w:r>
+      <w:r>
+        <w:rPr>
+          <w:rFonts w:ascii="Courier New" w:eastAsia="Times New Roman" w:hAnsi="Courier New" w:cs="Courier New"/>
+          <w:color w:val="AA4926"/>
+          <w:kern w:val="0"/>
+          <w:sz w:val="24"/>
+          <w:szCs w:val="24"/>
+          <w:lang w:eastAsia="pt-BR"/>
+          <w14:ligatures w14:val="none"/>
+        </w:rPr>
+        <w:t>key</w:t>
+      </w:r>
+      <w:r>
+        <w:rPr>
+          <w:rFonts w:ascii="Courier New" w:eastAsia="Times New Roman" w:hAnsi="Courier New" w:cs="Courier New"/>
+          <w:color w:val="BCBEC4"/>
+          <w:kern w:val="0"/>
+          <w:sz w:val="24"/>
+          <w:szCs w:val="24"/>
+          <w:lang w:eastAsia="pt-BR"/>
+          <w14:ligatures w14:val="none"/>
+        </w:rPr>
+        <w:t>=</w:t>
+      </w:r>
+      <w:r>
+        <w:rPr>
+          <w:rFonts w:ascii="Courier New" w:eastAsia="Times New Roman" w:hAnsi="Courier New" w:cs="Courier New"/>
+          <w:color w:val="CF8E6D"/>
+          <w:kern w:val="0"/>
+          <w:sz w:val="24"/>
+          <w:szCs w:val="24"/>
+          <w:lang w:eastAsia="pt-BR"/>
+          <w14:ligatures w14:val="none"/>
+        </w:rPr>
+        <w:t xml:space="preserve">lambda </w:t>
+      </w:r>
+      <w:r>
+        <w:rPr>
+          <w:rFonts w:ascii="Courier New" w:eastAsia="Times New Roman" w:hAnsi="Courier New" w:cs="Courier New"/>
+          <w:color w:val="BCBEC4"/>
+          <w:kern w:val="0"/>
+          <w:sz w:val="24"/>
+          <w:szCs w:val="24"/>
+          <w:lang w:eastAsia="pt-BR"/>
+          <w14:ligatures w14:val="none"/>
+        </w:rPr>
+        <w:t>x: x[</w:t>
+      </w:r>
+      <w:r>
+        <w:rPr>
+          <w:rFonts w:ascii="Courier New" w:eastAsia="Times New Roman" w:hAnsi="Courier New" w:cs="Courier New"/>
+          <w:color w:val="2AACB8"/>
+          <w:kern w:val="0"/>
+          <w:sz w:val="24"/>
+          <w:szCs w:val="24"/>
+          <w:lang w:eastAsia="pt-BR"/>
+          <w14:ligatures w14:val="none"/>
+        </w:rPr>
+        <w:t>1</w:t>
+      </w:r>
+      <w:r>
+        <w:rPr>
+          <w:rFonts w:ascii="Courier New" w:eastAsia="Times New Roman" w:hAnsi="Courier New" w:cs="Courier New"/>
+          <w:color w:val="BCBEC4"/>
+          <w:kern w:val="0"/>
+          <w:sz w:val="24"/>
+          <w:szCs w:val="24"/>
+          <w:lang w:eastAsia="pt-BR"/>
+          <w14:ligatures w14:val="none"/>
+        </w:rPr>
+        <w:t xml:space="preserve">], </w:t>
+      </w:r>
+      <w:r>
+        <w:rPr>
+          <w:rFonts w:ascii="Courier New" w:eastAsia="Times New Roman" w:hAnsi="Courier New" w:cs="Courier New"/>
+          <w:color w:val="AA4926"/>
+          <w:kern w:val="0"/>
+          <w:sz w:val="24"/>
+          <w:szCs w:val="24"/>
+          <w:lang w:eastAsia="pt-BR"/>
+          <w14:ligatures w14:val="none"/>
+        </w:rPr>
+        <w:t>reverse</w:t>
+      </w:r>
+      <w:r>
+        <w:rPr>
+          <w:rFonts w:ascii="Courier New" w:eastAsia="Times New Roman" w:hAnsi="Courier New" w:cs="Courier New"/>
+          <w:color w:val="BCBEC4"/>
+          <w:kern w:val="0"/>
+          <w:sz w:val="24"/>
+          <w:szCs w:val="24"/>
+          <w:lang w:eastAsia="pt-BR"/>
+          <w14:ligatures w14:val="none"/>
+        </w:rPr>
+        <w:t>=</w:t>
+      </w:r>
+      <w:r>
+        <w:rPr>
+          <w:rFonts w:ascii="Courier New" w:eastAsia="Times New Roman" w:hAnsi="Courier New" w:cs="Courier New"/>
+          <w:color w:val="CF8E6D"/>
+          <w:kern w:val="0"/>
+          <w:sz w:val="24"/>
+          <w:szCs w:val="24"/>
+          <w:lang w:eastAsia="pt-BR"/>
+          <w14:ligatures w14:val="none"/>
+        </w:rPr>
+        <w:t>True</w:t>
+      </w:r>
+      <w:r>
+        <w:rPr>
+          <w:rFonts w:ascii="Courier New" w:eastAsia="Times New Roman" w:hAnsi="Courier New" w:cs="Courier New"/>
+          <w:color w:val="BCBEC4"/>
+          <w:kern w:val="0"/>
+          <w:sz w:val="24"/>
+          <w:szCs w:val="24"/>
+          <w:lang w:eastAsia="pt-BR"/>
+          <w14:ligatures w14:val="none"/>
+        </w:rPr>
+        <w:t xml:space="preserve">)  </w:t>
+      </w:r>
+      <w:r>
+        <w:rPr>
+          <w:rFonts w:ascii="Courier New" w:eastAsia="Times New Roman" w:hAnsi="Courier New" w:cs="Courier New"/>
+          <w:color w:val="7A7E85"/>
+          <w:kern w:val="0"/>
+          <w:sz w:val="24"/>
+          <w:szCs w:val="24"/>
+          <w:lang w:eastAsia="pt-BR"/>
+          <w14:ligatures w14:val="none"/>
+        </w:rPr>
+        <w:t># Ordenar tamanhos em ordem decrescente pelo tamanho com 2mm</w:t>
+      </w:r>
+      <w:r>
+        <w:rPr>
+          <w:rFonts w:ascii="Courier New" w:eastAsia="Times New Roman" w:hAnsi="Courier New" w:cs="Courier New"/>
+          <w:color w:val="7A7E85"/>
+          <w:kern w:val="0"/>
+          <w:sz w:val="24"/>
+          <w:szCs w:val="24"/>
+          <w:lang w:eastAsia="pt-BR"/>
+          <w14:ligatures w14:val="none"/>
+        </w:rPr>
+        <w:br/>
+      </w:r>
+      <w:r>
+        <w:rPr>
+          <w:rFonts w:ascii="Courier New" w:eastAsia="Times New Roman" w:hAnsi="Courier New" w:cs="Courier New"/>
+          <w:color w:val="7A7E85"/>
+          <w:kern w:val="0"/>
+          <w:sz w:val="24"/>
+          <w:szCs w:val="24"/>
+          <w:lang w:eastAsia="pt-BR"/>
+          <w14:ligatures w14:val="none"/>
+        </w:rPr>
+        <w:br/>
+        <w:t xml:space="preserve">            </w:t>
+      </w:r>
+      <w:r>
+        <w:rPr>
+          <w:rFonts w:ascii="Courier New" w:eastAsia="Times New Roman" w:hAnsi="Courier New" w:cs="Courier New"/>
+          <w:color w:val="BCBEC4"/>
+          <w:kern w:val="0"/>
+          <w:sz w:val="24"/>
+          <w:szCs w:val="24"/>
+          <w:lang w:eastAsia="pt-BR"/>
+          <w14:ligatures w14:val="none"/>
+        </w:rPr>
+        <w:t xml:space="preserve">tipo_contador[cl1][tubo_tipo] = tipo_contador[cl1].get(tubo_tipo, </w:t>
+      </w:r>
+      <w:r>
+        <w:rPr>
+          <w:rFonts w:ascii="Courier New" w:eastAsia="Times New Roman" w:hAnsi="Courier New" w:cs="Courier New"/>
+          <w:color w:val="2AACB8"/>
+          <w:kern w:val="0"/>
+          <w:sz w:val="24"/>
+          <w:szCs w:val="24"/>
+          <w:lang w:eastAsia="pt-BR"/>
+          <w14:ligatures w14:val="none"/>
+        </w:rPr>
+        <w:t>0</w:t>
+      </w:r>
+      <w:r>
+        <w:rPr>
+          <w:rFonts w:ascii="Courier New" w:eastAsia="Times New Roman" w:hAnsi="Courier New" w:cs="Courier New"/>
+          <w:color w:val="BCBEC4"/>
+          <w:kern w:val="0"/>
+          <w:sz w:val="24"/>
+          <w:szCs w:val="24"/>
+          <w:lang w:eastAsia="pt-BR"/>
+          <w14:ligatures w14:val="none"/>
+        </w:rPr>
+        <w:t xml:space="preserve">) + </w:t>
+      </w:r>
+      <w:r>
+        <w:rPr>
+          <w:rFonts w:ascii="Courier New" w:eastAsia="Times New Roman" w:hAnsi="Courier New" w:cs="Courier New"/>
+          <w:color w:val="2AACB8"/>
+          <w:kern w:val="0"/>
+          <w:sz w:val="24"/>
+          <w:szCs w:val="24"/>
+          <w:lang w:eastAsia="pt-BR"/>
+          <w14:ligatures w14:val="none"/>
+        </w:rPr>
+        <w:t>1</w:t>
+      </w:r>
+      <w:r>
+        <w:rPr>
+          <w:rFonts w:ascii="Courier New" w:eastAsia="Times New Roman" w:hAnsi="Courier New" w:cs="Courier New"/>
+          <w:color w:val="2AACB8"/>
+          <w:kern w:val="0"/>
+          <w:sz w:val="24"/>
+          <w:szCs w:val="24"/>
+          <w:lang w:eastAsia="pt-BR"/>
+          <w14:ligatures w14:val="none"/>
+        </w:rPr>
+        <w:br/>
+      </w:r>
+      <w:r>
+        <w:rPr>
+          <w:rFonts w:ascii="Courier New" w:eastAsia="Times New Roman" w:hAnsi="Courier New" w:cs="Courier New"/>
+          <w:color w:val="2AACB8"/>
+          <w:kern w:val="0"/>
+          <w:sz w:val="24"/>
+          <w:szCs w:val="24"/>
+          <w:lang w:eastAsia="pt-BR"/>
+          <w14:ligatures w14:val="none"/>
+        </w:rPr>
+        <w:br/>
+        <w:t xml:space="preserve">            </w:t>
+      </w:r>
+      <w:r>
+        <w:rPr>
+          <w:rFonts w:ascii="Courier New" w:eastAsia="Times New Roman" w:hAnsi="Courier New" w:cs="Courier New"/>
+          <w:color w:val="CF8E6D"/>
+          <w:kern w:val="0"/>
+          <w:sz w:val="24"/>
+          <w:szCs w:val="24"/>
+          <w:lang w:eastAsia="pt-BR"/>
+          <w14:ligatures w14:val="none"/>
+        </w:rPr>
+        <w:t xml:space="preserve">while </w:t>
+      </w:r>
+      <w:r>
+        <w:rPr>
+          <w:rFonts w:ascii="Courier New" w:eastAsia="Times New Roman" w:hAnsi="Courier New" w:cs="Courier New"/>
+          <w:color w:val="BCBEC4"/>
+          <w:kern w:val="0"/>
+          <w:sz w:val="24"/>
+          <w:szCs w:val="24"/>
+          <w:lang w:eastAsia="pt-BR"/>
+          <w14:ligatures w14:val="none"/>
+        </w:rPr>
+        <w:t>tamanhos:</w:t>
+      </w:r>
+      <w:r>
+        <w:rPr>
+          <w:rFonts w:ascii="Courier New" w:eastAsia="Times New Roman" w:hAnsi="Courier New" w:cs="Courier New"/>
+          <w:color w:val="BCBEC4"/>
+          <w:kern w:val="0"/>
+          <w:sz w:val="24"/>
+          <w:szCs w:val="24"/>
+          <w:lang w:eastAsia="pt-BR"/>
+          <w14:ligatures w14:val="none"/>
+        </w:rPr>
+        <w:br/>
+        <w:t xml:space="preserve">                barra_atual = []</w:t>
+      </w:r>
+      <w:r>
+        <w:rPr>
+          <w:rFonts w:ascii="Courier New" w:eastAsia="Times New Roman" w:hAnsi="Courier New" w:cs="Courier New"/>
+          <w:color w:val="BCBEC4"/>
+          <w:kern w:val="0"/>
+          <w:sz w:val="24"/>
+          <w:szCs w:val="24"/>
+          <w:lang w:eastAsia="pt-BR"/>
+          <w14:ligatures w14:val="none"/>
+        </w:rPr>
+        <w:br/>
+        <w:t xml:space="preserve">                comprimento_restante = limite_barra</w:t>
+      </w:r>
+      <w:r>
+        <w:rPr>
+          <w:rFonts w:ascii="Courier New" w:eastAsia="Times New Roman" w:hAnsi="Courier New" w:cs="Courier New"/>
+          <w:color w:val="BCBEC4"/>
+          <w:kern w:val="0"/>
+          <w:sz w:val="24"/>
+          <w:szCs w:val="24"/>
+          <w:lang w:eastAsia="pt-BR"/>
+          <w14:ligatures w14:val="none"/>
+        </w:rPr>
+        <w:br/>
+      </w:r>
+      <w:r>
+        <w:rPr>
+          <w:rFonts w:ascii="Courier New" w:eastAsia="Times New Roman" w:hAnsi="Courier New" w:cs="Courier New"/>
+          <w:color w:val="BCBEC4"/>
+          <w:kern w:val="0"/>
+          <w:sz w:val="24"/>
+          <w:szCs w:val="24"/>
+          <w:lang w:eastAsia="pt-BR"/>
+          <w14:ligatures w14:val="none"/>
+        </w:rPr>
+        <w:br/>
+        <w:t xml:space="preserve">                </w:t>
+      </w:r>
+      <w:r>
+        <w:rPr>
+          <w:rFonts w:ascii="Courier New" w:eastAsia="Times New Roman" w:hAnsi="Courier New" w:cs="Courier New"/>
+          <w:color w:val="CF8E6D"/>
+          <w:kern w:val="0"/>
+          <w:sz w:val="24"/>
+          <w:szCs w:val="24"/>
+          <w:lang w:eastAsia="pt-BR"/>
+          <w14:ligatures w14:val="none"/>
+        </w:rPr>
+        <w:t xml:space="preserve">for </w:t>
+      </w:r>
+      <w:r>
+        <w:rPr>
+          <w:rFonts w:ascii="Courier New" w:eastAsia="Times New Roman" w:hAnsi="Courier New" w:cs="Courier New"/>
+          <w:color w:val="BCBEC4"/>
+          <w:kern w:val="0"/>
+          <w:sz w:val="24"/>
+          <w:szCs w:val="24"/>
+          <w:lang w:eastAsia="pt-BR"/>
+          <w14:ligatures w14:val="none"/>
+        </w:rPr>
+        <w:t xml:space="preserve">tamanho_real, tamanho_com_folga </w:t>
+      </w:r>
+      <w:r>
+        <w:rPr>
+          <w:rFonts w:ascii="Courier New" w:eastAsia="Times New Roman" w:hAnsi="Courier New" w:cs="Courier New"/>
+          <w:color w:val="CF8E6D"/>
+          <w:kern w:val="0"/>
+          <w:sz w:val="24"/>
+          <w:szCs w:val="24"/>
+          <w:lang w:eastAsia="pt-BR"/>
+          <w14:ligatures w14:val="none"/>
+        </w:rPr>
+        <w:t xml:space="preserve">in </w:t>
+      </w:r>
+      <w:r>
+        <w:rPr>
+          <w:rFonts w:ascii="Courier New" w:eastAsia="Times New Roman" w:hAnsi="Courier New" w:cs="Courier New"/>
+          <w:color w:val="BCBEC4"/>
+          <w:kern w:val="0"/>
+          <w:sz w:val="24"/>
+          <w:szCs w:val="24"/>
+          <w:lang w:eastAsia="pt-BR"/>
+          <w14:ligatures w14:val="none"/>
+        </w:rPr>
+        <w:t>tamanhos[:]:</w:t>
+      </w:r>
+      <w:r>
+        <w:rPr>
+          <w:rFonts w:ascii="Courier New" w:eastAsia="Times New Roman" w:hAnsi="Courier New" w:cs="Courier New"/>
+          <w:color w:val="BCBEC4"/>
+          <w:kern w:val="0"/>
+          <w:sz w:val="24"/>
+          <w:szCs w:val="24"/>
+          <w:lang w:eastAsia="pt-BR"/>
+          <w14:ligatures w14:val="none"/>
+        </w:rPr>
+        <w:br/>
+        <w:t xml:space="preserve">                    </w:t>
+      </w:r>
+      <w:r>
+        <w:rPr>
+          <w:rFonts w:ascii="Courier New" w:eastAsia="Times New Roman" w:hAnsi="Courier New" w:cs="Courier New"/>
+          <w:color w:val="CF8E6D"/>
+          <w:kern w:val="0"/>
+          <w:sz w:val="24"/>
+          <w:szCs w:val="24"/>
+          <w:lang w:eastAsia="pt-BR"/>
+          <w14:ligatures w14:val="none"/>
+        </w:rPr>
+        <w:t xml:space="preserve">if </w:t>
+      </w:r>
+      <w:r>
+        <w:rPr>
+          <w:rFonts w:ascii="Courier New" w:eastAsia="Times New Roman" w:hAnsi="Courier New" w:cs="Courier New"/>
+          <w:color w:val="BCBEC4"/>
+          <w:kern w:val="0"/>
+          <w:sz w:val="24"/>
+          <w:szCs w:val="24"/>
+          <w:lang w:eastAsia="pt-BR"/>
+          <w14:ligatures w14:val="none"/>
+        </w:rPr>
+        <w:t>tamanho_com_folga &lt;= comprimento_restante:</w:t>
+      </w:r>
+      <w:r>
+        <w:rPr>
+          <w:rFonts w:ascii="Courier New" w:eastAsia="Times New Roman" w:hAnsi="Courier New" w:cs="Courier New"/>
+          <w:color w:val="BCBEC4"/>
+          <w:kern w:val="0"/>
+          <w:sz w:val="24"/>
+          <w:szCs w:val="24"/>
+          <w:lang w:eastAsia="pt-BR"/>
+          <w14:ligatures w14:val="none"/>
+        </w:rPr>
+        <w:br/>
+        <w:t xml:space="preserve">                        barra_atual.append(tamanho_real)</w:t>
+      </w:r>
+      <w:r>
+        <w:rPr>
+          <w:rFonts w:ascii="Courier New" w:eastAsia="Times New Roman" w:hAnsi="Courier New" w:cs="Courier New"/>
+          <w:color w:val="BCBEC4"/>
+          <w:kern w:val="0"/>
+          <w:sz w:val="24"/>
+          <w:szCs w:val="24"/>
+          <w:lang w:eastAsia="pt-BR"/>
+          <w14:ligatures w14:val="none"/>
+        </w:rPr>
+        <w:br/>
+        <w:t xml:space="preserve">                        comprimento_restante -= tamanho_com_folga</w:t>
+      </w:r>
+      <w:r>
+        <w:rPr>
+          <w:rFonts w:ascii="Courier New" w:eastAsia="Times New Roman" w:hAnsi="Courier New" w:cs="Courier New"/>
+          <w:color w:val="BCBEC4"/>
+          <w:kern w:val="0"/>
+          <w:sz w:val="24"/>
+          <w:szCs w:val="24"/>
+          <w:lang w:eastAsia="pt-BR"/>
+          <w14:ligatures w14:val="none"/>
+        </w:rPr>
+        <w:br/>
+        <w:t xml:space="preserve">                        tamanhos.remove((tamanho_real, tamanho_com_folga))</w:t>
+      </w:r>
+      <w:r>
+        <w:rPr>
+          <w:rFonts w:ascii="Courier New" w:eastAsia="Times New Roman" w:hAnsi="Courier New" w:cs="Courier New"/>
+          <w:color w:val="BCBEC4"/>
+          <w:kern w:val="0"/>
+          <w:sz w:val="24"/>
+          <w:szCs w:val="24"/>
+          <w:lang w:eastAsia="pt-BR"/>
+          <w14:ligatures w14:val="none"/>
+        </w:rPr>
+        <w:br/>
+      </w:r>
+      <w:r>
+        <w:rPr>
+          <w:rFonts w:ascii="Courier New" w:eastAsia="Times New Roman" w:hAnsi="Courier New" w:cs="Courier New"/>
+          <w:color w:val="BCBEC4"/>
+          <w:kern w:val="0"/>
+          <w:sz w:val="24"/>
+          <w:szCs w:val="24"/>
+          <w:lang w:eastAsia="pt-BR"/>
+          <w14:ligatures w14:val="none"/>
+        </w:rPr>
+        <w:br/>
+        <w:t xml:space="preserve">                barras.append((tubo_tipo, barra_atual, </w:t>
+      </w:r>
+      <w:r>
+        <w:rPr>
+          <w:rFonts w:ascii="Courier New" w:eastAsia="Times New Roman" w:hAnsi="Courier New" w:cs="Courier New"/>
+          <w:color w:val="BCBEC4"/>
+          <w:kern w:val="0"/>
+          <w:sz w:val="24"/>
+          <w:szCs w:val="24"/>
+          <w:lang w:eastAsia="pt-BR"/>
+          <w14:ligatures w14:val="none"/>
+        </w:rPr>
+        <w:lastRenderedPageBreak/>
+        <w:t>comprimento_restante, tipo_contador[cl1][tubo_tipo], cl1))</w:t>
+      </w:r>
+      <w:r>
+        <w:rPr>
+          <w:rFonts w:ascii="Courier New" w:eastAsia="Times New Roman" w:hAnsi="Courier New" w:cs="Courier New"/>
+          <w:color w:val="BCBEC4"/>
+          <w:kern w:val="0"/>
+          <w:sz w:val="24"/>
+          <w:szCs w:val="24"/>
+          <w:lang w:eastAsia="pt-BR"/>
+          <w14:ligatures w14:val="none"/>
+        </w:rPr>
+        <w:br/>
+        <w:t xml:space="preserve">                tipo_contador[cl1][tubo_tipo] += </w:t>
+      </w:r>
+      <w:r>
+        <w:rPr>
+          <w:rFonts w:ascii="Courier New" w:eastAsia="Times New Roman" w:hAnsi="Courier New" w:cs="Courier New"/>
+          <w:color w:val="2AACB8"/>
+          <w:kern w:val="0"/>
+          <w:sz w:val="24"/>
+          <w:szCs w:val="24"/>
+          <w:lang w:eastAsia="pt-BR"/>
+          <w14:ligatures w14:val="none"/>
+        </w:rPr>
+        <w:t>1</w:t>
+      </w:r>
+      <w:r>
+        <w:rPr>
+          <w:rFonts w:ascii="Courier New" w:eastAsia="Times New Roman" w:hAnsi="Courier New" w:cs="Courier New"/>
+          <w:color w:val="2AACB8"/>
+          <w:kern w:val="0"/>
+          <w:sz w:val="24"/>
+          <w:szCs w:val="24"/>
+          <w:lang w:eastAsia="pt-BR"/>
+          <w14:ligatures w14:val="none"/>
+        </w:rPr>
+        <w:br/>
+      </w:r>
+      <w:r>
+        <w:rPr>
+          <w:rFonts w:ascii="Courier New" w:eastAsia="Times New Roman" w:hAnsi="Courier New" w:cs="Courier New"/>
+          <w:color w:val="2AACB8"/>
+          <w:kern w:val="0"/>
+          <w:sz w:val="24"/>
+          <w:szCs w:val="24"/>
+          <w:lang w:eastAsia="pt-BR"/>
+          <w14:ligatures w14:val="none"/>
+        </w:rPr>
+        <w:br/>
+        <w:t xml:space="preserve">    </w:t>
+      </w:r>
+      <w:r>
+        <w:rPr>
+          <w:rFonts w:ascii="Courier New" w:eastAsia="Times New Roman" w:hAnsi="Courier New" w:cs="Courier New"/>
+          <w:color w:val="CF8E6D"/>
+          <w:kern w:val="0"/>
+          <w:sz w:val="24"/>
+          <w:szCs w:val="24"/>
+          <w:lang w:eastAsia="pt-BR"/>
+          <w14:ligatures w14:val="none"/>
+        </w:rPr>
+        <w:t xml:space="preserve">return </w:t>
+      </w:r>
+      <w:r>
+        <w:rPr>
+          <w:rFonts w:ascii="Courier New" w:eastAsia="Times New Roman" w:hAnsi="Courier New" w:cs="Courier New"/>
+          <w:color w:val="BCBEC4"/>
+          <w:kern w:val="0"/>
+          <w:sz w:val="24"/>
+          <w:szCs w:val="24"/>
+          <w:lang w:eastAsia="pt-BR"/>
+          <w14:ligatures w14:val="none"/>
+        </w:rPr>
+        <w:t>barras</w:t>
+      </w:r>
+      <w:r>
+        <w:rPr>
+          <w:rFonts w:ascii="Courier New" w:eastAsia="Times New Roman" w:hAnsi="Courier New" w:cs="Courier New"/>
+          <w:color w:val="BCBEC4"/>
+          <w:kern w:val="0"/>
+          <w:sz w:val="24"/>
+          <w:szCs w:val="24"/>
+          <w:lang w:eastAsia="pt-BR"/>
+          <w14:ligatures w14:val="none"/>
+        </w:rPr>
+        <w:br/>
+      </w:r>
+      <w:r>
+        <w:rPr>
+          <w:rFonts w:ascii="Courier New" w:eastAsia="Times New Roman" w:hAnsi="Courier New" w:cs="Courier New"/>
+          <w:color w:val="BCBEC4"/>
+          <w:kern w:val="0"/>
+          <w:sz w:val="24"/>
+          <w:szCs w:val="24"/>
+          <w:lang w:eastAsia="pt-BR"/>
+          <w14:ligatures w14:val="none"/>
+        </w:rPr>
+        <w:br/>
+      </w:r>
+      <w:r>
+        <w:rPr>
+          <w:rFonts w:ascii="Courier New" w:eastAsia="Times New Roman" w:hAnsi="Courier New" w:cs="Courier New"/>
+          <w:color w:val="CF8E6D"/>
+          <w:kern w:val="0"/>
+          <w:sz w:val="24"/>
+          <w:szCs w:val="24"/>
+          <w:lang w:eastAsia="pt-BR"/>
+          <w14:ligatures w14:val="none"/>
+        </w:rPr>
+        <w:t xml:space="preserve">def </w:t>
+      </w:r>
+      <w:r>
+        <w:rPr>
+          <w:rFonts w:ascii="Courier New" w:eastAsia="Times New Roman" w:hAnsi="Courier New" w:cs="Courier New"/>
+          <w:color w:val="56A8F5"/>
+          <w:kern w:val="0"/>
+          <w:sz w:val="24"/>
+          <w:szCs w:val="24"/>
+          <w:lang w:eastAsia="pt-BR"/>
+          <w14:ligatures w14:val="none"/>
+        </w:rPr>
+        <w:t>calcular_percentual_sobra</w:t>
+      </w:r>
+      <w:r>
+        <w:rPr>
+          <w:rFonts w:ascii="Courier New" w:eastAsia="Times New Roman" w:hAnsi="Courier New" w:cs="Courier New"/>
+          <w:color w:val="BCBEC4"/>
+          <w:kern w:val="0"/>
+          <w:sz w:val="24"/>
+          <w:szCs w:val="24"/>
+          <w:lang w:eastAsia="pt-BR"/>
+          <w14:ligatures w14:val="none"/>
+        </w:rPr>
+        <w:t>(comprimento_barra, sobra):</w:t>
+      </w:r>
+      <w:r>
+        <w:rPr>
+          <w:rFonts w:ascii="Courier New" w:eastAsia="Times New Roman" w:hAnsi="Courier New" w:cs="Courier New"/>
+          <w:color w:val="BCBEC4"/>
+          <w:kern w:val="0"/>
+          <w:sz w:val="24"/>
+          <w:szCs w:val="24"/>
+          <w:lang w:eastAsia="pt-BR"/>
+          <w14:ligatures w14:val="none"/>
+        </w:rPr>
+        <w:br/>
+        <w:t xml:space="preserve">    </w:t>
+      </w:r>
+      <w:r>
+        <w:rPr>
+          <w:rFonts w:ascii="Courier New" w:eastAsia="Times New Roman" w:hAnsi="Courier New" w:cs="Courier New"/>
+          <w:color w:val="CF8E6D"/>
+          <w:kern w:val="0"/>
+          <w:sz w:val="24"/>
+          <w:szCs w:val="24"/>
+          <w:lang w:eastAsia="pt-BR"/>
+          <w14:ligatures w14:val="none"/>
+        </w:rPr>
+        <w:t xml:space="preserve">return </w:t>
+      </w:r>
+      <w:r>
+        <w:rPr>
+          <w:rFonts w:ascii="Courier New" w:eastAsia="Times New Roman" w:hAnsi="Courier New" w:cs="Courier New"/>
+          <w:color w:val="BCBEC4"/>
+          <w:kern w:val="0"/>
+          <w:sz w:val="24"/>
+          <w:szCs w:val="24"/>
+          <w:lang w:eastAsia="pt-BR"/>
+          <w14:ligatures w14:val="none"/>
+        </w:rPr>
+        <w:t xml:space="preserve">(sobra / comprimento_barra) * </w:t>
+      </w:r>
+      <w:r>
+        <w:rPr>
+          <w:rFonts w:ascii="Courier New" w:eastAsia="Times New Roman" w:hAnsi="Courier New" w:cs="Courier New"/>
+          <w:color w:val="2AACB8"/>
+          <w:kern w:val="0"/>
+          <w:sz w:val="24"/>
+          <w:szCs w:val="24"/>
+          <w:lang w:eastAsia="pt-BR"/>
+          <w14:ligatures w14:val="none"/>
+        </w:rPr>
+        <w:t>100</w:t>
+      </w:r>
+      <w:r>
+        <w:rPr>
+          <w:rFonts w:ascii="Courier New" w:eastAsia="Times New Roman" w:hAnsi="Courier New" w:cs="Courier New"/>
+          <w:color w:val="2AACB8"/>
+          <w:kern w:val="0"/>
+          <w:sz w:val="24"/>
+          <w:szCs w:val="24"/>
+          <w:lang w:eastAsia="pt-BR"/>
+          <w14:ligatures w14:val="none"/>
+        </w:rPr>
+        <w:br/>
+      </w:r>
+      <w:r>
+        <w:rPr>
+          <w:rFonts w:ascii="Courier New" w:eastAsia="Times New Roman" w:hAnsi="Courier New" w:cs="Courier New"/>
+          <w:color w:val="2AACB8"/>
+          <w:kern w:val="0"/>
+          <w:sz w:val="24"/>
+          <w:szCs w:val="24"/>
+          <w:lang w:eastAsia="pt-BR"/>
+          <w14:ligatures w14:val="none"/>
+        </w:rPr>
+        <w:br/>
+      </w:r>
+      <w:r>
+        <w:rPr>
+          <w:rFonts w:ascii="Courier New" w:eastAsia="Times New Roman" w:hAnsi="Courier New" w:cs="Courier New"/>
+          <w:color w:val="CF8E6D"/>
+          <w:kern w:val="0"/>
+          <w:sz w:val="24"/>
+          <w:szCs w:val="24"/>
+          <w:lang w:eastAsia="pt-BR"/>
+          <w14:ligatures w14:val="none"/>
+        </w:rPr>
+        <w:t xml:space="preserve">def </w:t>
+      </w:r>
+      <w:r>
+        <w:rPr>
+          <w:rFonts w:ascii="Courier New" w:eastAsia="Times New Roman" w:hAnsi="Courier New" w:cs="Courier New"/>
+          <w:color w:val="56A8F5"/>
+          <w:kern w:val="0"/>
+          <w:sz w:val="24"/>
+          <w:szCs w:val="24"/>
+          <w:lang w:eastAsia="pt-BR"/>
+          <w14:ligatures w14:val="none"/>
+        </w:rPr>
+        <w:t>gerar_pdf</w:t>
+      </w:r>
+      <w:r>
+        <w:rPr>
+          <w:rFonts w:ascii="Courier New" w:eastAsia="Times New Roman" w:hAnsi="Courier New" w:cs="Courier New"/>
+          <w:color w:val="BCBEC4"/>
+          <w:kern w:val="0"/>
+          <w:sz w:val="24"/>
+          <w:szCs w:val="24"/>
+          <w:lang w:eastAsia="pt-BR"/>
+          <w14:ligatures w14:val="none"/>
+        </w:rPr>
+        <w:t>(barras_cortadas, codigo_produto, quantidade, numero_pedido, item):</w:t>
+      </w:r>
+      <w:r>
+        <w:rPr>
+          <w:rFonts w:ascii="Courier New" w:eastAsia="Times New Roman" w:hAnsi="Courier New" w:cs="Courier New"/>
+          <w:color w:val="BCBEC4"/>
+          <w:kern w:val="0"/>
+          <w:sz w:val="24"/>
+          <w:szCs w:val="24"/>
+          <w:lang w:eastAsia="pt-BR"/>
+          <w14:ligatures w14:val="none"/>
+        </w:rPr>
+        <w:br/>
+        <w:t xml:space="preserve">    pdf = FPDF()</w:t>
+      </w:r>
+      <w:r>
+        <w:rPr>
+          <w:rFonts w:ascii="Courier New" w:eastAsia="Times New Roman" w:hAnsi="Courier New" w:cs="Courier New"/>
+          <w:color w:val="BCBEC4"/>
+          <w:kern w:val="0"/>
+          <w:sz w:val="24"/>
+          <w:szCs w:val="24"/>
+          <w:lang w:eastAsia="pt-BR"/>
+          <w14:ligatures w14:val="none"/>
+        </w:rPr>
+        <w:br/>
+        <w:t xml:space="preserve">    pdf.add_page()</w:t>
+      </w:r>
+      <w:r>
+        <w:rPr>
+          <w:rFonts w:ascii="Courier New" w:eastAsia="Times New Roman" w:hAnsi="Courier New" w:cs="Courier New"/>
+          <w:color w:val="BCBEC4"/>
+          <w:kern w:val="0"/>
+          <w:sz w:val="24"/>
+          <w:szCs w:val="24"/>
+          <w:lang w:eastAsia="pt-BR"/>
+          <w14:ligatures w14:val="none"/>
+        </w:rPr>
+        <w:br/>
+        <w:t xml:space="preserve">    pdf.set_font(</w:t>
+      </w:r>
+      <w:r>
+        <w:rPr>
+          <w:rFonts w:ascii="Courier New" w:eastAsia="Times New Roman" w:hAnsi="Courier New" w:cs="Courier New"/>
+          <w:color w:val="6AAB73"/>
+          <w:kern w:val="0"/>
+          <w:sz w:val="24"/>
+          <w:szCs w:val="24"/>
+          <w:lang w:eastAsia="pt-BR"/>
+          <w14:ligatures w14:val="none"/>
+        </w:rPr>
+        <w:t>"Arial"</w:t>
+      </w:r>
+      <w:r>
+        <w:rPr>
+          <w:rFonts w:ascii="Courier New" w:eastAsia="Times New Roman" w:hAnsi="Courier New" w:cs="Courier New"/>
+          <w:color w:val="BCBEC4"/>
+          <w:kern w:val="0"/>
+          <w:sz w:val="24"/>
+          <w:szCs w:val="24"/>
+          <w:lang w:eastAsia="pt-BR"/>
+          <w14:ligatures w14:val="none"/>
+        </w:rPr>
+        <w:t xml:space="preserve">, </w:t>
+      </w:r>
+      <w:r>
+        <w:rPr>
+          <w:rFonts w:ascii="Courier New" w:eastAsia="Times New Roman" w:hAnsi="Courier New" w:cs="Courier New"/>
+          <w:color w:val="AA4926"/>
+          <w:kern w:val="0"/>
+          <w:sz w:val="24"/>
+          <w:szCs w:val="24"/>
+          <w:lang w:eastAsia="pt-BR"/>
+          <w14:ligatures w14:val="none"/>
+        </w:rPr>
+        <w:t>size</w:t>
+      </w:r>
+      <w:r>
+        <w:rPr>
+          <w:rFonts w:ascii="Courier New" w:eastAsia="Times New Roman" w:hAnsi="Courier New" w:cs="Courier New"/>
+          <w:color w:val="BCBEC4"/>
+          <w:kern w:val="0"/>
+          <w:sz w:val="24"/>
+          <w:szCs w:val="24"/>
+          <w:lang w:eastAsia="pt-BR"/>
+          <w14:ligatures w14:val="none"/>
+        </w:rPr>
+        <w:t>=</w:t>
+      </w:r>
+      <w:r>
+        <w:rPr>
+          <w:rFonts w:ascii="Courier New" w:eastAsia="Times New Roman" w:hAnsi="Courier New" w:cs="Courier New"/>
+          <w:color w:val="2AACB8"/>
+          <w:kern w:val="0"/>
+          <w:sz w:val="24"/>
+          <w:szCs w:val="24"/>
+          <w:lang w:eastAsia="pt-BR"/>
+          <w14:ligatures w14:val="none"/>
+        </w:rPr>
+        <w:t>12</w:t>
+      </w:r>
+      <w:r>
+        <w:rPr>
+          <w:rFonts w:ascii="Courier New" w:eastAsia="Times New Roman" w:hAnsi="Courier New" w:cs="Courier New"/>
+          <w:color w:val="BCBEC4"/>
+          <w:kern w:val="0"/>
+          <w:sz w:val="24"/>
+          <w:szCs w:val="24"/>
+          <w:lang w:eastAsia="pt-BR"/>
+          <w14:ligatures w14:val="none"/>
+        </w:rPr>
+        <w:t>)</w:t>
+      </w:r>
+      <w:r>
+        <w:rPr>
+          <w:rFonts w:ascii="Courier New" w:eastAsia="Times New Roman" w:hAnsi="Courier New" w:cs="Courier New"/>
+          <w:color w:val="BCBEC4"/>
+          <w:kern w:val="0"/>
+          <w:sz w:val="24"/>
+          <w:szCs w:val="24"/>
+          <w:lang w:eastAsia="pt-BR"/>
+          <w14:ligatures w14:val="none"/>
+        </w:rPr>
+        <w:br/>
+      </w:r>
+      <w:r>
+        <w:rPr>
+          <w:rFonts w:ascii="Courier New" w:eastAsia="Times New Roman" w:hAnsi="Courier New" w:cs="Courier New"/>
+          <w:color w:val="BCBEC4"/>
+          <w:kern w:val="0"/>
+          <w:sz w:val="24"/>
+          <w:szCs w:val="24"/>
+          <w:lang w:eastAsia="pt-BR"/>
+          <w14:ligatures w14:val="none"/>
+        </w:rPr>
+        <w:br/>
+        <w:t xml:space="preserve">    </w:t>
+      </w:r>
+      <w:r>
+        <w:rPr>
+          <w:rFonts w:ascii="Courier New" w:eastAsia="Times New Roman" w:hAnsi="Courier New" w:cs="Courier New"/>
+          <w:color w:val="7A7E85"/>
+          <w:kern w:val="0"/>
+          <w:sz w:val="24"/>
+          <w:szCs w:val="24"/>
+          <w:lang w:eastAsia="pt-BR"/>
+          <w14:ligatures w14:val="none"/>
+        </w:rPr>
+        <w:t># Título</w:t>
+      </w:r>
+      <w:r>
+        <w:rPr>
+          <w:rFonts w:ascii="Courier New" w:eastAsia="Times New Roman" w:hAnsi="Courier New" w:cs="Courier New"/>
+          <w:color w:val="7A7E85"/>
+          <w:kern w:val="0"/>
+          <w:sz w:val="24"/>
+          <w:szCs w:val="24"/>
+          <w:lang w:eastAsia="pt-BR"/>
+          <w14:ligatures w14:val="none"/>
+        </w:rPr>
+        <w:br/>
+        <w:t xml:space="preserve">    </w:t>
+      </w:r>
+      <w:r>
+        <w:rPr>
+          <w:rFonts w:ascii="Courier New" w:eastAsia="Times New Roman" w:hAnsi="Courier New" w:cs="Courier New"/>
+          <w:color w:val="BCBEC4"/>
+          <w:kern w:val="0"/>
+          <w:sz w:val="24"/>
+          <w:szCs w:val="24"/>
+          <w:lang w:eastAsia="pt-BR"/>
+          <w14:ligatures w14:val="none"/>
+        </w:rPr>
+        <w:t>pdf.cell(</w:t>
+      </w:r>
+      <w:r>
+        <w:rPr>
+          <w:rFonts w:ascii="Courier New" w:eastAsia="Times New Roman" w:hAnsi="Courier New" w:cs="Courier New"/>
+          <w:color w:val="2AACB8"/>
+          <w:kern w:val="0"/>
+          <w:sz w:val="24"/>
+          <w:szCs w:val="24"/>
+          <w:lang w:eastAsia="pt-BR"/>
+          <w14:ligatures w14:val="none"/>
+        </w:rPr>
+        <w:t>200</w:t>
+      </w:r>
+      <w:r>
+        <w:rPr>
+          <w:rFonts w:ascii="Courier New" w:eastAsia="Times New Roman" w:hAnsi="Courier New" w:cs="Courier New"/>
+          <w:color w:val="BCBEC4"/>
+          <w:kern w:val="0"/>
+          <w:sz w:val="24"/>
+          <w:szCs w:val="24"/>
+          <w:lang w:eastAsia="pt-BR"/>
+          <w14:ligatures w14:val="none"/>
+        </w:rPr>
+        <w:t xml:space="preserve">, </w:t>
+      </w:r>
+      <w:r>
+        <w:rPr>
+          <w:rFonts w:ascii="Courier New" w:eastAsia="Times New Roman" w:hAnsi="Courier New" w:cs="Courier New"/>
+          <w:color w:val="2AACB8"/>
+          <w:kern w:val="0"/>
+          <w:sz w:val="24"/>
+          <w:szCs w:val="24"/>
+          <w:lang w:eastAsia="pt-BR"/>
+          <w14:ligatures w14:val="none"/>
+        </w:rPr>
+        <w:t>10</w:t>
+      </w:r>
+      <w:r>
+        <w:rPr>
+          <w:rFonts w:ascii="Courier New" w:eastAsia="Times New Roman" w:hAnsi="Courier New" w:cs="Courier New"/>
+          <w:color w:val="BCBEC4"/>
+          <w:kern w:val="0"/>
+          <w:sz w:val="24"/>
+          <w:szCs w:val="24"/>
+          <w:lang w:eastAsia="pt-BR"/>
+          <w14:ligatures w14:val="none"/>
+        </w:rPr>
+        <w:t xml:space="preserve">, </w:t>
+      </w:r>
+      <w:r>
+        <w:rPr>
+          <w:rFonts w:ascii="Courier New" w:eastAsia="Times New Roman" w:hAnsi="Courier New" w:cs="Courier New"/>
+          <w:color w:val="6AAB73"/>
+          <w:kern w:val="0"/>
+          <w:sz w:val="24"/>
+          <w:szCs w:val="24"/>
+          <w:lang w:eastAsia="pt-BR"/>
+          <w14:ligatures w14:val="none"/>
+        </w:rPr>
+        <w:t xml:space="preserve">f"Relatório de Cortes para o Produto </w:t>
+      </w:r>
+      <w:r>
+        <w:rPr>
+          <w:rFonts w:ascii="Courier New" w:eastAsia="Times New Roman" w:hAnsi="Courier New" w:cs="Courier New"/>
+          <w:color w:val="CF8E6D"/>
+          <w:kern w:val="0"/>
+          <w:sz w:val="24"/>
+          <w:szCs w:val="24"/>
+          <w:lang w:eastAsia="pt-BR"/>
+          <w14:ligatures w14:val="none"/>
+        </w:rPr>
+        <w:t>{</w:t>
+      </w:r>
+      <w:r>
+        <w:rPr>
+          <w:rFonts w:ascii="Courier New" w:eastAsia="Times New Roman" w:hAnsi="Courier New" w:cs="Courier New"/>
+          <w:color w:val="BCBEC4"/>
+          <w:kern w:val="0"/>
+          <w:sz w:val="24"/>
+          <w:szCs w:val="24"/>
+          <w:lang w:eastAsia="pt-BR"/>
+          <w14:ligatures w14:val="none"/>
+        </w:rPr>
+        <w:t>codigo_produto</w:t>
+      </w:r>
+      <w:r>
+        <w:rPr>
+          <w:rFonts w:ascii="Courier New" w:eastAsia="Times New Roman" w:hAnsi="Courier New" w:cs="Courier New"/>
+          <w:color w:val="CF8E6D"/>
+          <w:kern w:val="0"/>
+          <w:sz w:val="24"/>
+          <w:szCs w:val="24"/>
+          <w:lang w:eastAsia="pt-BR"/>
+          <w14:ligatures w14:val="none"/>
+        </w:rPr>
+        <w:t>}</w:t>
+      </w:r>
+      <w:r>
+        <w:rPr>
+          <w:rFonts w:ascii="Courier New" w:eastAsia="Times New Roman" w:hAnsi="Courier New" w:cs="Courier New"/>
+          <w:color w:val="6AAB73"/>
+          <w:kern w:val="0"/>
+          <w:sz w:val="24"/>
+          <w:szCs w:val="24"/>
+          <w:lang w:eastAsia="pt-BR"/>
+          <w14:ligatures w14:val="none"/>
+        </w:rPr>
+        <w:t xml:space="preserve"> (Quantidade: </w:t>
+      </w:r>
+      <w:r>
+        <w:rPr>
+          <w:rFonts w:ascii="Courier New" w:eastAsia="Times New Roman" w:hAnsi="Courier New" w:cs="Courier New"/>
+          <w:color w:val="CF8E6D"/>
+          <w:kern w:val="0"/>
+          <w:sz w:val="24"/>
+          <w:szCs w:val="24"/>
+          <w:lang w:eastAsia="pt-BR"/>
+          <w14:ligatures w14:val="none"/>
+        </w:rPr>
+        <w:t>{</w:t>
+      </w:r>
+      <w:r>
+        <w:rPr>
+          <w:rFonts w:ascii="Courier New" w:eastAsia="Times New Roman" w:hAnsi="Courier New" w:cs="Courier New"/>
+          <w:color w:val="BCBEC4"/>
+          <w:kern w:val="0"/>
+          <w:sz w:val="24"/>
+          <w:szCs w:val="24"/>
+          <w:lang w:eastAsia="pt-BR"/>
+          <w14:ligatures w14:val="none"/>
+        </w:rPr>
+        <w:t>quantidade</w:t>
+      </w:r>
+      <w:r>
+        <w:rPr>
+          <w:rFonts w:ascii="Courier New" w:eastAsia="Times New Roman" w:hAnsi="Courier New" w:cs="Courier New"/>
+          <w:color w:val="CF8E6D"/>
+          <w:kern w:val="0"/>
+          <w:sz w:val="24"/>
+          <w:szCs w:val="24"/>
+          <w:lang w:eastAsia="pt-BR"/>
+          <w14:ligatures w14:val="none"/>
+        </w:rPr>
+        <w:t>}</w:t>
+      </w:r>
+      <w:r>
+        <w:rPr>
+          <w:rFonts w:ascii="Courier New" w:eastAsia="Times New Roman" w:hAnsi="Courier New" w:cs="Courier New"/>
+          <w:color w:val="6AAB73"/>
+          <w:kern w:val="0"/>
+          <w:sz w:val="24"/>
+          <w:szCs w:val="24"/>
+          <w:lang w:eastAsia="pt-BR"/>
+          <w14:ligatures w14:val="none"/>
+        </w:rPr>
+        <w:t>)"</w:t>
+      </w:r>
+      <w:r>
+        <w:rPr>
+          <w:rFonts w:ascii="Courier New" w:eastAsia="Times New Roman" w:hAnsi="Courier New" w:cs="Courier New"/>
+          <w:color w:val="BCBEC4"/>
+          <w:kern w:val="0"/>
+          <w:sz w:val="24"/>
+          <w:szCs w:val="24"/>
+          <w:lang w:eastAsia="pt-BR"/>
+          <w14:ligatures w14:val="none"/>
+        </w:rPr>
+        <w:t xml:space="preserve">, </w:t>
+      </w:r>
+      <w:r>
+        <w:rPr>
+          <w:rFonts w:ascii="Courier New" w:eastAsia="Times New Roman" w:hAnsi="Courier New" w:cs="Courier New"/>
+          <w:color w:val="AA4926"/>
+          <w:kern w:val="0"/>
+          <w:sz w:val="24"/>
+          <w:szCs w:val="24"/>
+          <w:lang w:eastAsia="pt-BR"/>
+          <w14:ligatures w14:val="none"/>
+        </w:rPr>
+        <w:t>ln</w:t>
+      </w:r>
+      <w:r>
+        <w:rPr>
+          <w:rFonts w:ascii="Courier New" w:eastAsia="Times New Roman" w:hAnsi="Courier New" w:cs="Courier New"/>
+          <w:color w:val="BCBEC4"/>
+          <w:kern w:val="0"/>
+          <w:sz w:val="24"/>
+          <w:szCs w:val="24"/>
+          <w:lang w:eastAsia="pt-BR"/>
+          <w14:ligatures w14:val="none"/>
+        </w:rPr>
+        <w:t>=</w:t>
+      </w:r>
+      <w:r>
+        <w:rPr>
+          <w:rFonts w:ascii="Courier New" w:eastAsia="Times New Roman" w:hAnsi="Courier New" w:cs="Courier New"/>
+          <w:color w:val="CF8E6D"/>
+          <w:kern w:val="0"/>
+          <w:sz w:val="24"/>
+          <w:szCs w:val="24"/>
+          <w:lang w:eastAsia="pt-BR"/>
+          <w14:ligatures w14:val="none"/>
+        </w:rPr>
+        <w:t>True</w:t>
+      </w:r>
+      <w:r>
+        <w:rPr>
+          <w:rFonts w:ascii="Courier New" w:eastAsia="Times New Roman" w:hAnsi="Courier New" w:cs="Courier New"/>
+          <w:color w:val="BCBEC4"/>
+          <w:kern w:val="0"/>
+          <w:sz w:val="24"/>
+          <w:szCs w:val="24"/>
+          <w:lang w:eastAsia="pt-BR"/>
+          <w14:ligatures w14:val="none"/>
+        </w:rPr>
+        <w:t xml:space="preserve">, </w:t>
+      </w:r>
+      <w:r>
+        <w:rPr>
+          <w:rFonts w:ascii="Courier New" w:eastAsia="Times New Roman" w:hAnsi="Courier New" w:cs="Courier New"/>
+          <w:color w:val="AA4926"/>
+          <w:kern w:val="0"/>
+          <w:sz w:val="24"/>
+          <w:szCs w:val="24"/>
+          <w:lang w:eastAsia="pt-BR"/>
+          <w14:ligatures w14:val="none"/>
+        </w:rPr>
+        <w:t>align</w:t>
+      </w:r>
+      <w:r>
+        <w:rPr>
+          <w:rFonts w:ascii="Courier New" w:eastAsia="Times New Roman" w:hAnsi="Courier New" w:cs="Courier New"/>
+          <w:color w:val="BCBEC4"/>
+          <w:kern w:val="0"/>
+          <w:sz w:val="24"/>
+          <w:szCs w:val="24"/>
+          <w:lang w:eastAsia="pt-BR"/>
+          <w14:ligatures w14:val="none"/>
+        </w:rPr>
+        <w:t>=</w:t>
+      </w:r>
+      <w:r>
+        <w:rPr>
+          <w:rFonts w:ascii="Courier New" w:eastAsia="Times New Roman" w:hAnsi="Courier New" w:cs="Courier New"/>
+          <w:color w:val="6AAB73"/>
+          <w:kern w:val="0"/>
+          <w:sz w:val="24"/>
+          <w:szCs w:val="24"/>
+          <w:lang w:eastAsia="pt-BR"/>
+          <w14:ligatures w14:val="none"/>
+        </w:rPr>
+        <w:t>'C'</w:t>
+      </w:r>
+      <w:r>
+        <w:rPr>
+          <w:rFonts w:ascii="Courier New" w:eastAsia="Times New Roman" w:hAnsi="Courier New" w:cs="Courier New"/>
+          <w:color w:val="BCBEC4"/>
+          <w:kern w:val="0"/>
+          <w:sz w:val="24"/>
+          <w:szCs w:val="24"/>
+          <w:lang w:eastAsia="pt-BR"/>
+          <w14:ligatures w14:val="none"/>
+        </w:rPr>
+        <w:t>)</w:t>
+      </w:r>
+      <w:r>
+        <w:rPr>
+          <w:rFonts w:ascii="Courier New" w:eastAsia="Times New Roman" w:hAnsi="Courier New" w:cs="Courier New"/>
+          <w:color w:val="BCBEC4"/>
+          <w:kern w:val="0"/>
+          <w:sz w:val="24"/>
+          <w:szCs w:val="24"/>
+          <w:lang w:eastAsia="pt-BR"/>
+          <w14:ligatures w14:val="none"/>
+        </w:rPr>
+        <w:br/>
+        <w:t xml:space="preserve">    pdf.ln(</w:t>
+      </w:r>
+      <w:r>
+        <w:rPr>
+          <w:rFonts w:ascii="Courier New" w:eastAsia="Times New Roman" w:hAnsi="Courier New" w:cs="Courier New"/>
+          <w:color w:val="2AACB8"/>
+          <w:kern w:val="0"/>
+          <w:sz w:val="24"/>
+          <w:szCs w:val="24"/>
+          <w:lang w:eastAsia="pt-BR"/>
+          <w14:ligatures w14:val="none"/>
+        </w:rPr>
+        <w:t>10</w:t>
+      </w:r>
+      <w:r>
+        <w:rPr>
+          <w:rFonts w:ascii="Courier New" w:eastAsia="Times New Roman" w:hAnsi="Courier New" w:cs="Courier New"/>
+          <w:color w:val="BCBEC4"/>
+          <w:kern w:val="0"/>
+          <w:sz w:val="24"/>
+          <w:szCs w:val="24"/>
+          <w:lang w:eastAsia="pt-BR"/>
+          <w14:ligatures w14:val="none"/>
+        </w:rPr>
+        <w:t>)</w:t>
+      </w:r>
+      <w:r>
+        <w:rPr>
+          <w:rFonts w:ascii="Courier New" w:eastAsia="Times New Roman" w:hAnsi="Courier New" w:cs="Courier New"/>
+          <w:color w:val="BCBEC4"/>
+          <w:kern w:val="0"/>
+          <w:sz w:val="24"/>
+          <w:szCs w:val="24"/>
+          <w:lang w:eastAsia="pt-BR"/>
+          <w14:ligatures w14:val="none"/>
+        </w:rPr>
+        <w:br/>
+      </w:r>
+      <w:r>
+        <w:rPr>
+          <w:rFonts w:ascii="Courier New" w:eastAsia="Times New Roman" w:hAnsi="Courier New" w:cs="Courier New"/>
+          <w:color w:val="BCBEC4"/>
+          <w:kern w:val="0"/>
+          <w:sz w:val="24"/>
+          <w:szCs w:val="24"/>
+          <w:lang w:eastAsia="pt-BR"/>
+          <w14:ligatures w14:val="none"/>
+        </w:rPr>
+        <w:br/>
+        <w:t xml:space="preserve">    desperdicio_por_tipo = {}</w:t>
+      </w:r>
+      <w:r>
+        <w:rPr>
+          <w:rFonts w:ascii="Courier New" w:eastAsia="Times New Roman" w:hAnsi="Courier New" w:cs="Courier New"/>
+          <w:color w:val="BCBEC4"/>
+          <w:kern w:val="0"/>
+          <w:sz w:val="24"/>
+          <w:szCs w:val="24"/>
+          <w:lang w:eastAsia="pt-BR"/>
+          <w14:ligatures w14:val="none"/>
+        </w:rPr>
+        <w:br/>
+        <w:t xml:space="preserve">    cortes_por_tipo = {}</w:t>
+      </w:r>
+      <w:r>
+        <w:rPr>
+          <w:rFonts w:ascii="Courier New" w:eastAsia="Times New Roman" w:hAnsi="Courier New" w:cs="Courier New"/>
+          <w:color w:val="BCBEC4"/>
+          <w:kern w:val="0"/>
+          <w:sz w:val="24"/>
+          <w:szCs w:val="24"/>
+          <w:lang w:eastAsia="pt-BR"/>
+          <w14:ligatures w14:val="none"/>
+        </w:rPr>
+        <w:br/>
+      </w:r>
+      <w:r>
+        <w:rPr>
+          <w:rFonts w:ascii="Courier New" w:eastAsia="Times New Roman" w:hAnsi="Courier New" w:cs="Courier New"/>
+          <w:color w:val="BCBEC4"/>
+          <w:kern w:val="0"/>
+          <w:sz w:val="24"/>
+          <w:szCs w:val="24"/>
+          <w:lang w:eastAsia="pt-BR"/>
+          <w14:ligatures w14:val="none"/>
+        </w:rPr>
+        <w:br/>
+        <w:t xml:space="preserve">    </w:t>
+      </w:r>
+      <w:r>
+        <w:rPr>
+          <w:rFonts w:ascii="Courier New" w:eastAsia="Times New Roman" w:hAnsi="Courier New" w:cs="Courier New"/>
+          <w:color w:val="CF8E6D"/>
+          <w:kern w:val="0"/>
+          <w:sz w:val="24"/>
+          <w:szCs w:val="24"/>
+          <w:lang w:eastAsia="pt-BR"/>
+          <w14:ligatures w14:val="none"/>
+        </w:rPr>
+        <w:t xml:space="preserve">for </w:t>
+      </w:r>
+      <w:r>
+        <w:rPr>
+          <w:rFonts w:ascii="Courier New" w:eastAsia="Times New Roman" w:hAnsi="Courier New" w:cs="Courier New"/>
+          <w:color w:val="BCBEC4"/>
+          <w:kern w:val="0"/>
+          <w:sz w:val="24"/>
+          <w:szCs w:val="24"/>
+          <w:lang w:eastAsia="pt-BR"/>
+          <w14:ligatures w14:val="none"/>
+        </w:rPr>
+        <w:t xml:space="preserve">idx, (tipo, cortes, sobra, barra_id, cl1) </w:t>
+      </w:r>
+      <w:r>
+        <w:rPr>
+          <w:rFonts w:ascii="Courier New" w:eastAsia="Times New Roman" w:hAnsi="Courier New" w:cs="Courier New"/>
+          <w:color w:val="CF8E6D"/>
+          <w:kern w:val="0"/>
+          <w:sz w:val="24"/>
+          <w:szCs w:val="24"/>
+          <w:lang w:eastAsia="pt-BR"/>
+          <w14:ligatures w14:val="none"/>
+        </w:rPr>
+        <w:t xml:space="preserve">in </w:t>
+      </w:r>
+      <w:r>
+        <w:rPr>
+          <w:rFonts w:ascii="Courier New" w:eastAsia="Times New Roman" w:hAnsi="Courier New" w:cs="Courier New"/>
+          <w:color w:val="8888C6"/>
+          <w:kern w:val="0"/>
+          <w:sz w:val="24"/>
+          <w:szCs w:val="24"/>
+          <w:lang w:eastAsia="pt-BR"/>
+          <w14:ligatures w14:val="none"/>
+        </w:rPr>
+        <w:t>enumerate</w:t>
+      </w:r>
+      <w:r>
+        <w:rPr>
+          <w:rFonts w:ascii="Courier New" w:eastAsia="Times New Roman" w:hAnsi="Courier New" w:cs="Courier New"/>
+          <w:color w:val="BCBEC4"/>
+          <w:kern w:val="0"/>
+          <w:sz w:val="24"/>
+          <w:szCs w:val="24"/>
+          <w:lang w:eastAsia="pt-BR"/>
+          <w14:ligatures w14:val="none"/>
+        </w:rPr>
+        <w:t>(barras_cortadas):</w:t>
+      </w:r>
+      <w:r>
+        <w:rPr>
+          <w:rFonts w:ascii="Courier New" w:eastAsia="Times New Roman" w:hAnsi="Courier New" w:cs="Courier New"/>
+          <w:color w:val="BCBEC4"/>
+          <w:kern w:val="0"/>
+          <w:sz w:val="24"/>
+          <w:szCs w:val="24"/>
+          <w:lang w:eastAsia="pt-BR"/>
+          <w14:ligatures w14:val="none"/>
+        </w:rPr>
+        <w:br/>
+        <w:t xml:space="preserve">        comprimento_barra = </w:t>
+      </w:r>
+      <w:r>
+        <w:rPr>
+          <w:rFonts w:ascii="Courier New" w:eastAsia="Times New Roman" w:hAnsi="Courier New" w:cs="Courier New"/>
+          <w:color w:val="2AACB8"/>
+          <w:kern w:val="0"/>
+          <w:sz w:val="24"/>
+          <w:szCs w:val="24"/>
+          <w:lang w:eastAsia="pt-BR"/>
+          <w14:ligatures w14:val="none"/>
+        </w:rPr>
+        <w:t xml:space="preserve">5700 </w:t>
+      </w:r>
+      <w:r>
+        <w:rPr>
+          <w:rFonts w:ascii="Courier New" w:eastAsia="Times New Roman" w:hAnsi="Courier New" w:cs="Courier New"/>
+          <w:color w:val="CF8E6D"/>
+          <w:kern w:val="0"/>
+          <w:sz w:val="24"/>
+          <w:szCs w:val="24"/>
+          <w:lang w:eastAsia="pt-BR"/>
+          <w14:ligatures w14:val="none"/>
+        </w:rPr>
+        <w:t xml:space="preserve">if </w:t>
+      </w:r>
+      <w:r>
+        <w:rPr>
+          <w:rFonts w:ascii="Courier New" w:eastAsia="Times New Roman" w:hAnsi="Courier New" w:cs="Courier New"/>
+          <w:color w:val="BCBEC4"/>
+          <w:kern w:val="0"/>
+          <w:sz w:val="24"/>
+          <w:szCs w:val="24"/>
+          <w:lang w:eastAsia="pt-BR"/>
+          <w14:ligatures w14:val="none"/>
+        </w:rPr>
+        <w:t xml:space="preserve">cl1 == </w:t>
+      </w:r>
+      <w:r>
+        <w:rPr>
+          <w:rFonts w:ascii="Courier New" w:eastAsia="Times New Roman" w:hAnsi="Courier New" w:cs="Courier New"/>
+          <w:color w:val="2AACB8"/>
+          <w:kern w:val="0"/>
+          <w:sz w:val="24"/>
+          <w:szCs w:val="24"/>
+          <w:lang w:eastAsia="pt-BR"/>
+          <w14:ligatures w14:val="none"/>
+        </w:rPr>
+        <w:t xml:space="preserve">1 </w:t>
+      </w:r>
+      <w:r>
+        <w:rPr>
+          <w:rFonts w:ascii="Courier New" w:eastAsia="Times New Roman" w:hAnsi="Courier New" w:cs="Courier New"/>
+          <w:color w:val="CF8E6D"/>
+          <w:kern w:val="0"/>
+          <w:sz w:val="24"/>
+          <w:szCs w:val="24"/>
+          <w:lang w:eastAsia="pt-BR"/>
+          <w14:ligatures w14:val="none"/>
+        </w:rPr>
+        <w:t xml:space="preserve">else </w:t>
+      </w:r>
+      <w:r>
+        <w:rPr>
+          <w:rFonts w:ascii="Courier New" w:eastAsia="Times New Roman" w:hAnsi="Courier New" w:cs="Courier New"/>
+          <w:color w:val="2AACB8"/>
+          <w:kern w:val="0"/>
+          <w:sz w:val="24"/>
+          <w:szCs w:val="24"/>
+          <w:lang w:eastAsia="pt-BR"/>
+          <w14:ligatures w14:val="none"/>
+        </w:rPr>
+        <w:t>6000</w:t>
+      </w:r>
+      <w:r>
+        <w:rPr>
+          <w:rFonts w:ascii="Courier New" w:eastAsia="Times New Roman" w:hAnsi="Courier New" w:cs="Courier New"/>
+          <w:color w:val="2AACB8"/>
+          <w:kern w:val="0"/>
+          <w:sz w:val="24"/>
+          <w:szCs w:val="24"/>
+          <w:lang w:eastAsia="pt-BR"/>
+          <w14:ligatures w14:val="none"/>
+        </w:rPr>
+        <w:br/>
+        <w:t xml:space="preserve">        </w:t>
+      </w:r>
+      <w:r>
+        <w:rPr>
+          <w:rFonts w:ascii="Courier New" w:eastAsia="Times New Roman" w:hAnsi="Courier New" w:cs="Courier New"/>
+          <w:color w:val="BCBEC4"/>
+          <w:kern w:val="0"/>
+          <w:sz w:val="24"/>
+          <w:szCs w:val="24"/>
+          <w:lang w:eastAsia="pt-BR"/>
+          <w14:ligatures w14:val="none"/>
+        </w:rPr>
+        <w:t>percentual_sobra = calcular_percentual_sobra(comprimento_barra, sobra)</w:t>
+      </w:r>
+      <w:r>
+        <w:rPr>
+          <w:rFonts w:ascii="Courier New" w:eastAsia="Times New Roman" w:hAnsi="Courier New" w:cs="Courier New"/>
+          <w:color w:val="BCBEC4"/>
+          <w:kern w:val="0"/>
+          <w:sz w:val="24"/>
+          <w:szCs w:val="24"/>
+          <w:lang w:eastAsia="pt-BR"/>
+          <w14:ligatures w14:val="none"/>
+        </w:rPr>
+        <w:br/>
+        <w:t xml:space="preserve">        </w:t>
+      </w:r>
+      <w:r>
+        <w:rPr>
+          <w:rFonts w:ascii="Courier New" w:eastAsia="Times New Roman" w:hAnsi="Courier New" w:cs="Courier New"/>
+          <w:color w:val="7A7E85"/>
+          <w:kern w:val="0"/>
+          <w:sz w:val="24"/>
+          <w:szCs w:val="24"/>
+          <w:lang w:eastAsia="pt-BR"/>
+          <w14:ligatures w14:val="none"/>
+        </w:rPr>
+        <w:t># Detalhes da barra</w:t>
+      </w:r>
+      <w:r>
+        <w:rPr>
+          <w:rFonts w:ascii="Courier New" w:eastAsia="Times New Roman" w:hAnsi="Courier New" w:cs="Courier New"/>
+          <w:color w:val="7A7E85"/>
+          <w:kern w:val="0"/>
+          <w:sz w:val="24"/>
+          <w:szCs w:val="24"/>
+          <w:lang w:eastAsia="pt-BR"/>
+          <w14:ligatures w14:val="none"/>
+        </w:rPr>
+        <w:br/>
+        <w:t xml:space="preserve">        </w:t>
+      </w:r>
+      <w:r>
+        <w:rPr>
+          <w:rFonts w:ascii="Courier New" w:eastAsia="Times New Roman" w:hAnsi="Courier New" w:cs="Courier New"/>
+          <w:color w:val="BCBEC4"/>
+          <w:kern w:val="0"/>
+          <w:sz w:val="24"/>
+          <w:szCs w:val="24"/>
+          <w:lang w:eastAsia="pt-BR"/>
+          <w14:ligatures w14:val="none"/>
+        </w:rPr>
+        <w:t xml:space="preserve">detalhes_barra = </w:t>
+      </w:r>
+      <w:r>
+        <w:rPr>
+          <w:rFonts w:ascii="Courier New" w:eastAsia="Times New Roman" w:hAnsi="Courier New" w:cs="Courier New"/>
+          <w:color w:val="6AAB73"/>
+          <w:kern w:val="0"/>
+          <w:sz w:val="24"/>
+          <w:szCs w:val="24"/>
+          <w:lang w:eastAsia="pt-BR"/>
+          <w14:ligatures w14:val="none"/>
+        </w:rPr>
+        <w:t xml:space="preserve">f"Barra </w:t>
+      </w:r>
+      <w:r>
+        <w:rPr>
+          <w:rFonts w:ascii="Courier New" w:eastAsia="Times New Roman" w:hAnsi="Courier New" w:cs="Courier New"/>
+          <w:color w:val="CF8E6D"/>
+          <w:kern w:val="0"/>
+          <w:sz w:val="24"/>
+          <w:szCs w:val="24"/>
+          <w:lang w:eastAsia="pt-BR"/>
+          <w14:ligatures w14:val="none"/>
+        </w:rPr>
+        <w:t>{</w:t>
+      </w:r>
+      <w:r>
+        <w:rPr>
+          <w:rFonts w:ascii="Courier New" w:eastAsia="Times New Roman" w:hAnsi="Courier New" w:cs="Courier New"/>
+          <w:color w:val="BCBEC4"/>
+          <w:kern w:val="0"/>
+          <w:sz w:val="24"/>
+          <w:szCs w:val="24"/>
+          <w:lang w:eastAsia="pt-BR"/>
+          <w14:ligatures w14:val="none"/>
+        </w:rPr>
+        <w:t>barra_id</w:t>
+      </w:r>
+      <w:r>
+        <w:rPr>
+          <w:rFonts w:ascii="Courier New" w:eastAsia="Times New Roman" w:hAnsi="Courier New" w:cs="Courier New"/>
+          <w:color w:val="CF8E6D"/>
+          <w:kern w:val="0"/>
+          <w:sz w:val="24"/>
+          <w:szCs w:val="24"/>
+          <w:lang w:eastAsia="pt-BR"/>
+          <w14:ligatures w14:val="none"/>
+        </w:rPr>
+        <w:t>}</w:t>
+      </w:r>
+      <w:r>
+        <w:rPr>
+          <w:rFonts w:ascii="Courier New" w:eastAsia="Times New Roman" w:hAnsi="Courier New" w:cs="Courier New"/>
+          <w:color w:val="6AAB73"/>
+          <w:kern w:val="0"/>
+          <w:sz w:val="24"/>
+          <w:szCs w:val="24"/>
+          <w:lang w:eastAsia="pt-BR"/>
+          <w14:ligatures w14:val="none"/>
+        </w:rPr>
+        <w:t xml:space="preserve"> (</w:t>
+      </w:r>
+      <w:r>
+        <w:rPr>
+          <w:rFonts w:ascii="Courier New" w:eastAsia="Times New Roman" w:hAnsi="Courier New" w:cs="Courier New"/>
+          <w:color w:val="CF8E6D"/>
+          <w:kern w:val="0"/>
+          <w:sz w:val="24"/>
+          <w:szCs w:val="24"/>
+          <w:lang w:eastAsia="pt-BR"/>
+          <w14:ligatures w14:val="none"/>
+        </w:rPr>
+        <w:t>{</w:t>
+      </w:r>
+      <w:r>
+        <w:rPr>
+          <w:rFonts w:ascii="Courier New" w:eastAsia="Times New Roman" w:hAnsi="Courier New" w:cs="Courier New"/>
+          <w:color w:val="BCBEC4"/>
+          <w:kern w:val="0"/>
+          <w:sz w:val="24"/>
+          <w:szCs w:val="24"/>
+          <w:lang w:eastAsia="pt-BR"/>
+          <w14:ligatures w14:val="none"/>
+        </w:rPr>
+        <w:t>tipo</w:t>
+      </w:r>
+      <w:r>
+        <w:rPr>
+          <w:rFonts w:ascii="Courier New" w:eastAsia="Times New Roman" w:hAnsi="Courier New" w:cs="Courier New"/>
+          <w:color w:val="CF8E6D"/>
+          <w:kern w:val="0"/>
+          <w:sz w:val="24"/>
+          <w:szCs w:val="24"/>
+          <w:lang w:eastAsia="pt-BR"/>
+          <w14:ligatures w14:val="none"/>
+        </w:rPr>
+        <w:t>}</w:t>
+      </w:r>
+      <w:r>
+        <w:rPr>
+          <w:rFonts w:ascii="Courier New" w:eastAsia="Times New Roman" w:hAnsi="Courier New" w:cs="Courier New"/>
+          <w:color w:val="6AAB73"/>
+          <w:kern w:val="0"/>
+          <w:sz w:val="24"/>
+          <w:szCs w:val="24"/>
+          <w:lang w:eastAsia="pt-BR"/>
+          <w14:ligatures w14:val="none"/>
+        </w:rPr>
+        <w:t>, CL1=</w:t>
+      </w:r>
+      <w:r>
+        <w:rPr>
+          <w:rFonts w:ascii="Courier New" w:eastAsia="Times New Roman" w:hAnsi="Courier New" w:cs="Courier New"/>
+          <w:color w:val="CF8E6D"/>
+          <w:kern w:val="0"/>
+          <w:sz w:val="24"/>
+          <w:szCs w:val="24"/>
+          <w:lang w:eastAsia="pt-BR"/>
+          <w14:ligatures w14:val="none"/>
+        </w:rPr>
+        <w:t>{</w:t>
+      </w:r>
+      <w:r>
+        <w:rPr>
+          <w:rFonts w:ascii="Courier New" w:eastAsia="Times New Roman" w:hAnsi="Courier New" w:cs="Courier New"/>
+          <w:color w:val="BCBEC4"/>
+          <w:kern w:val="0"/>
+          <w:sz w:val="24"/>
+          <w:szCs w:val="24"/>
+          <w:lang w:eastAsia="pt-BR"/>
+          <w14:ligatures w14:val="none"/>
+        </w:rPr>
+        <w:t>cl1</w:t>
+      </w:r>
+      <w:r>
+        <w:rPr>
+          <w:rFonts w:ascii="Courier New" w:eastAsia="Times New Roman" w:hAnsi="Courier New" w:cs="Courier New"/>
+          <w:color w:val="CF8E6D"/>
+          <w:kern w:val="0"/>
+          <w:sz w:val="24"/>
+          <w:szCs w:val="24"/>
+          <w:lang w:eastAsia="pt-BR"/>
+          <w14:ligatures w14:val="none"/>
+        </w:rPr>
+        <w:t>}</w:t>
+      </w:r>
+      <w:r>
+        <w:rPr>
+          <w:rFonts w:ascii="Courier New" w:eastAsia="Times New Roman" w:hAnsi="Courier New" w:cs="Courier New"/>
+          <w:color w:val="6AAB73"/>
+          <w:kern w:val="0"/>
+          <w:sz w:val="24"/>
+          <w:szCs w:val="24"/>
+          <w:lang w:eastAsia="pt-BR"/>
+          <w14:ligatures w14:val="none"/>
+        </w:rPr>
+        <w:t xml:space="preserve">): Cortes = </w:t>
+      </w:r>
+      <w:r>
+        <w:rPr>
+          <w:rFonts w:ascii="Courier New" w:eastAsia="Times New Roman" w:hAnsi="Courier New" w:cs="Courier New"/>
+          <w:color w:val="CF8E6D"/>
+          <w:kern w:val="0"/>
+          <w:sz w:val="24"/>
+          <w:szCs w:val="24"/>
+          <w:lang w:eastAsia="pt-BR"/>
+          <w14:ligatures w14:val="none"/>
+        </w:rPr>
+        <w:t>{</w:t>
+      </w:r>
+      <w:r>
+        <w:rPr>
+          <w:rFonts w:ascii="Courier New" w:eastAsia="Times New Roman" w:hAnsi="Courier New" w:cs="Courier New"/>
+          <w:color w:val="BCBEC4"/>
+          <w:kern w:val="0"/>
+          <w:sz w:val="24"/>
+          <w:szCs w:val="24"/>
+          <w:lang w:eastAsia="pt-BR"/>
+          <w14:ligatures w14:val="none"/>
+        </w:rPr>
+        <w:t>cortes</w:t>
+      </w:r>
+      <w:r>
+        <w:rPr>
+          <w:rFonts w:ascii="Courier New" w:eastAsia="Times New Roman" w:hAnsi="Courier New" w:cs="Courier New"/>
+          <w:color w:val="CF8E6D"/>
+          <w:kern w:val="0"/>
+          <w:sz w:val="24"/>
+          <w:szCs w:val="24"/>
+          <w:lang w:eastAsia="pt-BR"/>
+          <w14:ligatures w14:val="none"/>
+        </w:rPr>
+        <w:t>}</w:t>
+      </w:r>
+      <w:r>
+        <w:rPr>
+          <w:rFonts w:ascii="Courier New" w:eastAsia="Times New Roman" w:hAnsi="Courier New" w:cs="Courier New"/>
+          <w:color w:val="6AAB73"/>
+          <w:kern w:val="0"/>
+          <w:sz w:val="24"/>
+          <w:szCs w:val="24"/>
+          <w:lang w:eastAsia="pt-BR"/>
+          <w14:ligatures w14:val="none"/>
+        </w:rPr>
+        <w:t xml:space="preserve">, Sobra = </w:t>
+      </w:r>
+      <w:r>
+        <w:rPr>
+          <w:rFonts w:ascii="Courier New" w:eastAsia="Times New Roman" w:hAnsi="Courier New" w:cs="Courier New"/>
+          <w:color w:val="CF8E6D"/>
+          <w:kern w:val="0"/>
+          <w:sz w:val="24"/>
+          <w:szCs w:val="24"/>
+          <w:lang w:eastAsia="pt-BR"/>
+          <w14:ligatures w14:val="none"/>
+        </w:rPr>
+        <w:t>{</w:t>
+      </w:r>
+      <w:r>
+        <w:rPr>
+          <w:rFonts w:ascii="Courier New" w:eastAsia="Times New Roman" w:hAnsi="Courier New" w:cs="Courier New"/>
+          <w:color w:val="BCBEC4"/>
+          <w:kern w:val="0"/>
+          <w:sz w:val="24"/>
+          <w:szCs w:val="24"/>
+          <w:lang w:eastAsia="pt-BR"/>
+          <w14:ligatures w14:val="none"/>
+        </w:rPr>
+        <w:t>sobra</w:t>
+      </w:r>
+      <w:r>
+        <w:rPr>
+          <w:rFonts w:ascii="Courier New" w:eastAsia="Times New Roman" w:hAnsi="Courier New" w:cs="Courier New"/>
+          <w:color w:val="CF8E6D"/>
+          <w:kern w:val="0"/>
+          <w:sz w:val="24"/>
+          <w:szCs w:val="24"/>
+          <w:lang w:eastAsia="pt-BR"/>
+          <w14:ligatures w14:val="none"/>
+        </w:rPr>
+        <w:t>}</w:t>
+      </w:r>
+      <w:r>
+        <w:rPr>
+          <w:rFonts w:ascii="Courier New" w:eastAsia="Times New Roman" w:hAnsi="Courier New" w:cs="Courier New"/>
+          <w:color w:val="6AAB73"/>
+          <w:kern w:val="0"/>
+          <w:sz w:val="24"/>
+          <w:szCs w:val="24"/>
+          <w:lang w:eastAsia="pt-BR"/>
+          <w14:ligatures w14:val="none"/>
+        </w:rPr>
+        <w:t xml:space="preserve"> mm (</w:t>
+      </w:r>
+      <w:r>
+        <w:rPr>
+          <w:rFonts w:ascii="Courier New" w:eastAsia="Times New Roman" w:hAnsi="Courier New" w:cs="Courier New"/>
+          <w:color w:val="CF8E6D"/>
+          <w:kern w:val="0"/>
+          <w:sz w:val="24"/>
+          <w:szCs w:val="24"/>
+          <w:lang w:eastAsia="pt-BR"/>
+          <w14:ligatures w14:val="none"/>
+        </w:rPr>
+        <w:t>{</w:t>
+      </w:r>
+      <w:r>
+        <w:rPr>
+          <w:rFonts w:ascii="Courier New" w:eastAsia="Times New Roman" w:hAnsi="Courier New" w:cs="Courier New"/>
+          <w:color w:val="BCBEC4"/>
+          <w:kern w:val="0"/>
+          <w:sz w:val="24"/>
+          <w:szCs w:val="24"/>
+          <w:lang w:eastAsia="pt-BR"/>
+          <w14:ligatures w14:val="none"/>
+        </w:rPr>
+        <w:t>percentual_sobra</w:t>
+      </w:r>
+      <w:r>
+        <w:rPr>
+          <w:rFonts w:ascii="Courier New" w:eastAsia="Times New Roman" w:hAnsi="Courier New" w:cs="Courier New"/>
+          <w:color w:val="CF8E6D"/>
+          <w:kern w:val="0"/>
+          <w:sz w:val="24"/>
+          <w:szCs w:val="24"/>
+          <w:lang w:eastAsia="pt-BR"/>
+          <w14:ligatures w14:val="none"/>
+        </w:rPr>
+        <w:t>:</w:t>
+      </w:r>
+      <w:r>
+        <w:rPr>
+          <w:rFonts w:ascii="Courier New" w:eastAsia="Times New Roman" w:hAnsi="Courier New" w:cs="Courier New"/>
+          <w:color w:val="6AAB73"/>
+          <w:kern w:val="0"/>
+          <w:sz w:val="24"/>
+          <w:szCs w:val="24"/>
+          <w:lang w:eastAsia="pt-BR"/>
+          <w14:ligatures w14:val="none"/>
+        </w:rPr>
+        <w:t>.2f</w:t>
+      </w:r>
+      <w:r>
+        <w:rPr>
+          <w:rFonts w:ascii="Courier New" w:eastAsia="Times New Roman" w:hAnsi="Courier New" w:cs="Courier New"/>
+          <w:color w:val="CF8E6D"/>
+          <w:kern w:val="0"/>
+          <w:sz w:val="24"/>
+          <w:szCs w:val="24"/>
+          <w:lang w:eastAsia="pt-BR"/>
+          <w14:ligatures w14:val="none"/>
+        </w:rPr>
+        <w:t>}</w:t>
+      </w:r>
+      <w:r>
+        <w:rPr>
+          <w:rFonts w:ascii="Courier New" w:eastAsia="Times New Roman" w:hAnsi="Courier New" w:cs="Courier New"/>
+          <w:color w:val="6AAB73"/>
+          <w:kern w:val="0"/>
+          <w:sz w:val="24"/>
+          <w:szCs w:val="24"/>
+          <w:lang w:eastAsia="pt-BR"/>
+          <w14:ligatures w14:val="none"/>
+        </w:rPr>
+        <w:t>%)"</w:t>
+      </w:r>
+      <w:r>
+        <w:rPr>
+          <w:rFonts w:ascii="Courier New" w:eastAsia="Times New Roman" w:hAnsi="Courier New" w:cs="Courier New"/>
+          <w:color w:val="6AAB73"/>
+          <w:kern w:val="0"/>
+          <w:sz w:val="24"/>
+          <w:szCs w:val="24"/>
+          <w:lang w:eastAsia="pt-BR"/>
+          <w14:ligatures w14:val="none"/>
+        </w:rPr>
+        <w:br/>
+        <w:t xml:space="preserve">        </w:t>
+      </w:r>
+      <w:r>
+        <w:rPr>
+          <w:rFonts w:ascii="Courier New" w:eastAsia="Times New Roman" w:hAnsi="Courier New" w:cs="Courier New"/>
+          <w:color w:val="BCBEC4"/>
+          <w:kern w:val="0"/>
+          <w:sz w:val="24"/>
+          <w:szCs w:val="24"/>
+          <w:lang w:eastAsia="pt-BR"/>
+          <w14:ligatures w14:val="none"/>
+        </w:rPr>
+        <w:t>pdf.multi_cell(</w:t>
+      </w:r>
+      <w:r>
+        <w:rPr>
+          <w:rFonts w:ascii="Courier New" w:eastAsia="Times New Roman" w:hAnsi="Courier New" w:cs="Courier New"/>
+          <w:color w:val="2AACB8"/>
+          <w:kern w:val="0"/>
+          <w:sz w:val="24"/>
+          <w:szCs w:val="24"/>
+          <w:lang w:eastAsia="pt-BR"/>
+          <w14:ligatures w14:val="none"/>
+        </w:rPr>
+        <w:t>0</w:t>
+      </w:r>
+      <w:r>
+        <w:rPr>
+          <w:rFonts w:ascii="Courier New" w:eastAsia="Times New Roman" w:hAnsi="Courier New" w:cs="Courier New"/>
+          <w:color w:val="BCBEC4"/>
+          <w:kern w:val="0"/>
+          <w:sz w:val="24"/>
+          <w:szCs w:val="24"/>
+          <w:lang w:eastAsia="pt-BR"/>
+          <w14:ligatures w14:val="none"/>
+        </w:rPr>
+        <w:t xml:space="preserve">, </w:t>
+      </w:r>
+      <w:r>
+        <w:rPr>
+          <w:rFonts w:ascii="Courier New" w:eastAsia="Times New Roman" w:hAnsi="Courier New" w:cs="Courier New"/>
+          <w:color w:val="2AACB8"/>
+          <w:kern w:val="0"/>
+          <w:sz w:val="24"/>
+          <w:szCs w:val="24"/>
+          <w:lang w:eastAsia="pt-BR"/>
+          <w14:ligatures w14:val="none"/>
+        </w:rPr>
+        <w:t>10</w:t>
+      </w:r>
+      <w:r>
+        <w:rPr>
+          <w:rFonts w:ascii="Courier New" w:eastAsia="Times New Roman" w:hAnsi="Courier New" w:cs="Courier New"/>
+          <w:color w:val="BCBEC4"/>
+          <w:kern w:val="0"/>
+          <w:sz w:val="24"/>
+          <w:szCs w:val="24"/>
+          <w:lang w:eastAsia="pt-BR"/>
+          <w14:ligatures w14:val="none"/>
+        </w:rPr>
+        <w:t xml:space="preserve">, detalhes_barra, </w:t>
+      </w:r>
+      <w:r>
+        <w:rPr>
+          <w:rFonts w:ascii="Courier New" w:eastAsia="Times New Roman" w:hAnsi="Courier New" w:cs="Courier New"/>
+          <w:color w:val="AA4926"/>
+          <w:kern w:val="0"/>
+          <w:sz w:val="24"/>
+          <w:szCs w:val="24"/>
+          <w:lang w:eastAsia="pt-BR"/>
+          <w14:ligatures w14:val="none"/>
+        </w:rPr>
+        <w:t>border</w:t>
+      </w:r>
+      <w:r>
+        <w:rPr>
+          <w:rFonts w:ascii="Courier New" w:eastAsia="Times New Roman" w:hAnsi="Courier New" w:cs="Courier New"/>
+          <w:color w:val="BCBEC4"/>
+          <w:kern w:val="0"/>
+          <w:sz w:val="24"/>
+          <w:szCs w:val="24"/>
+          <w:lang w:eastAsia="pt-BR"/>
+          <w14:ligatures w14:val="none"/>
+        </w:rPr>
+        <w:t>=</w:t>
+      </w:r>
+      <w:r>
+        <w:rPr>
+          <w:rFonts w:ascii="Courier New" w:eastAsia="Times New Roman" w:hAnsi="Courier New" w:cs="Courier New"/>
+          <w:color w:val="2AACB8"/>
+          <w:kern w:val="0"/>
+          <w:sz w:val="24"/>
+          <w:szCs w:val="24"/>
+          <w:lang w:eastAsia="pt-BR"/>
+          <w14:ligatures w14:val="none"/>
+        </w:rPr>
+        <w:t>0</w:t>
+      </w:r>
+      <w:r>
+        <w:rPr>
+          <w:rFonts w:ascii="Courier New" w:eastAsia="Times New Roman" w:hAnsi="Courier New" w:cs="Courier New"/>
+          <w:color w:val="BCBEC4"/>
+          <w:kern w:val="0"/>
+          <w:sz w:val="24"/>
+          <w:szCs w:val="24"/>
+          <w:lang w:eastAsia="pt-BR"/>
+          <w14:ligatures w14:val="none"/>
+        </w:rPr>
+        <w:t>)</w:t>
+      </w:r>
+      <w:r>
+        <w:rPr>
+          <w:rFonts w:ascii="Courier New" w:eastAsia="Times New Roman" w:hAnsi="Courier New" w:cs="Courier New"/>
+          <w:color w:val="BCBEC4"/>
+          <w:kern w:val="0"/>
+          <w:sz w:val="24"/>
+          <w:szCs w:val="24"/>
+          <w:lang w:eastAsia="pt-BR"/>
+          <w14:ligatures w14:val="none"/>
+        </w:rPr>
+        <w:br/>
+      </w:r>
+      <w:r>
+        <w:rPr>
+          <w:rFonts w:ascii="Courier New" w:eastAsia="Times New Roman" w:hAnsi="Courier New" w:cs="Courier New"/>
+          <w:color w:val="BCBEC4"/>
+          <w:kern w:val="0"/>
+          <w:sz w:val="24"/>
+          <w:szCs w:val="24"/>
+          <w:lang w:eastAsia="pt-BR"/>
+          <w14:ligatures w14:val="none"/>
+        </w:rPr>
+        <w:br/>
+        <w:t xml:space="preserve">        </w:t>
+      </w:r>
+      <w:r>
+        <w:rPr>
+          <w:rFonts w:ascii="Courier New" w:eastAsia="Times New Roman" w:hAnsi="Courier New" w:cs="Courier New"/>
+          <w:color w:val="7A7E85"/>
+          <w:kern w:val="0"/>
+          <w:sz w:val="24"/>
+          <w:szCs w:val="24"/>
+          <w:lang w:eastAsia="pt-BR"/>
+          <w14:ligatures w14:val="none"/>
+        </w:rPr>
+        <w:t># Acumular dados para cálculo da média de desperdício</w:t>
+      </w:r>
+      <w:r>
+        <w:rPr>
+          <w:rFonts w:ascii="Courier New" w:eastAsia="Times New Roman" w:hAnsi="Courier New" w:cs="Courier New"/>
+          <w:color w:val="7A7E85"/>
+          <w:kern w:val="0"/>
+          <w:sz w:val="24"/>
+          <w:szCs w:val="24"/>
+          <w:lang w:eastAsia="pt-BR"/>
+          <w14:ligatures w14:val="none"/>
+        </w:rPr>
+        <w:br/>
+        <w:t xml:space="preserve">        </w:t>
+      </w:r>
+      <w:r>
+        <w:rPr>
+          <w:rFonts w:ascii="Courier New" w:eastAsia="Times New Roman" w:hAnsi="Courier New" w:cs="Courier New"/>
+          <w:color w:val="CF8E6D"/>
+          <w:kern w:val="0"/>
+          <w:sz w:val="24"/>
+          <w:szCs w:val="24"/>
+          <w:lang w:eastAsia="pt-BR"/>
+          <w14:ligatures w14:val="none"/>
+        </w:rPr>
+        <w:t xml:space="preserve">if </w:t>
+      </w:r>
+      <w:r>
+        <w:rPr>
+          <w:rFonts w:ascii="Courier New" w:eastAsia="Times New Roman" w:hAnsi="Courier New" w:cs="Courier New"/>
+          <w:color w:val="BCBEC4"/>
+          <w:kern w:val="0"/>
+          <w:sz w:val="24"/>
+          <w:szCs w:val="24"/>
+          <w:lang w:eastAsia="pt-BR"/>
+          <w14:ligatures w14:val="none"/>
+        </w:rPr>
+        <w:t xml:space="preserve">tipo </w:t>
+      </w:r>
+      <w:r>
+        <w:rPr>
+          <w:rFonts w:ascii="Courier New" w:eastAsia="Times New Roman" w:hAnsi="Courier New" w:cs="Courier New"/>
+          <w:color w:val="CF8E6D"/>
+          <w:kern w:val="0"/>
+          <w:sz w:val="24"/>
+          <w:szCs w:val="24"/>
+          <w:lang w:eastAsia="pt-BR"/>
+          <w14:ligatures w14:val="none"/>
+        </w:rPr>
+        <w:t xml:space="preserve">not in </w:t>
+      </w:r>
+      <w:r>
+        <w:rPr>
+          <w:rFonts w:ascii="Courier New" w:eastAsia="Times New Roman" w:hAnsi="Courier New" w:cs="Courier New"/>
+          <w:color w:val="BCBEC4"/>
+          <w:kern w:val="0"/>
+          <w:sz w:val="24"/>
+          <w:szCs w:val="24"/>
+          <w:lang w:eastAsia="pt-BR"/>
+          <w14:ligatures w14:val="none"/>
+        </w:rPr>
+        <w:t>desperdicio_por_tipo:</w:t>
+      </w:r>
+      <w:r>
+        <w:rPr>
+          <w:rFonts w:ascii="Courier New" w:eastAsia="Times New Roman" w:hAnsi="Courier New" w:cs="Courier New"/>
+          <w:color w:val="BCBEC4"/>
+          <w:kern w:val="0"/>
+          <w:sz w:val="24"/>
+          <w:szCs w:val="24"/>
+          <w:lang w:eastAsia="pt-BR"/>
+          <w14:ligatures w14:val="none"/>
+        </w:rPr>
+        <w:br/>
+        <w:t xml:space="preserve">            desperdicio_por_tipo[tipo] = </w:t>
+      </w:r>
+      <w:r>
+        <w:rPr>
+          <w:rFonts w:ascii="Courier New" w:eastAsia="Times New Roman" w:hAnsi="Courier New" w:cs="Courier New"/>
+          <w:color w:val="2AACB8"/>
+          <w:kern w:val="0"/>
+          <w:sz w:val="24"/>
+          <w:szCs w:val="24"/>
+          <w:lang w:eastAsia="pt-BR"/>
+          <w14:ligatures w14:val="none"/>
+        </w:rPr>
+        <w:t>0</w:t>
+      </w:r>
+      <w:r>
+        <w:rPr>
+          <w:rFonts w:ascii="Courier New" w:eastAsia="Times New Roman" w:hAnsi="Courier New" w:cs="Courier New"/>
+          <w:color w:val="2AACB8"/>
+          <w:kern w:val="0"/>
+          <w:sz w:val="24"/>
+          <w:szCs w:val="24"/>
+          <w:lang w:eastAsia="pt-BR"/>
+          <w14:ligatures w14:val="none"/>
+        </w:rPr>
+        <w:br/>
+        <w:t xml:space="preserve">            </w:t>
+      </w:r>
+      <w:r>
+        <w:rPr>
+          <w:rFonts w:ascii="Courier New" w:eastAsia="Times New Roman" w:hAnsi="Courier New" w:cs="Courier New"/>
+          <w:color w:val="BCBEC4"/>
+          <w:kern w:val="0"/>
+          <w:sz w:val="24"/>
+          <w:szCs w:val="24"/>
+          <w:lang w:eastAsia="pt-BR"/>
+          <w14:ligatures w14:val="none"/>
+        </w:rPr>
+        <w:t xml:space="preserve">cortes_por_tipo[tipo] = </w:t>
+      </w:r>
+      <w:r>
+        <w:rPr>
+          <w:rFonts w:ascii="Courier New" w:eastAsia="Times New Roman" w:hAnsi="Courier New" w:cs="Courier New"/>
+          <w:color w:val="2AACB8"/>
+          <w:kern w:val="0"/>
+          <w:sz w:val="24"/>
+          <w:szCs w:val="24"/>
+          <w:lang w:eastAsia="pt-BR"/>
+          <w14:ligatures w14:val="none"/>
+        </w:rPr>
+        <w:t>0</w:t>
+      </w:r>
+      <w:r>
+        <w:rPr>
+          <w:rFonts w:ascii="Courier New" w:eastAsia="Times New Roman" w:hAnsi="Courier New" w:cs="Courier New"/>
+          <w:color w:val="2AACB8"/>
+          <w:kern w:val="0"/>
+          <w:sz w:val="24"/>
+          <w:szCs w:val="24"/>
+          <w:lang w:eastAsia="pt-BR"/>
+          <w14:ligatures w14:val="none"/>
+        </w:rPr>
+        <w:br/>
+        <w:t xml:space="preserve">        </w:t>
+      </w:r>
+      <w:r>
+        <w:rPr>
+          <w:rFonts w:ascii="Courier New" w:eastAsia="Times New Roman" w:hAnsi="Courier New" w:cs="Courier New"/>
+          <w:color w:val="BCBEC4"/>
+          <w:kern w:val="0"/>
+          <w:sz w:val="24"/>
+          <w:szCs w:val="24"/>
+          <w:lang w:eastAsia="pt-BR"/>
+          <w14:ligatures w14:val="none"/>
+        </w:rPr>
+        <w:t>desperdicio_por_tipo[tipo] += sobra</w:t>
+      </w:r>
+      <w:r>
+        <w:rPr>
+          <w:rFonts w:ascii="Courier New" w:eastAsia="Times New Roman" w:hAnsi="Courier New" w:cs="Courier New"/>
+          <w:color w:val="BCBEC4"/>
+          <w:kern w:val="0"/>
+          <w:sz w:val="24"/>
+          <w:szCs w:val="24"/>
+          <w:lang w:eastAsia="pt-BR"/>
+          <w14:ligatures w14:val="none"/>
+        </w:rPr>
+        <w:br/>
+        <w:t xml:space="preserve">        cortes_por_tipo[tipo] += </w:t>
+      </w:r>
+      <w:r>
+        <w:rPr>
+          <w:rFonts w:ascii="Courier New" w:eastAsia="Times New Roman" w:hAnsi="Courier New" w:cs="Courier New"/>
+          <w:color w:val="2AACB8"/>
+          <w:kern w:val="0"/>
+          <w:sz w:val="24"/>
+          <w:szCs w:val="24"/>
+          <w:lang w:eastAsia="pt-BR"/>
+          <w14:ligatures w14:val="none"/>
+        </w:rPr>
+        <w:t>1</w:t>
+      </w:r>
+      <w:r>
+        <w:rPr>
+          <w:rFonts w:ascii="Courier New" w:eastAsia="Times New Roman" w:hAnsi="Courier New" w:cs="Courier New"/>
+          <w:color w:val="2AACB8"/>
+          <w:kern w:val="0"/>
+          <w:sz w:val="24"/>
+          <w:szCs w:val="24"/>
+          <w:lang w:eastAsia="pt-BR"/>
+          <w14:ligatures w14:val="none"/>
+        </w:rPr>
+        <w:br/>
+      </w:r>
+      <w:r>
+        <w:rPr>
+          <w:rFonts w:ascii="Courier New" w:eastAsia="Times New Roman" w:hAnsi="Courier New" w:cs="Courier New"/>
+          <w:color w:val="2AACB8"/>
+          <w:kern w:val="0"/>
+          <w:sz w:val="24"/>
+          <w:szCs w:val="24"/>
+          <w:lang w:eastAsia="pt-BR"/>
+          <w14:ligatures w14:val="none"/>
+        </w:rPr>
+        <w:br/>
+        <w:t xml:space="preserve">    </w:t>
+      </w:r>
+      <w:r>
+        <w:rPr>
+          <w:rFonts w:ascii="Courier New" w:eastAsia="Times New Roman" w:hAnsi="Courier New" w:cs="Courier New"/>
+          <w:color w:val="BCBEC4"/>
+          <w:kern w:val="0"/>
+          <w:sz w:val="24"/>
+          <w:szCs w:val="24"/>
+          <w:lang w:eastAsia="pt-BR"/>
+          <w14:ligatures w14:val="none"/>
+        </w:rPr>
+        <w:t>pdf.ln(</w:t>
+      </w:r>
+      <w:r>
+        <w:rPr>
+          <w:rFonts w:ascii="Courier New" w:eastAsia="Times New Roman" w:hAnsi="Courier New" w:cs="Courier New"/>
+          <w:color w:val="2AACB8"/>
+          <w:kern w:val="0"/>
+          <w:sz w:val="24"/>
+          <w:szCs w:val="24"/>
+          <w:lang w:eastAsia="pt-BR"/>
+          <w14:ligatures w14:val="none"/>
+        </w:rPr>
+        <w:t>10</w:t>
+      </w:r>
+      <w:r>
+        <w:rPr>
+          <w:rFonts w:ascii="Courier New" w:eastAsia="Times New Roman" w:hAnsi="Courier New" w:cs="Courier New"/>
+          <w:color w:val="BCBEC4"/>
+          <w:kern w:val="0"/>
+          <w:sz w:val="24"/>
+          <w:szCs w:val="24"/>
+          <w:lang w:eastAsia="pt-BR"/>
+          <w14:ligatures w14:val="none"/>
+        </w:rPr>
+        <w:t>)</w:t>
+      </w:r>
+      <w:r>
+        <w:rPr>
+          <w:rFonts w:ascii="Courier New" w:eastAsia="Times New Roman" w:hAnsi="Courier New" w:cs="Courier New"/>
+          <w:color w:val="BCBEC4"/>
+          <w:kern w:val="0"/>
+          <w:sz w:val="24"/>
+          <w:szCs w:val="24"/>
+          <w:lang w:eastAsia="pt-BR"/>
+          <w14:ligatures w14:val="none"/>
+        </w:rPr>
+        <w:br/>
+      </w:r>
+      <w:r>
+        <w:rPr>
+          <w:rFonts w:ascii="Courier New" w:eastAsia="Times New Roman" w:hAnsi="Courier New" w:cs="Courier New"/>
+          <w:color w:val="BCBEC4"/>
+          <w:kern w:val="0"/>
+          <w:sz w:val="24"/>
+          <w:szCs w:val="24"/>
+          <w:lang w:eastAsia="pt-BR"/>
+          <w14:ligatures w14:val="none"/>
+        </w:rPr>
+        <w:br/>
+        <w:t xml:space="preserve">    </w:t>
+      </w:r>
+      <w:r>
+        <w:rPr>
+          <w:rFonts w:ascii="Courier New" w:eastAsia="Times New Roman" w:hAnsi="Courier New" w:cs="Courier New"/>
+          <w:color w:val="7A7E85"/>
+          <w:kern w:val="0"/>
+          <w:sz w:val="24"/>
+          <w:szCs w:val="24"/>
+          <w:lang w:eastAsia="pt-BR"/>
+          <w14:ligatures w14:val="none"/>
+        </w:rPr>
+        <w:t># Calcular e imprimir a média de desperdício por tipo de tubo</w:t>
+      </w:r>
+      <w:r>
+        <w:rPr>
+          <w:rFonts w:ascii="Courier New" w:eastAsia="Times New Roman" w:hAnsi="Courier New" w:cs="Courier New"/>
+          <w:color w:val="7A7E85"/>
+          <w:kern w:val="0"/>
+          <w:sz w:val="24"/>
+          <w:szCs w:val="24"/>
+          <w:lang w:eastAsia="pt-BR"/>
+          <w14:ligatures w14:val="none"/>
+        </w:rPr>
+        <w:br/>
+        <w:t xml:space="preserve">    </w:t>
+      </w:r>
+      <w:r>
+        <w:rPr>
+          <w:rFonts w:ascii="Courier New" w:eastAsia="Times New Roman" w:hAnsi="Courier New" w:cs="Courier New"/>
+          <w:color w:val="CF8E6D"/>
+          <w:kern w:val="0"/>
+          <w:sz w:val="24"/>
+          <w:szCs w:val="24"/>
+          <w:lang w:eastAsia="pt-BR"/>
+          <w14:ligatures w14:val="none"/>
+        </w:rPr>
+        <w:t xml:space="preserve">for </w:t>
+      </w:r>
+      <w:r>
+        <w:rPr>
+          <w:rFonts w:ascii="Courier New" w:eastAsia="Times New Roman" w:hAnsi="Courier New" w:cs="Courier New"/>
+          <w:color w:val="BCBEC4"/>
+          <w:kern w:val="0"/>
+          <w:sz w:val="24"/>
+          <w:szCs w:val="24"/>
+          <w:lang w:eastAsia="pt-BR"/>
+          <w14:ligatures w14:val="none"/>
+        </w:rPr>
+        <w:t xml:space="preserve">tipo, desperdicio_total </w:t>
+      </w:r>
+      <w:r>
+        <w:rPr>
+          <w:rFonts w:ascii="Courier New" w:eastAsia="Times New Roman" w:hAnsi="Courier New" w:cs="Courier New"/>
+          <w:color w:val="CF8E6D"/>
+          <w:kern w:val="0"/>
+          <w:sz w:val="24"/>
+          <w:szCs w:val="24"/>
+          <w:lang w:eastAsia="pt-BR"/>
+          <w14:ligatures w14:val="none"/>
+        </w:rPr>
+        <w:t xml:space="preserve">in </w:t>
+      </w:r>
+      <w:r>
+        <w:rPr>
+          <w:rFonts w:ascii="Courier New" w:eastAsia="Times New Roman" w:hAnsi="Courier New" w:cs="Courier New"/>
+          <w:color w:val="BCBEC4"/>
+          <w:kern w:val="0"/>
+          <w:sz w:val="24"/>
+          <w:szCs w:val="24"/>
+          <w:lang w:eastAsia="pt-BR"/>
+          <w14:ligatures w14:val="none"/>
+        </w:rPr>
+        <w:lastRenderedPageBreak/>
+        <w:t>desperdicio_por_tipo.items():</w:t>
+      </w:r>
+      <w:r>
+        <w:rPr>
+          <w:rFonts w:ascii="Courier New" w:eastAsia="Times New Roman" w:hAnsi="Courier New" w:cs="Courier New"/>
+          <w:color w:val="BCBEC4"/>
+          <w:kern w:val="0"/>
+          <w:sz w:val="24"/>
+          <w:szCs w:val="24"/>
+          <w:lang w:eastAsia="pt-BR"/>
+          <w14:ligatures w14:val="none"/>
+        </w:rPr>
+        <w:br/>
+        <w:t xml:space="preserve">        media_desperdicio = desperdicio_total / cortes_por_tipo[tipo]</w:t>
+      </w:r>
+      <w:r>
+        <w:rPr>
+          <w:rFonts w:ascii="Courier New" w:eastAsia="Times New Roman" w:hAnsi="Courier New" w:cs="Courier New"/>
+          <w:color w:val="BCBEC4"/>
+          <w:kern w:val="0"/>
+          <w:sz w:val="24"/>
+          <w:szCs w:val="24"/>
+          <w:lang w:eastAsia="pt-BR"/>
+          <w14:ligatures w14:val="none"/>
+        </w:rPr>
+        <w:br/>
+        <w:t xml:space="preserve">        comprimento_barra = </w:t>
+      </w:r>
+      <w:r>
+        <w:rPr>
+          <w:rFonts w:ascii="Courier New" w:eastAsia="Times New Roman" w:hAnsi="Courier New" w:cs="Courier New"/>
+          <w:color w:val="2AACB8"/>
+          <w:kern w:val="0"/>
+          <w:sz w:val="24"/>
+          <w:szCs w:val="24"/>
+          <w:lang w:eastAsia="pt-BR"/>
+          <w14:ligatures w14:val="none"/>
+        </w:rPr>
+        <w:t xml:space="preserve">5700 </w:t>
+      </w:r>
+      <w:r>
+        <w:rPr>
+          <w:rFonts w:ascii="Courier New" w:eastAsia="Times New Roman" w:hAnsi="Courier New" w:cs="Courier New"/>
+          <w:color w:val="CF8E6D"/>
+          <w:kern w:val="0"/>
+          <w:sz w:val="24"/>
+          <w:szCs w:val="24"/>
+          <w:lang w:eastAsia="pt-BR"/>
+          <w14:ligatures w14:val="none"/>
+        </w:rPr>
+        <w:t xml:space="preserve">if </w:t>
+      </w:r>
+      <w:r>
+        <w:rPr>
+          <w:rFonts w:ascii="Courier New" w:eastAsia="Times New Roman" w:hAnsi="Courier New" w:cs="Courier New"/>
+          <w:color w:val="BCBEC4"/>
+          <w:kern w:val="0"/>
+          <w:sz w:val="24"/>
+          <w:szCs w:val="24"/>
+          <w:lang w:eastAsia="pt-BR"/>
+          <w14:ligatures w14:val="none"/>
+        </w:rPr>
+        <w:t xml:space="preserve">cl1 == </w:t>
+      </w:r>
+      <w:r>
+        <w:rPr>
+          <w:rFonts w:ascii="Courier New" w:eastAsia="Times New Roman" w:hAnsi="Courier New" w:cs="Courier New"/>
+          <w:color w:val="2AACB8"/>
+          <w:kern w:val="0"/>
+          <w:sz w:val="24"/>
+          <w:szCs w:val="24"/>
+          <w:lang w:eastAsia="pt-BR"/>
+          <w14:ligatures w14:val="none"/>
+        </w:rPr>
+        <w:t xml:space="preserve">1 </w:t>
+      </w:r>
+      <w:r>
+        <w:rPr>
+          <w:rFonts w:ascii="Courier New" w:eastAsia="Times New Roman" w:hAnsi="Courier New" w:cs="Courier New"/>
+          <w:color w:val="CF8E6D"/>
+          <w:kern w:val="0"/>
+          <w:sz w:val="24"/>
+          <w:szCs w:val="24"/>
+          <w:lang w:eastAsia="pt-BR"/>
+          <w14:ligatures w14:val="none"/>
+        </w:rPr>
+        <w:t xml:space="preserve">else </w:t>
+      </w:r>
+      <w:r>
+        <w:rPr>
+          <w:rFonts w:ascii="Courier New" w:eastAsia="Times New Roman" w:hAnsi="Courier New" w:cs="Courier New"/>
+          <w:color w:val="2AACB8"/>
+          <w:kern w:val="0"/>
+          <w:sz w:val="24"/>
+          <w:szCs w:val="24"/>
+          <w:lang w:eastAsia="pt-BR"/>
+          <w14:ligatures w14:val="none"/>
+        </w:rPr>
+        <w:t>6000</w:t>
+      </w:r>
+      <w:r>
+        <w:rPr>
+          <w:rFonts w:ascii="Courier New" w:eastAsia="Times New Roman" w:hAnsi="Courier New" w:cs="Courier New"/>
+          <w:color w:val="2AACB8"/>
+          <w:kern w:val="0"/>
+          <w:sz w:val="24"/>
+          <w:szCs w:val="24"/>
+          <w:lang w:eastAsia="pt-BR"/>
+          <w14:ligatures w14:val="none"/>
+        </w:rPr>
+        <w:br/>
+        <w:t xml:space="preserve">        </w:t>
+      </w:r>
+      <w:r>
+        <w:rPr>
+          <w:rFonts w:ascii="Courier New" w:eastAsia="Times New Roman" w:hAnsi="Courier New" w:cs="Courier New"/>
+          <w:color w:val="BCBEC4"/>
+          <w:kern w:val="0"/>
+          <w:sz w:val="24"/>
+          <w:szCs w:val="24"/>
+          <w:lang w:eastAsia="pt-BR"/>
+          <w14:ligatures w14:val="none"/>
+        </w:rPr>
+        <w:t>percentual_media_desperdicio = calcular_percentual_sobra(comprimento_barra, media_desperdicio)</w:t>
+      </w:r>
+      <w:r>
+        <w:rPr>
+          <w:rFonts w:ascii="Courier New" w:eastAsia="Times New Roman" w:hAnsi="Courier New" w:cs="Courier New"/>
+          <w:color w:val="BCBEC4"/>
+          <w:kern w:val="0"/>
+          <w:sz w:val="24"/>
+          <w:szCs w:val="24"/>
+          <w:lang w:eastAsia="pt-BR"/>
+          <w14:ligatures w14:val="none"/>
+        </w:rPr>
+        <w:br/>
+        <w:t xml:space="preserve">        detalhes_media = </w:t>
+      </w:r>
+      <w:r>
+        <w:rPr>
+          <w:rFonts w:ascii="Courier New" w:eastAsia="Times New Roman" w:hAnsi="Courier New" w:cs="Courier New"/>
+          <w:color w:val="6AAB73"/>
+          <w:kern w:val="0"/>
+          <w:sz w:val="24"/>
+          <w:szCs w:val="24"/>
+          <w:lang w:eastAsia="pt-BR"/>
+          <w14:ligatures w14:val="none"/>
+        </w:rPr>
+        <w:t xml:space="preserve">f"Média de desperdício para </w:t>
+      </w:r>
+      <w:r>
+        <w:rPr>
+          <w:rFonts w:ascii="Courier New" w:eastAsia="Times New Roman" w:hAnsi="Courier New" w:cs="Courier New"/>
+          <w:color w:val="CF8E6D"/>
+          <w:kern w:val="0"/>
+          <w:sz w:val="24"/>
+          <w:szCs w:val="24"/>
+          <w:lang w:eastAsia="pt-BR"/>
+          <w14:ligatures w14:val="none"/>
+        </w:rPr>
+        <w:t>{</w:t>
+      </w:r>
+      <w:r>
+        <w:rPr>
+          <w:rFonts w:ascii="Courier New" w:eastAsia="Times New Roman" w:hAnsi="Courier New" w:cs="Courier New"/>
+          <w:color w:val="BCBEC4"/>
+          <w:kern w:val="0"/>
+          <w:sz w:val="24"/>
+          <w:szCs w:val="24"/>
+          <w:lang w:eastAsia="pt-BR"/>
+          <w14:ligatures w14:val="none"/>
+        </w:rPr>
+        <w:t>tipo</w:t>
+      </w:r>
+      <w:r>
+        <w:rPr>
+          <w:rFonts w:ascii="Courier New" w:eastAsia="Times New Roman" w:hAnsi="Courier New" w:cs="Courier New"/>
+          <w:color w:val="CF8E6D"/>
+          <w:kern w:val="0"/>
+          <w:sz w:val="24"/>
+          <w:szCs w:val="24"/>
+          <w:lang w:eastAsia="pt-BR"/>
+          <w14:ligatures w14:val="none"/>
+        </w:rPr>
+        <w:t>}</w:t>
+      </w:r>
+      <w:r>
+        <w:rPr>
+          <w:rFonts w:ascii="Courier New" w:eastAsia="Times New Roman" w:hAnsi="Courier New" w:cs="Courier New"/>
+          <w:color w:val="6AAB73"/>
+          <w:kern w:val="0"/>
+          <w:sz w:val="24"/>
+          <w:szCs w:val="24"/>
+          <w:lang w:eastAsia="pt-BR"/>
+          <w14:ligatures w14:val="none"/>
+        </w:rPr>
+        <w:t xml:space="preserve">: </w:t>
+      </w:r>
+      <w:r>
+        <w:rPr>
+          <w:rFonts w:ascii="Courier New" w:eastAsia="Times New Roman" w:hAnsi="Courier New" w:cs="Courier New"/>
+          <w:color w:val="CF8E6D"/>
+          <w:kern w:val="0"/>
+          <w:sz w:val="24"/>
+          <w:szCs w:val="24"/>
+          <w:lang w:eastAsia="pt-BR"/>
+          <w14:ligatures w14:val="none"/>
+        </w:rPr>
+        <w:t>{</w:t>
+      </w:r>
+      <w:r>
+        <w:rPr>
+          <w:rFonts w:ascii="Courier New" w:eastAsia="Times New Roman" w:hAnsi="Courier New" w:cs="Courier New"/>
+          <w:color w:val="BCBEC4"/>
+          <w:kern w:val="0"/>
+          <w:sz w:val="24"/>
+          <w:szCs w:val="24"/>
+          <w:lang w:eastAsia="pt-BR"/>
+          <w14:ligatures w14:val="none"/>
+        </w:rPr>
+        <w:t>media_desperdicio</w:t>
+      </w:r>
+      <w:r>
+        <w:rPr>
+          <w:rFonts w:ascii="Courier New" w:eastAsia="Times New Roman" w:hAnsi="Courier New" w:cs="Courier New"/>
+          <w:color w:val="CF8E6D"/>
+          <w:kern w:val="0"/>
+          <w:sz w:val="24"/>
+          <w:szCs w:val="24"/>
+          <w:lang w:eastAsia="pt-BR"/>
+          <w14:ligatures w14:val="none"/>
+        </w:rPr>
+        <w:t>:</w:t>
+      </w:r>
+      <w:r>
+        <w:rPr>
+          <w:rFonts w:ascii="Courier New" w:eastAsia="Times New Roman" w:hAnsi="Courier New" w:cs="Courier New"/>
+          <w:color w:val="6AAB73"/>
+          <w:kern w:val="0"/>
+          <w:sz w:val="24"/>
+          <w:szCs w:val="24"/>
+          <w:lang w:eastAsia="pt-BR"/>
+          <w14:ligatures w14:val="none"/>
+        </w:rPr>
+        <w:t>.2f</w:t>
+      </w:r>
+      <w:r>
+        <w:rPr>
+          <w:rFonts w:ascii="Courier New" w:eastAsia="Times New Roman" w:hAnsi="Courier New" w:cs="Courier New"/>
+          <w:color w:val="CF8E6D"/>
+          <w:kern w:val="0"/>
+          <w:sz w:val="24"/>
+          <w:szCs w:val="24"/>
+          <w:lang w:eastAsia="pt-BR"/>
+          <w14:ligatures w14:val="none"/>
+        </w:rPr>
+        <w:t>}</w:t>
+      </w:r>
+      <w:r>
+        <w:rPr>
+          <w:rFonts w:ascii="Courier New" w:eastAsia="Times New Roman" w:hAnsi="Courier New" w:cs="Courier New"/>
+          <w:color w:val="6AAB73"/>
+          <w:kern w:val="0"/>
+          <w:sz w:val="24"/>
+          <w:szCs w:val="24"/>
+          <w:lang w:eastAsia="pt-BR"/>
+          <w14:ligatures w14:val="none"/>
+        </w:rPr>
+        <w:t xml:space="preserve"> mm (</w:t>
+      </w:r>
+      <w:r>
+        <w:rPr>
+          <w:rFonts w:ascii="Courier New" w:eastAsia="Times New Roman" w:hAnsi="Courier New" w:cs="Courier New"/>
+          <w:color w:val="CF8E6D"/>
+          <w:kern w:val="0"/>
+          <w:sz w:val="24"/>
+          <w:szCs w:val="24"/>
+          <w:lang w:eastAsia="pt-BR"/>
+          <w14:ligatures w14:val="none"/>
+        </w:rPr>
+        <w:t>{</w:t>
+      </w:r>
+      <w:r>
+        <w:rPr>
+          <w:rFonts w:ascii="Courier New" w:eastAsia="Times New Roman" w:hAnsi="Courier New" w:cs="Courier New"/>
+          <w:color w:val="BCBEC4"/>
+          <w:kern w:val="0"/>
+          <w:sz w:val="24"/>
+          <w:szCs w:val="24"/>
+          <w:lang w:eastAsia="pt-BR"/>
+          <w14:ligatures w14:val="none"/>
+        </w:rPr>
+        <w:t>percentual_media_desperdicio</w:t>
+      </w:r>
+      <w:r>
+        <w:rPr>
+          <w:rFonts w:ascii="Courier New" w:eastAsia="Times New Roman" w:hAnsi="Courier New" w:cs="Courier New"/>
+          <w:color w:val="CF8E6D"/>
+          <w:kern w:val="0"/>
+          <w:sz w:val="24"/>
+          <w:szCs w:val="24"/>
+          <w:lang w:eastAsia="pt-BR"/>
+          <w14:ligatures w14:val="none"/>
+        </w:rPr>
+        <w:t>:</w:t>
+      </w:r>
+      <w:r>
+        <w:rPr>
+          <w:rFonts w:ascii="Courier New" w:eastAsia="Times New Roman" w:hAnsi="Courier New" w:cs="Courier New"/>
+          <w:color w:val="6AAB73"/>
+          <w:kern w:val="0"/>
+          <w:sz w:val="24"/>
+          <w:szCs w:val="24"/>
+          <w:lang w:eastAsia="pt-BR"/>
+          <w14:ligatures w14:val="none"/>
+        </w:rPr>
+        <w:t>.2f</w:t>
+      </w:r>
+      <w:r>
+        <w:rPr>
+          <w:rFonts w:ascii="Courier New" w:eastAsia="Times New Roman" w:hAnsi="Courier New" w:cs="Courier New"/>
+          <w:color w:val="CF8E6D"/>
+          <w:kern w:val="0"/>
+          <w:sz w:val="24"/>
+          <w:szCs w:val="24"/>
+          <w:lang w:eastAsia="pt-BR"/>
+          <w14:ligatures w14:val="none"/>
+        </w:rPr>
+        <w:t>}</w:t>
+      </w:r>
+      <w:r>
+        <w:rPr>
+          <w:rFonts w:ascii="Courier New" w:eastAsia="Times New Roman" w:hAnsi="Courier New" w:cs="Courier New"/>
+          <w:color w:val="6AAB73"/>
+          <w:kern w:val="0"/>
+          <w:sz w:val="24"/>
+          <w:szCs w:val="24"/>
+          <w:lang w:eastAsia="pt-BR"/>
+          <w14:ligatures w14:val="none"/>
+        </w:rPr>
+        <w:t>%)"</w:t>
+      </w:r>
+      <w:r>
+        <w:rPr>
+          <w:rFonts w:ascii="Courier New" w:eastAsia="Times New Roman" w:hAnsi="Courier New" w:cs="Courier New"/>
+          <w:color w:val="6AAB73"/>
+          <w:kern w:val="0"/>
+          <w:sz w:val="24"/>
+          <w:szCs w:val="24"/>
+          <w:lang w:eastAsia="pt-BR"/>
+          <w14:ligatures w14:val="none"/>
+        </w:rPr>
+        <w:br/>
+        <w:t xml:space="preserve">        </w:t>
+      </w:r>
+      <w:r>
+        <w:rPr>
+          <w:rFonts w:ascii="Courier New" w:eastAsia="Times New Roman" w:hAnsi="Courier New" w:cs="Courier New"/>
+          <w:color w:val="BCBEC4"/>
+          <w:kern w:val="0"/>
+          <w:sz w:val="24"/>
+          <w:szCs w:val="24"/>
+          <w:lang w:eastAsia="pt-BR"/>
+          <w14:ligatures w14:val="none"/>
+        </w:rPr>
+        <w:t>pdf.multi_cell(</w:t>
+      </w:r>
+      <w:r>
+        <w:rPr>
+          <w:rFonts w:ascii="Courier New" w:eastAsia="Times New Roman" w:hAnsi="Courier New" w:cs="Courier New"/>
+          <w:color w:val="2AACB8"/>
+          <w:kern w:val="0"/>
+          <w:sz w:val="24"/>
+          <w:szCs w:val="24"/>
+          <w:lang w:eastAsia="pt-BR"/>
+          <w14:ligatures w14:val="none"/>
+        </w:rPr>
+        <w:t>0</w:t>
+      </w:r>
+      <w:r>
+        <w:rPr>
+          <w:rFonts w:ascii="Courier New" w:eastAsia="Times New Roman" w:hAnsi="Courier New" w:cs="Courier New"/>
+          <w:color w:val="BCBEC4"/>
+          <w:kern w:val="0"/>
+          <w:sz w:val="24"/>
+          <w:szCs w:val="24"/>
+          <w:lang w:eastAsia="pt-BR"/>
+          <w14:ligatures w14:val="none"/>
+        </w:rPr>
+        <w:t xml:space="preserve">, </w:t>
+      </w:r>
+      <w:r>
+        <w:rPr>
+          <w:rFonts w:ascii="Courier New" w:eastAsia="Times New Roman" w:hAnsi="Courier New" w:cs="Courier New"/>
+          <w:color w:val="2AACB8"/>
+          <w:kern w:val="0"/>
+          <w:sz w:val="24"/>
+          <w:szCs w:val="24"/>
+          <w:lang w:eastAsia="pt-BR"/>
+          <w14:ligatures w14:val="none"/>
+        </w:rPr>
+        <w:t>10</w:t>
+      </w:r>
+      <w:r>
+        <w:rPr>
+          <w:rFonts w:ascii="Courier New" w:eastAsia="Times New Roman" w:hAnsi="Courier New" w:cs="Courier New"/>
+          <w:color w:val="BCBEC4"/>
+          <w:kern w:val="0"/>
+          <w:sz w:val="24"/>
+          <w:szCs w:val="24"/>
+          <w:lang w:eastAsia="pt-BR"/>
+          <w14:ligatures w14:val="none"/>
+        </w:rPr>
+        <w:t xml:space="preserve">, detalhes_media, </w:t>
+      </w:r>
+      <w:r>
+        <w:rPr>
+          <w:rFonts w:ascii="Courier New" w:eastAsia="Times New Roman" w:hAnsi="Courier New" w:cs="Courier New"/>
+          <w:color w:val="AA4926"/>
+          <w:kern w:val="0"/>
+          <w:sz w:val="24"/>
+          <w:szCs w:val="24"/>
+          <w:lang w:eastAsia="pt-BR"/>
+          <w14:ligatures w14:val="none"/>
+        </w:rPr>
+        <w:t>border</w:t>
+      </w:r>
+      <w:r>
+        <w:rPr>
+          <w:rFonts w:ascii="Courier New" w:eastAsia="Times New Roman" w:hAnsi="Courier New" w:cs="Courier New"/>
+          <w:color w:val="BCBEC4"/>
+          <w:kern w:val="0"/>
+          <w:sz w:val="24"/>
+          <w:szCs w:val="24"/>
+          <w:lang w:eastAsia="pt-BR"/>
+          <w14:ligatures w14:val="none"/>
+        </w:rPr>
+        <w:t>=</w:t>
+      </w:r>
+      <w:r>
+        <w:rPr>
+          <w:rFonts w:ascii="Courier New" w:eastAsia="Times New Roman" w:hAnsi="Courier New" w:cs="Courier New"/>
+          <w:color w:val="2AACB8"/>
+          <w:kern w:val="0"/>
+          <w:sz w:val="24"/>
+          <w:szCs w:val="24"/>
+          <w:lang w:eastAsia="pt-BR"/>
+          <w14:ligatures w14:val="none"/>
+        </w:rPr>
+        <w:t>0</w:t>
+      </w:r>
+      <w:r>
+        <w:rPr>
+          <w:rFonts w:ascii="Courier New" w:eastAsia="Times New Roman" w:hAnsi="Courier New" w:cs="Courier New"/>
+          <w:color w:val="BCBEC4"/>
+          <w:kern w:val="0"/>
+          <w:sz w:val="24"/>
+          <w:szCs w:val="24"/>
+          <w:lang w:eastAsia="pt-BR"/>
+          <w14:ligatures w14:val="none"/>
+        </w:rPr>
+        <w:t>)</w:t>
+      </w:r>
+      <w:r>
+        <w:rPr>
+          <w:rFonts w:ascii="Courier New" w:eastAsia="Times New Roman" w:hAnsi="Courier New" w:cs="Courier New"/>
+          <w:color w:val="BCBEC4"/>
+          <w:kern w:val="0"/>
+          <w:sz w:val="24"/>
+          <w:szCs w:val="24"/>
+          <w:lang w:eastAsia="pt-BR"/>
+          <w14:ligatures w14:val="none"/>
+        </w:rPr>
+        <w:br/>
+      </w:r>
+      <w:r>
+        <w:rPr>
+          <w:rFonts w:ascii="Courier New" w:eastAsia="Times New Roman" w:hAnsi="Courier New" w:cs="Courier New"/>
+          <w:color w:val="BCBEC4"/>
+          <w:kern w:val="0"/>
+          <w:sz w:val="24"/>
+          <w:szCs w:val="24"/>
+          <w:lang w:eastAsia="pt-BR"/>
+          <w14:ligatures w14:val="none"/>
+        </w:rPr>
+        <w:br/>
+        <w:t xml:space="preserve">    </w:t>
+      </w:r>
+      <w:r>
+        <w:rPr>
+          <w:rFonts w:ascii="Courier New" w:eastAsia="Times New Roman" w:hAnsi="Courier New" w:cs="Courier New"/>
+          <w:color w:val="7A7E85"/>
+          <w:kern w:val="0"/>
+          <w:sz w:val="24"/>
+          <w:szCs w:val="24"/>
+          <w:lang w:eastAsia="pt-BR"/>
+          <w14:ligatures w14:val="none"/>
+        </w:rPr>
+        <w:t># Nome do arquivo PDF</w:t>
+      </w:r>
+      <w:r>
+        <w:rPr>
+          <w:rFonts w:ascii="Courier New" w:eastAsia="Times New Roman" w:hAnsi="Courier New" w:cs="Courier New"/>
+          <w:color w:val="7A7E85"/>
+          <w:kern w:val="0"/>
+          <w:sz w:val="24"/>
+          <w:szCs w:val="24"/>
+          <w:lang w:eastAsia="pt-BR"/>
+          <w14:ligatures w14:val="none"/>
+        </w:rPr>
+        <w:br/>
+        <w:t xml:space="preserve">    </w:t>
+      </w:r>
+      <w:r>
+        <w:rPr>
+          <w:rFonts w:ascii="Courier New" w:eastAsia="Times New Roman" w:hAnsi="Courier New" w:cs="Courier New"/>
+          <w:color w:val="BCBEC4"/>
+          <w:kern w:val="0"/>
+          <w:sz w:val="24"/>
+          <w:szCs w:val="24"/>
+          <w:lang w:eastAsia="pt-BR"/>
+          <w14:ligatures w14:val="none"/>
+        </w:rPr>
+        <w:t xml:space="preserve">nome_arquivo = </w:t>
+      </w:r>
+      <w:r>
+        <w:rPr>
+          <w:rFonts w:ascii="Courier New" w:eastAsia="Times New Roman" w:hAnsi="Courier New" w:cs="Courier New"/>
+          <w:color w:val="6AAB73"/>
+          <w:kern w:val="0"/>
+          <w:sz w:val="24"/>
+          <w:szCs w:val="24"/>
+          <w:lang w:eastAsia="pt-BR"/>
+          <w14:ligatures w14:val="none"/>
+        </w:rPr>
+        <w:t>f"</w:t>
+      </w:r>
+      <w:r>
+        <w:rPr>
+          <w:rFonts w:ascii="Courier New" w:eastAsia="Times New Roman" w:hAnsi="Courier New" w:cs="Courier New"/>
+          <w:color w:val="CF8E6D"/>
+          <w:kern w:val="0"/>
+          <w:sz w:val="24"/>
+          <w:szCs w:val="24"/>
+          <w:lang w:eastAsia="pt-BR"/>
+          <w14:ligatures w14:val="none"/>
+        </w:rPr>
+        <w:t>{</w:t>
+      </w:r>
+      <w:r>
+        <w:rPr>
+          <w:rFonts w:ascii="Courier New" w:eastAsia="Times New Roman" w:hAnsi="Courier New" w:cs="Courier New"/>
+          <w:color w:val="BCBEC4"/>
+          <w:kern w:val="0"/>
+          <w:sz w:val="24"/>
+          <w:szCs w:val="24"/>
+          <w:lang w:eastAsia="pt-BR"/>
+          <w14:ligatures w14:val="none"/>
+        </w:rPr>
+        <w:t>numero_pedido</w:t>
+      </w:r>
+      <w:r>
+        <w:rPr>
+          <w:rFonts w:ascii="Courier New" w:eastAsia="Times New Roman" w:hAnsi="Courier New" w:cs="Courier New"/>
+          <w:color w:val="CF8E6D"/>
+          <w:kern w:val="0"/>
+          <w:sz w:val="24"/>
+          <w:szCs w:val="24"/>
+          <w:lang w:eastAsia="pt-BR"/>
+          <w14:ligatures w14:val="none"/>
+        </w:rPr>
+        <w:t>}</w:t>
+      </w:r>
+      <w:r>
+        <w:rPr>
+          <w:rFonts w:ascii="Courier New" w:eastAsia="Times New Roman" w:hAnsi="Courier New" w:cs="Courier New"/>
+          <w:color w:val="6AAB73"/>
+          <w:kern w:val="0"/>
+          <w:sz w:val="24"/>
+          <w:szCs w:val="24"/>
+          <w:lang w:eastAsia="pt-BR"/>
+          <w14:ligatures w14:val="none"/>
+        </w:rPr>
+        <w:t>_</w:t>
+      </w:r>
+      <w:r>
+        <w:rPr>
+          <w:rFonts w:ascii="Courier New" w:eastAsia="Times New Roman" w:hAnsi="Courier New" w:cs="Courier New"/>
+          <w:color w:val="CF8E6D"/>
+          <w:kern w:val="0"/>
+          <w:sz w:val="24"/>
+          <w:szCs w:val="24"/>
+          <w:lang w:eastAsia="pt-BR"/>
+          <w14:ligatures w14:val="none"/>
+        </w:rPr>
+        <w:t>{</w:t>
+      </w:r>
+      <w:r>
+        <w:rPr>
+          <w:rFonts w:ascii="Courier New" w:eastAsia="Times New Roman" w:hAnsi="Courier New" w:cs="Courier New"/>
+          <w:color w:val="BCBEC4"/>
+          <w:kern w:val="0"/>
+          <w:sz w:val="24"/>
+          <w:szCs w:val="24"/>
+          <w:lang w:eastAsia="pt-BR"/>
+          <w14:ligatures w14:val="none"/>
+        </w:rPr>
+        <w:t>item</w:t>
+      </w:r>
+      <w:r>
+        <w:rPr>
+          <w:rFonts w:ascii="Courier New" w:eastAsia="Times New Roman" w:hAnsi="Courier New" w:cs="Courier New"/>
+          <w:color w:val="CF8E6D"/>
+          <w:kern w:val="0"/>
+          <w:sz w:val="24"/>
+          <w:szCs w:val="24"/>
+          <w:lang w:eastAsia="pt-BR"/>
+          <w14:ligatures w14:val="none"/>
+        </w:rPr>
+        <w:t>}</w:t>
+      </w:r>
+      <w:r>
+        <w:rPr>
+          <w:rFonts w:ascii="Courier New" w:eastAsia="Times New Roman" w:hAnsi="Courier New" w:cs="Courier New"/>
+          <w:color w:val="6AAB73"/>
+          <w:kern w:val="0"/>
+          <w:sz w:val="24"/>
+          <w:szCs w:val="24"/>
+          <w:lang w:eastAsia="pt-BR"/>
+          <w14:ligatures w14:val="none"/>
+        </w:rPr>
+        <w:t>.pdf"</w:t>
+      </w:r>
+      <w:r>
+        <w:rPr>
+          <w:rFonts w:ascii="Courier New" w:eastAsia="Times New Roman" w:hAnsi="Courier New" w:cs="Courier New"/>
+          <w:color w:val="6AAB73"/>
+          <w:kern w:val="0"/>
+          <w:sz w:val="24"/>
+          <w:szCs w:val="24"/>
+          <w:lang w:eastAsia="pt-BR"/>
+          <w14:ligatures w14:val="none"/>
+        </w:rPr>
+        <w:br/>
+        <w:t xml:space="preserve">    </w:t>
+      </w:r>
+      <w:r>
+        <w:rPr>
+          <w:rFonts w:ascii="Courier New" w:eastAsia="Times New Roman" w:hAnsi="Courier New" w:cs="Courier New"/>
+          <w:color w:val="BCBEC4"/>
+          <w:kern w:val="0"/>
+          <w:sz w:val="24"/>
+          <w:szCs w:val="24"/>
+          <w:lang w:eastAsia="pt-BR"/>
+          <w14:ligatures w14:val="none"/>
+        </w:rPr>
+        <w:t>pdf.output(nome_arquivo)</w:t>
+      </w:r>
+      <w:r>
+        <w:rPr>
+          <w:rFonts w:ascii="Courier New" w:eastAsia="Times New Roman" w:hAnsi="Courier New" w:cs="Courier New"/>
+          <w:color w:val="BCBEC4"/>
+          <w:kern w:val="0"/>
+          <w:sz w:val="24"/>
+          <w:szCs w:val="24"/>
+          <w:lang w:eastAsia="pt-BR"/>
+          <w14:ligatures w14:val="none"/>
+        </w:rPr>
+        <w:br/>
+        <w:t xml:space="preserve">    </w:t>
+      </w:r>
+      <w:r>
+        <w:rPr>
+          <w:rFonts w:ascii="Courier New" w:eastAsia="Times New Roman" w:hAnsi="Courier New" w:cs="Courier New"/>
+          <w:color w:val="CF8E6D"/>
+          <w:kern w:val="0"/>
+          <w:sz w:val="24"/>
+          <w:szCs w:val="24"/>
+          <w:lang w:eastAsia="pt-BR"/>
+          <w14:ligatures w14:val="none"/>
+        </w:rPr>
+        <w:t xml:space="preserve">return </w:t>
+      </w:r>
+      <w:r>
+        <w:rPr>
+          <w:rFonts w:ascii="Courier New" w:eastAsia="Times New Roman" w:hAnsi="Courier New" w:cs="Courier New"/>
+          <w:color w:val="BCBEC4"/>
+          <w:kern w:val="0"/>
+          <w:sz w:val="24"/>
+          <w:szCs w:val="24"/>
+          <w:lang w:eastAsia="pt-BR"/>
+          <w14:ligatures w14:val="none"/>
+        </w:rPr>
+        <w:t>nome_arquivo</w:t>
+      </w:r>
+      <w:r>
+        <w:rPr>
+          <w:rFonts w:ascii="Courier New" w:eastAsia="Times New Roman" w:hAnsi="Courier New" w:cs="Courier New"/>
+          <w:color w:val="BCBEC4"/>
+          <w:kern w:val="0"/>
+          <w:sz w:val="24"/>
+          <w:szCs w:val="24"/>
+          <w:lang w:eastAsia="pt-BR"/>
+          <w14:ligatures w14:val="none"/>
+        </w:rPr>
+        <w:br/>
+      </w:r>
+      <w:r>
+        <w:rPr>
+          <w:rFonts w:ascii="Courier New" w:eastAsia="Times New Roman" w:hAnsi="Courier New" w:cs="Courier New"/>
+          <w:color w:val="BCBEC4"/>
+          <w:kern w:val="0"/>
+          <w:sz w:val="24"/>
+          <w:szCs w:val="24"/>
+          <w:lang w:eastAsia="pt-BR"/>
+          <w14:ligatures w14:val="none"/>
+        </w:rPr>
+        <w:br/>
+      </w:r>
+      <w:r>
+        <w:rPr>
+          <w:rFonts w:ascii="Courier New" w:eastAsia="Times New Roman" w:hAnsi="Courier New" w:cs="Courier New"/>
+          <w:color w:val="CF8E6D"/>
+          <w:kern w:val="0"/>
+          <w:sz w:val="24"/>
+          <w:szCs w:val="24"/>
+          <w:lang w:eastAsia="pt-BR"/>
+          <w14:ligatures w14:val="none"/>
+        </w:rPr>
+        <w:t xml:space="preserve">def </w:t>
+      </w:r>
+      <w:r>
+        <w:rPr>
+          <w:rFonts w:ascii="Courier New" w:eastAsia="Times New Roman" w:hAnsi="Courier New" w:cs="Courier New"/>
+          <w:color w:val="56A8F5"/>
+          <w:kern w:val="0"/>
+          <w:sz w:val="24"/>
+          <w:szCs w:val="24"/>
+          <w:lang w:eastAsia="pt-BR"/>
+          <w14:ligatures w14:val="none"/>
+        </w:rPr>
+        <w:t>main</w:t>
+      </w:r>
+      <w:r>
+        <w:rPr>
+          <w:rFonts w:ascii="Courier New" w:eastAsia="Times New Roman" w:hAnsi="Courier New" w:cs="Courier New"/>
+          <w:color w:val="BCBEC4"/>
+          <w:kern w:val="0"/>
+          <w:sz w:val="24"/>
+          <w:szCs w:val="24"/>
+          <w:lang w:eastAsia="pt-BR"/>
+          <w14:ligatures w14:val="none"/>
+        </w:rPr>
+        <w:t>():</w:t>
+      </w:r>
+      <w:r>
+        <w:rPr>
+          <w:rFonts w:ascii="Courier New" w:eastAsia="Times New Roman" w:hAnsi="Courier New" w:cs="Courier New"/>
+          <w:color w:val="BCBEC4"/>
+          <w:kern w:val="0"/>
+          <w:sz w:val="24"/>
+          <w:szCs w:val="24"/>
+          <w:lang w:eastAsia="pt-BR"/>
+          <w14:ligatures w14:val="none"/>
+        </w:rPr>
+        <w:br/>
+        <w:t xml:space="preserve">    </w:t>
+      </w:r>
+      <w:r>
+        <w:rPr>
+          <w:rFonts w:ascii="Courier New" w:eastAsia="Times New Roman" w:hAnsi="Courier New" w:cs="Courier New"/>
+          <w:color w:val="7A7E85"/>
+          <w:kern w:val="0"/>
+          <w:sz w:val="24"/>
+          <w:szCs w:val="24"/>
+          <w:lang w:eastAsia="pt-BR"/>
+          <w14:ligatures w14:val="none"/>
+        </w:rPr>
+        <w:t># Função para processar os dados de entrada</w:t>
+      </w:r>
+      <w:r>
+        <w:rPr>
+          <w:rFonts w:ascii="Courier New" w:eastAsia="Times New Roman" w:hAnsi="Courier New" w:cs="Courier New"/>
+          <w:color w:val="7A7E85"/>
+          <w:kern w:val="0"/>
+          <w:sz w:val="24"/>
+          <w:szCs w:val="24"/>
+          <w:lang w:eastAsia="pt-BR"/>
+          <w14:ligatures w14:val="none"/>
+        </w:rPr>
+        <w:br/>
+        <w:t xml:space="preserve">    </w:t>
+      </w:r>
+      <w:r>
+        <w:rPr>
+          <w:rFonts w:ascii="Courier New" w:eastAsia="Times New Roman" w:hAnsi="Courier New" w:cs="Courier New"/>
+          <w:color w:val="CF8E6D"/>
+          <w:kern w:val="0"/>
+          <w:sz w:val="24"/>
+          <w:szCs w:val="24"/>
+          <w:lang w:eastAsia="pt-BR"/>
+          <w14:ligatures w14:val="none"/>
+        </w:rPr>
+        <w:t xml:space="preserve">def </w:t>
+      </w:r>
+      <w:r>
+        <w:rPr>
+          <w:rFonts w:ascii="Courier New" w:eastAsia="Times New Roman" w:hAnsi="Courier New" w:cs="Courier New"/>
+          <w:color w:val="56A8F5"/>
+          <w:kern w:val="0"/>
+          <w:sz w:val="24"/>
+          <w:szCs w:val="24"/>
+          <w:lang w:eastAsia="pt-BR"/>
+          <w14:ligatures w14:val="none"/>
+        </w:rPr>
+        <w:t>processar_dados</w:t>
+      </w:r>
+      <w:r>
+        <w:rPr>
+          <w:rFonts w:ascii="Courier New" w:eastAsia="Times New Roman" w:hAnsi="Courier New" w:cs="Courier New"/>
+          <w:color w:val="BCBEC4"/>
+          <w:kern w:val="0"/>
+          <w:sz w:val="24"/>
+          <w:szCs w:val="24"/>
+          <w:lang w:eastAsia="pt-BR"/>
+          <w14:ligatures w14:val="none"/>
+        </w:rPr>
+        <w:t>():</w:t>
+      </w:r>
+      <w:r>
+        <w:rPr>
+          <w:rFonts w:ascii="Courier New" w:eastAsia="Times New Roman" w:hAnsi="Courier New" w:cs="Courier New"/>
+          <w:color w:val="BCBEC4"/>
+          <w:kern w:val="0"/>
+          <w:sz w:val="24"/>
+          <w:szCs w:val="24"/>
+          <w:lang w:eastAsia="pt-BR"/>
+          <w14:ligatures w14:val="none"/>
+        </w:rPr>
+        <w:br/>
+        <w:t xml:space="preserve">        codigo_produto = codigo_entry.get()</w:t>
+      </w:r>
+      <w:r>
+        <w:rPr>
+          <w:rFonts w:ascii="Courier New" w:eastAsia="Times New Roman" w:hAnsi="Courier New" w:cs="Courier New"/>
+          <w:color w:val="BCBEC4"/>
+          <w:kern w:val="0"/>
+          <w:sz w:val="24"/>
+          <w:szCs w:val="24"/>
+          <w:lang w:eastAsia="pt-BR"/>
+          <w14:ligatures w14:val="none"/>
+        </w:rPr>
+        <w:br/>
+        <w:t xml:space="preserve">        quantidade = </w:t>
+      </w:r>
+      <w:r>
+        <w:rPr>
+          <w:rFonts w:ascii="Courier New" w:eastAsia="Times New Roman" w:hAnsi="Courier New" w:cs="Courier New"/>
+          <w:color w:val="8888C6"/>
+          <w:kern w:val="0"/>
+          <w:sz w:val="24"/>
+          <w:szCs w:val="24"/>
+          <w:lang w:eastAsia="pt-BR"/>
+          <w14:ligatures w14:val="none"/>
+        </w:rPr>
+        <w:t>int</w:t>
+      </w:r>
+      <w:r>
+        <w:rPr>
+          <w:rFonts w:ascii="Courier New" w:eastAsia="Times New Roman" w:hAnsi="Courier New" w:cs="Courier New"/>
+          <w:color w:val="BCBEC4"/>
+          <w:kern w:val="0"/>
+          <w:sz w:val="24"/>
+          <w:szCs w:val="24"/>
+          <w:lang w:eastAsia="pt-BR"/>
+          <w14:ligatures w14:val="none"/>
+        </w:rPr>
+        <w:t>(quantidade_entry.get())</w:t>
+      </w:r>
+      <w:r>
+        <w:rPr>
+          <w:rFonts w:ascii="Courier New" w:eastAsia="Times New Roman" w:hAnsi="Courier New" w:cs="Courier New"/>
+          <w:color w:val="BCBEC4"/>
+          <w:kern w:val="0"/>
+          <w:sz w:val="24"/>
+          <w:szCs w:val="24"/>
+          <w:lang w:eastAsia="pt-BR"/>
+          <w14:ligatures w14:val="none"/>
+        </w:rPr>
+        <w:br/>
+        <w:t xml:space="preserve">        numero_pedido = pedido_entry.get()</w:t>
+      </w:r>
+      <w:r>
+        <w:rPr>
+          <w:rFonts w:ascii="Courier New" w:eastAsia="Times New Roman" w:hAnsi="Courier New" w:cs="Courier New"/>
+          <w:color w:val="BCBEC4"/>
+          <w:kern w:val="0"/>
+          <w:sz w:val="24"/>
+          <w:szCs w:val="24"/>
+          <w:lang w:eastAsia="pt-BR"/>
+          <w14:ligatures w14:val="none"/>
+        </w:rPr>
+        <w:br/>
+        <w:t xml:space="preserve">        item = item_entry.get()</w:t>
+      </w:r>
+      <w:r>
+        <w:rPr>
+          <w:rFonts w:ascii="Courier New" w:eastAsia="Times New Roman" w:hAnsi="Courier New" w:cs="Courier New"/>
+          <w:color w:val="BCBEC4"/>
+          <w:kern w:val="0"/>
+          <w:sz w:val="24"/>
+          <w:szCs w:val="24"/>
+          <w:lang w:eastAsia="pt-BR"/>
+          <w14:ligatures w14:val="none"/>
+        </w:rPr>
+        <w:br/>
+      </w:r>
+      <w:r>
+        <w:rPr>
+          <w:rFonts w:ascii="Courier New" w:eastAsia="Times New Roman" w:hAnsi="Courier New" w:cs="Courier New"/>
+          <w:color w:val="BCBEC4"/>
+          <w:kern w:val="0"/>
+          <w:sz w:val="24"/>
+          <w:szCs w:val="24"/>
+          <w:lang w:eastAsia="pt-BR"/>
+          <w14:ligatures w14:val="none"/>
+        </w:rPr>
+        <w:br/>
+        <w:t xml:space="preserve">        </w:t>
+      </w:r>
+      <w:r>
+        <w:rPr>
+          <w:rFonts w:ascii="Courier New" w:eastAsia="Times New Roman" w:hAnsi="Courier New" w:cs="Courier New"/>
+          <w:color w:val="7A7E85"/>
+          <w:kern w:val="0"/>
+          <w:sz w:val="24"/>
+          <w:szCs w:val="24"/>
+          <w:lang w:eastAsia="pt-BR"/>
+          <w14:ligatures w14:val="none"/>
+        </w:rPr>
+        <w:t># Buscar dados do produto no banco de dados</w:t>
+      </w:r>
+      <w:r>
+        <w:rPr>
+          <w:rFonts w:ascii="Courier New" w:eastAsia="Times New Roman" w:hAnsi="Courier New" w:cs="Courier New"/>
+          <w:color w:val="7A7E85"/>
+          <w:kern w:val="0"/>
+          <w:sz w:val="24"/>
+          <w:szCs w:val="24"/>
+          <w:lang w:eastAsia="pt-BR"/>
+          <w14:ligatures w14:val="none"/>
+        </w:rPr>
+        <w:br/>
+        <w:t xml:space="preserve">        </w:t>
+      </w:r>
+      <w:r>
+        <w:rPr>
+          <w:rFonts w:ascii="Courier New" w:eastAsia="Times New Roman" w:hAnsi="Courier New" w:cs="Courier New"/>
+          <w:color w:val="BCBEC4"/>
+          <w:kern w:val="0"/>
+          <w:sz w:val="24"/>
+          <w:szCs w:val="24"/>
+          <w:lang w:eastAsia="pt-BR"/>
+          <w14:ligatures w14:val="none"/>
+        </w:rPr>
+        <w:t>produto_data = get_product_data(codigo_produto)</w:t>
+      </w:r>
+      <w:r>
+        <w:rPr>
+          <w:rFonts w:ascii="Courier New" w:eastAsia="Times New Roman" w:hAnsi="Courier New" w:cs="Courier New"/>
+          <w:color w:val="BCBEC4"/>
+          <w:kern w:val="0"/>
+          <w:sz w:val="24"/>
+          <w:szCs w:val="24"/>
+          <w:lang w:eastAsia="pt-BR"/>
+          <w14:ligatures w14:val="none"/>
+        </w:rPr>
+        <w:br/>
+      </w:r>
+      <w:r>
+        <w:rPr>
+          <w:rFonts w:ascii="Courier New" w:eastAsia="Times New Roman" w:hAnsi="Courier New" w:cs="Courier New"/>
+          <w:color w:val="BCBEC4"/>
+          <w:kern w:val="0"/>
+          <w:sz w:val="24"/>
+          <w:szCs w:val="24"/>
+          <w:lang w:eastAsia="pt-BR"/>
+          <w14:ligatures w14:val="none"/>
+        </w:rPr>
+        <w:br/>
+        <w:t xml:space="preserve">        </w:t>
+      </w:r>
+      <w:r>
+        <w:rPr>
+          <w:rFonts w:ascii="Courier New" w:eastAsia="Times New Roman" w:hAnsi="Courier New" w:cs="Courier New"/>
+          <w:color w:val="7A7E85"/>
+          <w:kern w:val="0"/>
+          <w:sz w:val="24"/>
+          <w:szCs w:val="24"/>
+          <w:lang w:eastAsia="pt-BR"/>
+          <w14:ligatures w14:val="none"/>
+        </w:rPr>
+        <w:t># Multiplicar tamanhos pelo número de produtos a serem produzidos</w:t>
+      </w:r>
+      <w:r>
+        <w:rPr>
+          <w:rFonts w:ascii="Courier New" w:eastAsia="Times New Roman" w:hAnsi="Courier New" w:cs="Courier New"/>
+          <w:color w:val="7A7E85"/>
+          <w:kern w:val="0"/>
+          <w:sz w:val="24"/>
+          <w:szCs w:val="24"/>
+          <w:lang w:eastAsia="pt-BR"/>
+          <w14:ligatures w14:val="none"/>
+        </w:rPr>
+        <w:br/>
+        <w:t xml:space="preserve">        </w:t>
+      </w:r>
+      <w:r>
+        <w:rPr>
+          <w:rFonts w:ascii="Courier New" w:eastAsia="Times New Roman" w:hAnsi="Courier New" w:cs="Courier New"/>
+          <w:color w:val="BCBEC4"/>
+          <w:kern w:val="0"/>
+          <w:sz w:val="24"/>
+          <w:szCs w:val="24"/>
+          <w:lang w:eastAsia="pt-BR"/>
+          <w14:ligatures w14:val="none"/>
+        </w:rPr>
+        <w:t>tubos = {</w:t>
+      </w:r>
+      <w:r>
+        <w:rPr>
+          <w:rFonts w:ascii="Courier New" w:eastAsia="Times New Roman" w:hAnsi="Courier New" w:cs="Courier New"/>
+          <w:color w:val="2AACB8"/>
+          <w:kern w:val="0"/>
+          <w:sz w:val="24"/>
+          <w:szCs w:val="24"/>
+          <w:lang w:eastAsia="pt-BR"/>
+          <w14:ligatures w14:val="none"/>
+        </w:rPr>
+        <w:t>0</w:t>
+      </w:r>
+      <w:r>
+        <w:rPr>
+          <w:rFonts w:ascii="Courier New" w:eastAsia="Times New Roman" w:hAnsi="Courier New" w:cs="Courier New"/>
+          <w:color w:val="BCBEC4"/>
+          <w:kern w:val="0"/>
+          <w:sz w:val="24"/>
+          <w:szCs w:val="24"/>
+          <w:lang w:eastAsia="pt-BR"/>
+          <w14:ligatures w14:val="none"/>
+        </w:rPr>
+        <w:t xml:space="preserve">: {}, </w:t>
+      </w:r>
+      <w:r>
+        <w:rPr>
+          <w:rFonts w:ascii="Courier New" w:eastAsia="Times New Roman" w:hAnsi="Courier New" w:cs="Courier New"/>
+          <w:color w:val="2AACB8"/>
+          <w:kern w:val="0"/>
+          <w:sz w:val="24"/>
+          <w:szCs w:val="24"/>
+          <w:lang w:eastAsia="pt-BR"/>
+          <w14:ligatures w14:val="none"/>
+        </w:rPr>
+        <w:t>1</w:t>
+      </w:r>
+      <w:r>
+        <w:rPr>
+          <w:rFonts w:ascii="Courier New" w:eastAsia="Times New Roman" w:hAnsi="Courier New" w:cs="Courier New"/>
+          <w:color w:val="BCBEC4"/>
+          <w:kern w:val="0"/>
+          <w:sz w:val="24"/>
+          <w:szCs w:val="24"/>
+          <w:lang w:eastAsia="pt-BR"/>
+          <w14:ligatures w14:val="none"/>
+        </w:rPr>
+        <w:t>: {}}</w:t>
+      </w:r>
+      <w:r>
+        <w:rPr>
+          <w:rFonts w:ascii="Courier New" w:eastAsia="Times New Roman" w:hAnsi="Courier New" w:cs="Courier New"/>
+          <w:color w:val="BCBEC4"/>
+          <w:kern w:val="0"/>
+          <w:sz w:val="24"/>
+          <w:szCs w:val="24"/>
+          <w:lang w:eastAsia="pt-BR"/>
+          <w14:ligatures w14:val="none"/>
+        </w:rPr>
+        <w:br/>
+        <w:t xml:space="preserve">        </w:t>
+      </w:r>
+      <w:r>
+        <w:rPr>
+          <w:rFonts w:ascii="Courier New" w:eastAsia="Times New Roman" w:hAnsi="Courier New" w:cs="Courier New"/>
+          <w:color w:val="CF8E6D"/>
+          <w:kern w:val="0"/>
+          <w:sz w:val="24"/>
+          <w:szCs w:val="24"/>
+          <w:lang w:eastAsia="pt-BR"/>
+          <w14:ligatures w14:val="none"/>
+        </w:rPr>
+        <w:t xml:space="preserve">for </w:t>
+      </w:r>
+      <w:r>
+        <w:rPr>
+          <w:rFonts w:ascii="Courier New" w:eastAsia="Times New Roman" w:hAnsi="Courier New" w:cs="Courier New"/>
+          <w:color w:val="BCBEC4"/>
+          <w:kern w:val="0"/>
+          <w:sz w:val="24"/>
+          <w:szCs w:val="24"/>
+          <w:lang w:eastAsia="pt-BR"/>
+          <w14:ligatures w14:val="none"/>
+        </w:rPr>
+        <w:t xml:space="preserve">cl1, tipos </w:t>
+      </w:r>
+      <w:r>
+        <w:rPr>
+          <w:rFonts w:ascii="Courier New" w:eastAsia="Times New Roman" w:hAnsi="Courier New" w:cs="Courier New"/>
+          <w:color w:val="CF8E6D"/>
+          <w:kern w:val="0"/>
+          <w:sz w:val="24"/>
+          <w:szCs w:val="24"/>
+          <w:lang w:eastAsia="pt-BR"/>
+          <w14:ligatures w14:val="none"/>
+        </w:rPr>
+        <w:t xml:space="preserve">in </w:t>
+      </w:r>
+      <w:r>
+        <w:rPr>
+          <w:rFonts w:ascii="Courier New" w:eastAsia="Times New Roman" w:hAnsi="Courier New" w:cs="Courier New"/>
+          <w:color w:val="BCBEC4"/>
+          <w:kern w:val="0"/>
+          <w:sz w:val="24"/>
+          <w:szCs w:val="24"/>
+          <w:lang w:eastAsia="pt-BR"/>
+          <w14:ligatures w14:val="none"/>
+        </w:rPr>
+        <w:t>produto_data.items():</w:t>
+      </w:r>
+      <w:r>
+        <w:rPr>
+          <w:rFonts w:ascii="Courier New" w:eastAsia="Times New Roman" w:hAnsi="Courier New" w:cs="Courier New"/>
+          <w:color w:val="BCBEC4"/>
+          <w:kern w:val="0"/>
+          <w:sz w:val="24"/>
+          <w:szCs w:val="24"/>
+          <w:lang w:eastAsia="pt-BR"/>
+          <w14:ligatures w14:val="none"/>
+        </w:rPr>
+        <w:br/>
+        <w:t xml:space="preserve">            </w:t>
+      </w:r>
+      <w:r>
+        <w:rPr>
+          <w:rFonts w:ascii="Courier New" w:eastAsia="Times New Roman" w:hAnsi="Courier New" w:cs="Courier New"/>
+          <w:color w:val="CF8E6D"/>
+          <w:kern w:val="0"/>
+          <w:sz w:val="24"/>
+          <w:szCs w:val="24"/>
+          <w:lang w:eastAsia="pt-BR"/>
+          <w14:ligatures w14:val="none"/>
+        </w:rPr>
+        <w:t xml:space="preserve">for </w:t>
+      </w:r>
+      <w:r>
+        <w:rPr>
+          <w:rFonts w:ascii="Courier New" w:eastAsia="Times New Roman" w:hAnsi="Courier New" w:cs="Courier New"/>
+          <w:color w:val="BCBEC4"/>
+          <w:kern w:val="0"/>
+          <w:sz w:val="24"/>
+          <w:szCs w:val="24"/>
+          <w:lang w:eastAsia="pt-BR"/>
+          <w14:ligatures w14:val="none"/>
+        </w:rPr>
+        <w:t xml:space="preserve">tipo, tamanhos </w:t>
+      </w:r>
+      <w:r>
+        <w:rPr>
+          <w:rFonts w:ascii="Courier New" w:eastAsia="Times New Roman" w:hAnsi="Courier New" w:cs="Courier New"/>
+          <w:color w:val="CF8E6D"/>
+          <w:kern w:val="0"/>
+          <w:sz w:val="24"/>
+          <w:szCs w:val="24"/>
+          <w:lang w:eastAsia="pt-BR"/>
+          <w14:ligatures w14:val="none"/>
+        </w:rPr>
+        <w:t xml:space="preserve">in </w:t>
+      </w:r>
+      <w:r>
+        <w:rPr>
+          <w:rFonts w:ascii="Courier New" w:eastAsia="Times New Roman" w:hAnsi="Courier New" w:cs="Courier New"/>
+          <w:color w:val="BCBEC4"/>
+          <w:kern w:val="0"/>
+          <w:sz w:val="24"/>
+          <w:szCs w:val="24"/>
+          <w:lang w:eastAsia="pt-BR"/>
+          <w14:ligatures w14:val="none"/>
+        </w:rPr>
+        <w:t>tipos.items():</w:t>
+      </w:r>
+      <w:r>
+        <w:rPr>
+          <w:rFonts w:ascii="Courier New" w:eastAsia="Times New Roman" w:hAnsi="Courier New" w:cs="Courier New"/>
+          <w:color w:val="BCBEC4"/>
+          <w:kern w:val="0"/>
+          <w:sz w:val="24"/>
+          <w:szCs w:val="24"/>
+          <w:lang w:eastAsia="pt-BR"/>
+          <w14:ligatures w14:val="none"/>
+        </w:rPr>
+        <w:br/>
+        <w:t xml:space="preserve">                </w:t>
+      </w:r>
+      <w:r>
+        <w:rPr>
+          <w:rFonts w:ascii="Courier New" w:eastAsia="Times New Roman" w:hAnsi="Courier New" w:cs="Courier New"/>
+          <w:color w:val="CF8E6D"/>
+          <w:kern w:val="0"/>
+          <w:sz w:val="24"/>
+          <w:szCs w:val="24"/>
+          <w:lang w:eastAsia="pt-BR"/>
+          <w14:ligatures w14:val="none"/>
+        </w:rPr>
+        <w:t xml:space="preserve">if </w:t>
+      </w:r>
+      <w:r>
+        <w:rPr>
+          <w:rFonts w:ascii="Courier New" w:eastAsia="Times New Roman" w:hAnsi="Courier New" w:cs="Courier New"/>
+          <w:color w:val="BCBEC4"/>
+          <w:kern w:val="0"/>
+          <w:sz w:val="24"/>
+          <w:szCs w:val="24"/>
+          <w:lang w:eastAsia="pt-BR"/>
+          <w14:ligatures w14:val="none"/>
+        </w:rPr>
+        <w:t xml:space="preserve">tipo </w:t>
+      </w:r>
+      <w:r>
+        <w:rPr>
+          <w:rFonts w:ascii="Courier New" w:eastAsia="Times New Roman" w:hAnsi="Courier New" w:cs="Courier New"/>
+          <w:color w:val="CF8E6D"/>
+          <w:kern w:val="0"/>
+          <w:sz w:val="24"/>
+          <w:szCs w:val="24"/>
+          <w:lang w:eastAsia="pt-BR"/>
+          <w14:ligatures w14:val="none"/>
+        </w:rPr>
+        <w:t xml:space="preserve">not in </w:t>
+      </w:r>
+      <w:r>
+        <w:rPr>
+          <w:rFonts w:ascii="Courier New" w:eastAsia="Times New Roman" w:hAnsi="Courier New" w:cs="Courier New"/>
+          <w:color w:val="BCBEC4"/>
+          <w:kern w:val="0"/>
+          <w:sz w:val="24"/>
+          <w:szCs w:val="24"/>
+          <w:lang w:eastAsia="pt-BR"/>
+          <w14:ligatures w14:val="none"/>
+        </w:rPr>
+        <w:t>tubos[cl1]:</w:t>
+      </w:r>
+      <w:r>
+        <w:rPr>
+          <w:rFonts w:ascii="Courier New" w:eastAsia="Times New Roman" w:hAnsi="Courier New" w:cs="Courier New"/>
+          <w:color w:val="BCBEC4"/>
+          <w:kern w:val="0"/>
+          <w:sz w:val="24"/>
+          <w:szCs w:val="24"/>
+          <w:lang w:eastAsia="pt-BR"/>
+          <w14:ligatures w14:val="none"/>
+        </w:rPr>
+        <w:br/>
+        <w:t xml:space="preserve">                    tubos[cl1][tipo] = []</w:t>
+      </w:r>
+      <w:r>
+        <w:rPr>
+          <w:rFonts w:ascii="Courier New" w:eastAsia="Times New Roman" w:hAnsi="Courier New" w:cs="Courier New"/>
+          <w:color w:val="BCBEC4"/>
+          <w:kern w:val="0"/>
+          <w:sz w:val="24"/>
+          <w:szCs w:val="24"/>
+          <w:lang w:eastAsia="pt-BR"/>
+          <w14:ligatures w14:val="none"/>
+        </w:rPr>
+        <w:br/>
+        <w:t xml:space="preserve">                tubos[cl1][tipo].extend(tamanhos * quantidade)</w:t>
+      </w:r>
+      <w:r>
+        <w:rPr>
+          <w:rFonts w:ascii="Courier New" w:eastAsia="Times New Roman" w:hAnsi="Courier New" w:cs="Courier New"/>
+          <w:color w:val="BCBEC4"/>
+          <w:kern w:val="0"/>
+          <w:sz w:val="24"/>
+          <w:szCs w:val="24"/>
+          <w:lang w:eastAsia="pt-BR"/>
+          <w14:ligatures w14:val="none"/>
+        </w:rPr>
+        <w:br/>
+      </w:r>
+      <w:r>
+        <w:rPr>
+          <w:rFonts w:ascii="Courier New" w:eastAsia="Times New Roman" w:hAnsi="Courier New" w:cs="Courier New"/>
+          <w:color w:val="BCBEC4"/>
+          <w:kern w:val="0"/>
+          <w:sz w:val="24"/>
+          <w:szCs w:val="24"/>
+          <w:lang w:eastAsia="pt-BR"/>
+          <w14:ligatures w14:val="none"/>
+        </w:rPr>
+        <w:br/>
+        <w:t xml:space="preserve">        </w:t>
+      </w:r>
+      <w:r>
+        <w:rPr>
+          <w:rFonts w:ascii="Courier New" w:eastAsia="Times New Roman" w:hAnsi="Courier New" w:cs="Courier New"/>
+          <w:color w:val="7A7E85"/>
+          <w:kern w:val="0"/>
+          <w:sz w:val="24"/>
+          <w:szCs w:val="24"/>
+          <w:lang w:eastAsia="pt-BR"/>
+          <w14:ligatures w14:val="none"/>
+        </w:rPr>
+        <w:t># Calcular a melhor combinação de cortes</w:t>
+      </w:r>
+      <w:r>
+        <w:rPr>
+          <w:rFonts w:ascii="Courier New" w:eastAsia="Times New Roman" w:hAnsi="Courier New" w:cs="Courier New"/>
+          <w:color w:val="7A7E85"/>
+          <w:kern w:val="0"/>
+          <w:sz w:val="24"/>
+          <w:szCs w:val="24"/>
+          <w:lang w:eastAsia="pt-BR"/>
+          <w14:ligatures w14:val="none"/>
+        </w:rPr>
+        <w:br/>
+        <w:t xml:space="preserve">        </w:t>
+      </w:r>
+      <w:r>
+        <w:rPr>
+          <w:rFonts w:ascii="Courier New" w:eastAsia="Times New Roman" w:hAnsi="Courier New" w:cs="Courier New"/>
+          <w:color w:val="BCBEC4"/>
+          <w:kern w:val="0"/>
+          <w:sz w:val="24"/>
+          <w:szCs w:val="24"/>
+          <w:lang w:eastAsia="pt-BR"/>
+          <w14:ligatures w14:val="none"/>
+        </w:rPr>
+        <w:t>barras_cortadas = cortar_barras(tubos)</w:t>
+      </w:r>
+      <w:r>
+        <w:rPr>
+          <w:rFonts w:ascii="Courier New" w:eastAsia="Times New Roman" w:hAnsi="Courier New" w:cs="Courier New"/>
+          <w:color w:val="BCBEC4"/>
+          <w:kern w:val="0"/>
+          <w:sz w:val="24"/>
+          <w:szCs w:val="24"/>
+          <w:lang w:eastAsia="pt-BR"/>
+          <w14:ligatures w14:val="none"/>
+        </w:rPr>
+        <w:br/>
+      </w:r>
+      <w:r>
+        <w:rPr>
+          <w:rFonts w:ascii="Courier New" w:eastAsia="Times New Roman" w:hAnsi="Courier New" w:cs="Courier New"/>
+          <w:color w:val="BCBEC4"/>
+          <w:kern w:val="0"/>
+          <w:sz w:val="24"/>
+          <w:szCs w:val="24"/>
+          <w:lang w:eastAsia="pt-BR"/>
+          <w14:ligatures w14:val="none"/>
+        </w:rPr>
+        <w:br/>
+        <w:t xml:space="preserve">        </w:t>
+      </w:r>
+      <w:r>
+        <w:rPr>
+          <w:rFonts w:ascii="Courier New" w:eastAsia="Times New Roman" w:hAnsi="Courier New" w:cs="Courier New"/>
+          <w:color w:val="7A7E85"/>
+          <w:kern w:val="0"/>
+          <w:sz w:val="24"/>
+          <w:szCs w:val="24"/>
+          <w:lang w:eastAsia="pt-BR"/>
+          <w14:ligatures w14:val="none"/>
+        </w:rPr>
+        <w:t># Gerar PDF com o resultado</w:t>
+      </w:r>
+      <w:r>
+        <w:rPr>
+          <w:rFonts w:ascii="Courier New" w:eastAsia="Times New Roman" w:hAnsi="Courier New" w:cs="Courier New"/>
+          <w:color w:val="7A7E85"/>
+          <w:kern w:val="0"/>
+          <w:sz w:val="24"/>
+          <w:szCs w:val="24"/>
+          <w:lang w:eastAsia="pt-BR"/>
+          <w14:ligatures w14:val="none"/>
+        </w:rPr>
+        <w:br/>
+        <w:t xml:space="preserve">        </w:t>
+      </w:r>
+      <w:r>
+        <w:rPr>
+          <w:rFonts w:ascii="Courier New" w:eastAsia="Times New Roman" w:hAnsi="Courier New" w:cs="Courier New"/>
+          <w:color w:val="BCBEC4"/>
+          <w:kern w:val="0"/>
+          <w:sz w:val="24"/>
+          <w:szCs w:val="24"/>
+          <w:lang w:eastAsia="pt-BR"/>
+          <w14:ligatures w14:val="none"/>
+        </w:rPr>
+        <w:t>nome_arquivo = gerar_pdf(barras_cortadas, codigo_produto, quantidade, numero_pedido, item)</w:t>
+      </w:r>
+      <w:r>
+        <w:rPr>
+          <w:rFonts w:ascii="Courier New" w:eastAsia="Times New Roman" w:hAnsi="Courier New" w:cs="Courier New"/>
+          <w:color w:val="BCBEC4"/>
+          <w:kern w:val="0"/>
+          <w:sz w:val="24"/>
+          <w:szCs w:val="24"/>
+          <w:lang w:eastAsia="pt-BR"/>
+          <w14:ligatures w14:val="none"/>
+        </w:rPr>
+        <w:br/>
+        <w:t xml:space="preserve">        messagebox.showinfo(</w:t>
+      </w:r>
+      <w:r>
+        <w:rPr>
+          <w:rFonts w:ascii="Courier New" w:eastAsia="Times New Roman" w:hAnsi="Courier New" w:cs="Courier New"/>
+          <w:color w:val="6AAB73"/>
+          <w:kern w:val="0"/>
+          <w:sz w:val="24"/>
+          <w:szCs w:val="24"/>
+          <w:lang w:eastAsia="pt-BR"/>
+          <w14:ligatures w14:val="none"/>
+        </w:rPr>
+        <w:t>"Sucesso"</w:t>
+      </w:r>
+      <w:r>
+        <w:rPr>
+          <w:rFonts w:ascii="Courier New" w:eastAsia="Times New Roman" w:hAnsi="Courier New" w:cs="Courier New"/>
+          <w:color w:val="BCBEC4"/>
+          <w:kern w:val="0"/>
+          <w:sz w:val="24"/>
+          <w:szCs w:val="24"/>
+          <w:lang w:eastAsia="pt-BR"/>
+          <w14:ligatures w14:val="none"/>
+        </w:rPr>
+        <w:t xml:space="preserve">, </w:t>
+      </w:r>
+      <w:r>
+        <w:rPr>
+          <w:rFonts w:ascii="Courier New" w:eastAsia="Times New Roman" w:hAnsi="Courier New" w:cs="Courier New"/>
+          <w:color w:val="6AAB73"/>
+          <w:kern w:val="0"/>
+          <w:sz w:val="24"/>
+          <w:szCs w:val="24"/>
+          <w:lang w:eastAsia="pt-BR"/>
+          <w14:ligatures w14:val="none"/>
+        </w:rPr>
+        <w:t xml:space="preserve">f"PDF gerado com sucesso: </w:t>
+      </w:r>
+      <w:r>
+        <w:rPr>
+          <w:rFonts w:ascii="Courier New" w:eastAsia="Times New Roman" w:hAnsi="Courier New" w:cs="Courier New"/>
+          <w:color w:val="CF8E6D"/>
+          <w:kern w:val="0"/>
+          <w:sz w:val="24"/>
+          <w:szCs w:val="24"/>
+          <w:lang w:eastAsia="pt-BR"/>
+          <w14:ligatures w14:val="none"/>
+        </w:rPr>
+        <w:t>{</w:t>
+      </w:r>
+      <w:r>
+        <w:rPr>
+          <w:rFonts w:ascii="Courier New" w:eastAsia="Times New Roman" w:hAnsi="Courier New" w:cs="Courier New"/>
+          <w:color w:val="BCBEC4"/>
+          <w:kern w:val="0"/>
+          <w:sz w:val="24"/>
+          <w:szCs w:val="24"/>
+          <w:lang w:eastAsia="pt-BR"/>
+          <w14:ligatures w14:val="none"/>
+        </w:rPr>
+        <w:t>nome_arquivo</w:t>
+      </w:r>
+      <w:r>
+        <w:rPr>
+          <w:rFonts w:ascii="Courier New" w:eastAsia="Times New Roman" w:hAnsi="Courier New" w:cs="Courier New"/>
+          <w:color w:val="CF8E6D"/>
+          <w:kern w:val="0"/>
+          <w:sz w:val="24"/>
+          <w:szCs w:val="24"/>
+          <w:lang w:eastAsia="pt-BR"/>
+          <w14:ligatures w14:val="none"/>
+        </w:rPr>
+        <w:t>}</w:t>
+      </w:r>
+      <w:r>
+        <w:rPr>
+          <w:rFonts w:ascii="Courier New" w:eastAsia="Times New Roman" w:hAnsi="Courier New" w:cs="Courier New"/>
+          <w:color w:val="6AAB73"/>
+          <w:kern w:val="0"/>
+          <w:sz w:val="24"/>
+          <w:szCs w:val="24"/>
+          <w:lang w:eastAsia="pt-BR"/>
+          <w14:ligatures w14:val="none"/>
+        </w:rPr>
+        <w:t>"</w:t>
+      </w:r>
+      <w:r>
+        <w:rPr>
+          <w:rFonts w:ascii="Courier New" w:eastAsia="Times New Roman" w:hAnsi="Courier New" w:cs="Courier New"/>
+          <w:color w:val="BCBEC4"/>
+          <w:kern w:val="0"/>
+          <w:sz w:val="24"/>
+          <w:szCs w:val="24"/>
+          <w:lang w:eastAsia="pt-BR"/>
+          <w14:ligatures w14:val="none"/>
+        </w:rPr>
+        <w:t>)</w:t>
+      </w:r>
+      <w:r>
+        <w:rPr>
+          <w:rFonts w:ascii="Courier New" w:eastAsia="Times New Roman" w:hAnsi="Courier New" w:cs="Courier New"/>
+          <w:color w:val="BCBEC4"/>
+          <w:kern w:val="0"/>
+          <w:sz w:val="24"/>
+          <w:szCs w:val="24"/>
+          <w:lang w:eastAsia="pt-BR"/>
+          <w14:ligatures w14:val="none"/>
+        </w:rPr>
+        <w:br/>
+      </w:r>
+      <w:r>
+        <w:rPr>
+          <w:rFonts w:ascii="Courier New" w:eastAsia="Times New Roman" w:hAnsi="Courier New" w:cs="Courier New"/>
+          <w:color w:val="BCBEC4"/>
+          <w:kern w:val="0"/>
+          <w:sz w:val="24"/>
+          <w:szCs w:val="24"/>
+          <w:lang w:eastAsia="pt-BR"/>
+          <w14:ligatures w14:val="none"/>
+        </w:rPr>
+        <w:br/>
+      </w:r>
+      <w:r>
+        <w:rPr>
+          <w:rFonts w:ascii="Courier New" w:eastAsia="Times New Roman" w:hAnsi="Courier New" w:cs="Courier New"/>
+          <w:color w:val="BCBEC4"/>
+          <w:kern w:val="0"/>
+          <w:sz w:val="24"/>
+          <w:szCs w:val="24"/>
+          <w:lang w:eastAsia="pt-BR"/>
+          <w14:ligatures w14:val="none"/>
+        </w:rPr>
+        <w:lastRenderedPageBreak/>
+        <w:t xml:space="preserve">    </w:t>
+      </w:r>
+      <w:r>
+        <w:rPr>
+          <w:rFonts w:ascii="Courier New" w:eastAsia="Times New Roman" w:hAnsi="Courier New" w:cs="Courier New"/>
+          <w:color w:val="7A7E85"/>
+          <w:kern w:val="0"/>
+          <w:sz w:val="24"/>
+          <w:szCs w:val="24"/>
+          <w:lang w:eastAsia="pt-BR"/>
+          <w14:ligatures w14:val="none"/>
+        </w:rPr>
+        <w:t># Criar a janela principal</w:t>
+      </w:r>
+      <w:r>
+        <w:rPr>
+          <w:rFonts w:ascii="Courier New" w:eastAsia="Times New Roman" w:hAnsi="Courier New" w:cs="Courier New"/>
+          <w:color w:val="7A7E85"/>
+          <w:kern w:val="0"/>
+          <w:sz w:val="24"/>
+          <w:szCs w:val="24"/>
+          <w:lang w:eastAsia="pt-BR"/>
+          <w14:ligatures w14:val="none"/>
+        </w:rPr>
+        <w:br/>
+        <w:t xml:space="preserve">    </w:t>
+      </w:r>
+      <w:r>
+        <w:rPr>
+          <w:rFonts w:ascii="Courier New" w:eastAsia="Times New Roman" w:hAnsi="Courier New" w:cs="Courier New"/>
+          <w:color w:val="BCBEC4"/>
+          <w:kern w:val="0"/>
+          <w:sz w:val="24"/>
+          <w:szCs w:val="24"/>
+          <w:lang w:eastAsia="pt-BR"/>
+          <w14:ligatures w14:val="none"/>
+        </w:rPr>
+        <w:t>root = tk.Tk()</w:t>
+      </w:r>
+      <w:r>
+        <w:rPr>
+          <w:rFonts w:ascii="Courier New" w:eastAsia="Times New Roman" w:hAnsi="Courier New" w:cs="Courier New"/>
+          <w:color w:val="BCBEC4"/>
+          <w:kern w:val="0"/>
+          <w:sz w:val="24"/>
+          <w:szCs w:val="24"/>
+          <w:lang w:eastAsia="pt-BR"/>
+          <w14:ligatures w14:val="none"/>
+        </w:rPr>
+        <w:br/>
+        <w:t xml:space="preserve">    root.title(</w:t>
+      </w:r>
+      <w:r>
+        <w:rPr>
+          <w:rFonts w:ascii="Courier New" w:eastAsia="Times New Roman" w:hAnsi="Courier New" w:cs="Courier New"/>
+          <w:color w:val="6AAB73"/>
+          <w:kern w:val="0"/>
+          <w:sz w:val="24"/>
+          <w:szCs w:val="24"/>
+          <w:lang w:eastAsia="pt-BR"/>
+          <w14:ligatures w14:val="none"/>
+        </w:rPr>
+        <w:t>"Amplio Móveis Exteriores"</w:t>
+      </w:r>
+      <w:r>
+        <w:rPr>
+          <w:rFonts w:ascii="Courier New" w:eastAsia="Times New Roman" w:hAnsi="Courier New" w:cs="Courier New"/>
+          <w:color w:val="BCBEC4"/>
+          <w:kern w:val="0"/>
+          <w:sz w:val="24"/>
+          <w:szCs w:val="24"/>
+          <w:lang w:eastAsia="pt-BR"/>
+          <w14:ligatures w14:val="none"/>
+        </w:rPr>
+        <w:t>)</w:t>
+      </w:r>
+      <w:r>
+        <w:rPr>
+          <w:rFonts w:ascii="Courier New" w:eastAsia="Times New Roman" w:hAnsi="Courier New" w:cs="Courier New"/>
+          <w:color w:val="BCBEC4"/>
+          <w:kern w:val="0"/>
+          <w:sz w:val="24"/>
+          <w:szCs w:val="24"/>
+          <w:lang w:eastAsia="pt-BR"/>
+          <w14:ligatures w14:val="none"/>
+        </w:rPr>
+        <w:br/>
+        <w:t xml:space="preserve">    root.geometry(</w:t>
+      </w:r>
+      <w:r>
+        <w:rPr>
+          <w:rFonts w:ascii="Courier New" w:eastAsia="Times New Roman" w:hAnsi="Courier New" w:cs="Courier New"/>
+          <w:color w:val="6AAB73"/>
+          <w:kern w:val="0"/>
+          <w:sz w:val="24"/>
+          <w:szCs w:val="24"/>
+          <w:lang w:eastAsia="pt-BR"/>
+          <w14:ligatures w14:val="none"/>
+        </w:rPr>
+        <w:t>"400x300"</w:t>
+      </w:r>
+      <w:r>
+        <w:rPr>
+          <w:rFonts w:ascii="Courier New" w:eastAsia="Times New Roman" w:hAnsi="Courier New" w:cs="Courier New"/>
+          <w:color w:val="BCBEC4"/>
+          <w:kern w:val="0"/>
+          <w:sz w:val="24"/>
+          <w:szCs w:val="24"/>
+          <w:lang w:eastAsia="pt-BR"/>
+          <w14:ligatures w14:val="none"/>
+        </w:rPr>
+        <w:t>)</w:t>
+      </w:r>
+      <w:r>
+        <w:rPr>
+          <w:rFonts w:ascii="Courier New" w:eastAsia="Times New Roman" w:hAnsi="Courier New" w:cs="Courier New"/>
+          <w:color w:val="BCBEC4"/>
+          <w:kern w:val="0"/>
+          <w:sz w:val="24"/>
+          <w:szCs w:val="24"/>
+          <w:lang w:eastAsia="pt-BR"/>
+          <w14:ligatures w14:val="none"/>
+        </w:rPr>
+        <w:br/>
+      </w:r>
+      <w:r>
+        <w:rPr>
+          <w:rFonts w:ascii="Courier New" w:eastAsia="Times New Roman" w:hAnsi="Courier New" w:cs="Courier New"/>
+          <w:color w:val="BCBEC4"/>
+          <w:kern w:val="0"/>
+          <w:sz w:val="24"/>
+          <w:szCs w:val="24"/>
+          <w:lang w:eastAsia="pt-BR"/>
+          <w14:ligatures w14:val="none"/>
+        </w:rPr>
+        <w:br/>
+        <w:t xml:space="preserve">    </w:t>
+      </w:r>
+      <w:r>
+        <w:rPr>
+          <w:rFonts w:ascii="Courier New" w:eastAsia="Times New Roman" w:hAnsi="Courier New" w:cs="Courier New"/>
+          <w:color w:val="7A7E85"/>
+          <w:kern w:val="0"/>
+          <w:sz w:val="24"/>
+          <w:szCs w:val="24"/>
+          <w:lang w:eastAsia="pt-BR"/>
+          <w14:ligatures w14:val="none"/>
+        </w:rPr>
+        <w:t># Configurar o grid</w:t>
+      </w:r>
+      <w:r>
+        <w:rPr>
+          <w:rFonts w:ascii="Courier New" w:eastAsia="Times New Roman" w:hAnsi="Courier New" w:cs="Courier New"/>
+          <w:color w:val="7A7E85"/>
+          <w:kern w:val="0"/>
+          <w:sz w:val="24"/>
+          <w:szCs w:val="24"/>
+          <w:lang w:eastAsia="pt-BR"/>
+          <w14:ligatures w14:val="none"/>
+        </w:rPr>
+        <w:br/>
+        <w:t xml:space="preserve">    </w:t>
+      </w:r>
+      <w:r>
+        <w:rPr>
+          <w:rFonts w:ascii="Courier New" w:eastAsia="Times New Roman" w:hAnsi="Courier New" w:cs="Courier New"/>
+          <w:color w:val="BCBEC4"/>
+          <w:kern w:val="0"/>
+          <w:sz w:val="24"/>
+          <w:szCs w:val="24"/>
+          <w:lang w:eastAsia="pt-BR"/>
+          <w14:ligatures w14:val="none"/>
+        </w:rPr>
+        <w:t>root.columnconfigure(</w:t>
+      </w:r>
+      <w:r>
+        <w:rPr>
+          <w:rFonts w:ascii="Courier New" w:eastAsia="Times New Roman" w:hAnsi="Courier New" w:cs="Courier New"/>
+          <w:color w:val="2AACB8"/>
+          <w:kern w:val="0"/>
+          <w:sz w:val="24"/>
+          <w:szCs w:val="24"/>
+          <w:lang w:eastAsia="pt-BR"/>
+          <w14:ligatures w14:val="none"/>
+        </w:rPr>
+        <w:t>0</w:t>
+      </w:r>
+      <w:r>
+        <w:rPr>
+          <w:rFonts w:ascii="Courier New" w:eastAsia="Times New Roman" w:hAnsi="Courier New" w:cs="Courier New"/>
+          <w:color w:val="BCBEC4"/>
+          <w:kern w:val="0"/>
+          <w:sz w:val="24"/>
+          <w:szCs w:val="24"/>
+          <w:lang w:eastAsia="pt-BR"/>
+          <w14:ligatures w14:val="none"/>
+        </w:rPr>
+        <w:t xml:space="preserve">, </w:t>
+      </w:r>
+      <w:r>
+        <w:rPr>
+          <w:rFonts w:ascii="Courier New" w:eastAsia="Times New Roman" w:hAnsi="Courier New" w:cs="Courier New"/>
+          <w:color w:val="AA4926"/>
+          <w:kern w:val="0"/>
+          <w:sz w:val="24"/>
+          <w:szCs w:val="24"/>
+          <w:lang w:eastAsia="pt-BR"/>
+          <w14:ligatures w14:val="none"/>
+        </w:rPr>
+        <w:t>weight</w:t>
+      </w:r>
+      <w:r>
+        <w:rPr>
+          <w:rFonts w:ascii="Courier New" w:eastAsia="Times New Roman" w:hAnsi="Courier New" w:cs="Courier New"/>
+          <w:color w:val="BCBEC4"/>
+          <w:kern w:val="0"/>
+          <w:sz w:val="24"/>
+          <w:szCs w:val="24"/>
+          <w:lang w:eastAsia="pt-BR"/>
+          <w14:ligatures w14:val="none"/>
+        </w:rPr>
+        <w:t>=</w:t>
+      </w:r>
+      <w:r>
+        <w:rPr>
+          <w:rFonts w:ascii="Courier New" w:eastAsia="Times New Roman" w:hAnsi="Courier New" w:cs="Courier New"/>
+          <w:color w:val="2AACB8"/>
+          <w:kern w:val="0"/>
+          <w:sz w:val="24"/>
+          <w:szCs w:val="24"/>
+          <w:lang w:eastAsia="pt-BR"/>
+          <w14:ligatures w14:val="none"/>
+        </w:rPr>
+        <w:t>1</w:t>
+      </w:r>
+      <w:r>
+        <w:rPr>
+          <w:rFonts w:ascii="Courier New" w:eastAsia="Times New Roman" w:hAnsi="Courier New" w:cs="Courier New"/>
+          <w:color w:val="BCBEC4"/>
+          <w:kern w:val="0"/>
+          <w:sz w:val="24"/>
+          <w:szCs w:val="24"/>
+          <w:lang w:eastAsia="pt-BR"/>
+          <w14:ligatures w14:val="none"/>
+        </w:rPr>
+        <w:t>)</w:t>
+      </w:r>
+      <w:r>
+        <w:rPr>
+          <w:rFonts w:ascii="Courier New" w:eastAsia="Times New Roman" w:hAnsi="Courier New" w:cs="Courier New"/>
+          <w:color w:val="BCBEC4"/>
+          <w:kern w:val="0"/>
+          <w:sz w:val="24"/>
+          <w:szCs w:val="24"/>
+          <w:lang w:eastAsia="pt-BR"/>
+          <w14:ligatures w14:val="none"/>
+        </w:rPr>
+        <w:br/>
+        <w:t xml:space="preserve">    root.columnconfigure(</w:t>
+      </w:r>
+      <w:r>
+        <w:rPr>
+          <w:rFonts w:ascii="Courier New" w:eastAsia="Times New Roman" w:hAnsi="Courier New" w:cs="Courier New"/>
+          <w:color w:val="2AACB8"/>
+          <w:kern w:val="0"/>
+          <w:sz w:val="24"/>
+          <w:szCs w:val="24"/>
+          <w:lang w:eastAsia="pt-BR"/>
+          <w14:ligatures w14:val="none"/>
+        </w:rPr>
+        <w:t>1</w:t>
+      </w:r>
+      <w:r>
+        <w:rPr>
+          <w:rFonts w:ascii="Courier New" w:eastAsia="Times New Roman" w:hAnsi="Courier New" w:cs="Courier New"/>
+          <w:color w:val="BCBEC4"/>
+          <w:kern w:val="0"/>
+          <w:sz w:val="24"/>
+          <w:szCs w:val="24"/>
+          <w:lang w:eastAsia="pt-BR"/>
+          <w14:ligatures w14:val="none"/>
+        </w:rPr>
+        <w:t xml:space="preserve">, </w:t>
+      </w:r>
+      <w:r>
+        <w:rPr>
+          <w:rFonts w:ascii="Courier New" w:eastAsia="Times New Roman" w:hAnsi="Courier New" w:cs="Courier New"/>
+          <w:color w:val="AA4926"/>
+          <w:kern w:val="0"/>
+          <w:sz w:val="24"/>
+          <w:szCs w:val="24"/>
+          <w:lang w:eastAsia="pt-BR"/>
+          <w14:ligatures w14:val="none"/>
+        </w:rPr>
+        <w:t>weight</w:t>
+      </w:r>
+      <w:r>
+        <w:rPr>
+          <w:rFonts w:ascii="Courier New" w:eastAsia="Times New Roman" w:hAnsi="Courier New" w:cs="Courier New"/>
+          <w:color w:val="BCBEC4"/>
+          <w:kern w:val="0"/>
+          <w:sz w:val="24"/>
+          <w:szCs w:val="24"/>
+          <w:lang w:eastAsia="pt-BR"/>
+          <w14:ligatures w14:val="none"/>
+        </w:rPr>
+        <w:t>=</w:t>
+      </w:r>
+      <w:r>
+        <w:rPr>
+          <w:rFonts w:ascii="Courier New" w:eastAsia="Times New Roman" w:hAnsi="Courier New" w:cs="Courier New"/>
+          <w:color w:val="2AACB8"/>
+          <w:kern w:val="0"/>
+          <w:sz w:val="24"/>
+          <w:szCs w:val="24"/>
+          <w:lang w:eastAsia="pt-BR"/>
+          <w14:ligatures w14:val="none"/>
+        </w:rPr>
+        <w:t>3</w:t>
+      </w:r>
+      <w:r>
+        <w:rPr>
+          <w:rFonts w:ascii="Courier New" w:eastAsia="Times New Roman" w:hAnsi="Courier New" w:cs="Courier New"/>
+          <w:color w:val="BCBEC4"/>
+          <w:kern w:val="0"/>
+          <w:sz w:val="24"/>
+          <w:szCs w:val="24"/>
+          <w:lang w:eastAsia="pt-BR"/>
+          <w14:ligatures w14:val="none"/>
+        </w:rPr>
+        <w:t>)</w:t>
+      </w:r>
+      <w:r>
+        <w:rPr>
+          <w:rFonts w:ascii="Courier New" w:eastAsia="Times New Roman" w:hAnsi="Courier New" w:cs="Courier New"/>
+          <w:color w:val="BCBEC4"/>
+          <w:kern w:val="0"/>
+          <w:sz w:val="24"/>
+          <w:szCs w:val="24"/>
+          <w:lang w:eastAsia="pt-BR"/>
+          <w14:ligatures w14:val="none"/>
+        </w:rPr>
+        <w:br/>
+      </w:r>
+      <w:r>
+        <w:rPr>
+          <w:rFonts w:ascii="Courier New" w:eastAsia="Times New Roman" w:hAnsi="Courier New" w:cs="Courier New"/>
+          <w:color w:val="BCBEC4"/>
+          <w:kern w:val="0"/>
+          <w:sz w:val="24"/>
+          <w:szCs w:val="24"/>
+          <w:lang w:eastAsia="pt-BR"/>
+          <w14:ligatures w14:val="none"/>
+        </w:rPr>
+        <w:br/>
+        <w:t xml:space="preserve">    </w:t>
+      </w:r>
+      <w:r>
+        <w:rPr>
+          <w:rFonts w:ascii="Courier New" w:eastAsia="Times New Roman" w:hAnsi="Courier New" w:cs="Courier New"/>
+          <w:color w:val="7A7E85"/>
+          <w:kern w:val="0"/>
+          <w:sz w:val="24"/>
+          <w:szCs w:val="24"/>
+          <w:lang w:eastAsia="pt-BR"/>
+          <w14:ligatures w14:val="none"/>
+        </w:rPr>
+        <w:t># Título</w:t>
+      </w:r>
+      <w:r>
+        <w:rPr>
+          <w:rFonts w:ascii="Courier New" w:eastAsia="Times New Roman" w:hAnsi="Courier New" w:cs="Courier New"/>
+          <w:color w:val="7A7E85"/>
+          <w:kern w:val="0"/>
+          <w:sz w:val="24"/>
+          <w:szCs w:val="24"/>
+          <w:lang w:eastAsia="pt-BR"/>
+          <w14:ligatures w14:val="none"/>
+        </w:rPr>
+        <w:br/>
+        <w:t xml:space="preserve">    </w:t>
+      </w:r>
+      <w:r>
+        <w:rPr>
+          <w:rFonts w:ascii="Courier New" w:eastAsia="Times New Roman" w:hAnsi="Courier New" w:cs="Courier New"/>
+          <w:color w:val="BCBEC4"/>
+          <w:kern w:val="0"/>
+          <w:sz w:val="24"/>
+          <w:szCs w:val="24"/>
+          <w:lang w:eastAsia="pt-BR"/>
+          <w14:ligatures w14:val="none"/>
+        </w:rPr>
+        <w:t xml:space="preserve">title_label = tk.Label(root, </w:t>
+      </w:r>
+      <w:r>
+        <w:rPr>
+          <w:rFonts w:ascii="Courier New" w:eastAsia="Times New Roman" w:hAnsi="Courier New" w:cs="Courier New"/>
+          <w:color w:val="AA4926"/>
+          <w:kern w:val="0"/>
+          <w:sz w:val="24"/>
+          <w:szCs w:val="24"/>
+          <w:lang w:eastAsia="pt-BR"/>
+          <w14:ligatures w14:val="none"/>
+        </w:rPr>
+        <w:t>text</w:t>
+      </w:r>
+      <w:r>
+        <w:rPr>
+          <w:rFonts w:ascii="Courier New" w:eastAsia="Times New Roman" w:hAnsi="Courier New" w:cs="Courier New"/>
+          <w:color w:val="BCBEC4"/>
+          <w:kern w:val="0"/>
+          <w:sz w:val="24"/>
+          <w:szCs w:val="24"/>
+          <w:lang w:eastAsia="pt-BR"/>
+          <w14:ligatures w14:val="none"/>
+        </w:rPr>
+        <w:t>=</w:t>
+      </w:r>
+      <w:r>
+        <w:rPr>
+          <w:rFonts w:ascii="Courier New" w:eastAsia="Times New Roman" w:hAnsi="Courier New" w:cs="Courier New"/>
+          <w:color w:val="6AAB73"/>
+          <w:kern w:val="0"/>
+          <w:sz w:val="24"/>
+          <w:szCs w:val="24"/>
+          <w:lang w:eastAsia="pt-BR"/>
+          <w14:ligatures w14:val="none"/>
+        </w:rPr>
+        <w:t>"Novo cálculo produtivo"</w:t>
+      </w:r>
+      <w:r>
+        <w:rPr>
+          <w:rFonts w:ascii="Courier New" w:eastAsia="Times New Roman" w:hAnsi="Courier New" w:cs="Courier New"/>
+          <w:color w:val="BCBEC4"/>
+          <w:kern w:val="0"/>
+          <w:sz w:val="24"/>
+          <w:szCs w:val="24"/>
+          <w:lang w:eastAsia="pt-BR"/>
+          <w14:ligatures w14:val="none"/>
+        </w:rPr>
+        <w:t xml:space="preserve">, </w:t>
+      </w:r>
+      <w:r>
+        <w:rPr>
+          <w:rFonts w:ascii="Courier New" w:eastAsia="Times New Roman" w:hAnsi="Courier New" w:cs="Courier New"/>
+          <w:color w:val="AA4926"/>
+          <w:kern w:val="0"/>
+          <w:sz w:val="24"/>
+          <w:szCs w:val="24"/>
+          <w:lang w:eastAsia="pt-BR"/>
+          <w14:ligatures w14:val="none"/>
+        </w:rPr>
+        <w:t>font</w:t>
+      </w:r>
+      <w:r>
+        <w:rPr>
+          <w:rFonts w:ascii="Courier New" w:eastAsia="Times New Roman" w:hAnsi="Courier New" w:cs="Courier New"/>
+          <w:color w:val="BCBEC4"/>
+          <w:kern w:val="0"/>
+          <w:sz w:val="24"/>
+          <w:szCs w:val="24"/>
+          <w:lang w:eastAsia="pt-BR"/>
+          <w14:ligatures w14:val="none"/>
+        </w:rPr>
+        <w:t>=(</w:t>
+      </w:r>
+      <w:r>
+        <w:rPr>
+          <w:rFonts w:ascii="Courier New" w:eastAsia="Times New Roman" w:hAnsi="Courier New" w:cs="Courier New"/>
+          <w:color w:val="6AAB73"/>
+          <w:kern w:val="0"/>
+          <w:sz w:val="24"/>
+          <w:szCs w:val="24"/>
+          <w:lang w:eastAsia="pt-BR"/>
+          <w14:ligatures w14:val="none"/>
+        </w:rPr>
+        <w:t>"Helvetica"</w:t>
+      </w:r>
+      <w:r>
+        <w:rPr>
+          <w:rFonts w:ascii="Courier New" w:eastAsia="Times New Roman" w:hAnsi="Courier New" w:cs="Courier New"/>
+          <w:color w:val="BCBEC4"/>
+          <w:kern w:val="0"/>
+          <w:sz w:val="24"/>
+          <w:szCs w:val="24"/>
+          <w:lang w:eastAsia="pt-BR"/>
+          <w14:ligatures w14:val="none"/>
+        </w:rPr>
+        <w:t xml:space="preserve">, </w:t>
+      </w:r>
+      <w:r>
+        <w:rPr>
+          <w:rFonts w:ascii="Courier New" w:eastAsia="Times New Roman" w:hAnsi="Courier New" w:cs="Courier New"/>
+          <w:color w:val="2AACB8"/>
+          <w:kern w:val="0"/>
+          <w:sz w:val="24"/>
+          <w:szCs w:val="24"/>
+          <w:lang w:eastAsia="pt-BR"/>
+          <w14:ligatures w14:val="none"/>
+        </w:rPr>
+        <w:t>16</w:t>
+      </w:r>
+      <w:r>
+        <w:rPr>
+          <w:rFonts w:ascii="Courier New" w:eastAsia="Times New Roman" w:hAnsi="Courier New" w:cs="Courier New"/>
+          <w:color w:val="BCBEC4"/>
+          <w:kern w:val="0"/>
+          <w:sz w:val="24"/>
+          <w:szCs w:val="24"/>
+          <w:lang w:eastAsia="pt-BR"/>
+          <w14:ligatures w14:val="none"/>
+        </w:rPr>
+        <w:t>))</w:t>
+      </w:r>
+      <w:r>
+        <w:rPr>
+          <w:rFonts w:ascii="Courier New" w:eastAsia="Times New Roman" w:hAnsi="Courier New" w:cs="Courier New"/>
+          <w:color w:val="BCBEC4"/>
+          <w:kern w:val="0"/>
+          <w:sz w:val="24"/>
+          <w:szCs w:val="24"/>
+          <w:lang w:eastAsia="pt-BR"/>
+          <w14:ligatures w14:val="none"/>
+        </w:rPr>
+        <w:br/>
+        <w:t xml:space="preserve">    title_label.grid(</w:t>
+      </w:r>
+      <w:r>
+        <w:rPr>
+          <w:rFonts w:ascii="Courier New" w:eastAsia="Times New Roman" w:hAnsi="Courier New" w:cs="Courier New"/>
+          <w:color w:val="AA4926"/>
+          <w:kern w:val="0"/>
+          <w:sz w:val="24"/>
+          <w:szCs w:val="24"/>
+          <w:lang w:eastAsia="pt-BR"/>
+          <w14:ligatures w14:val="none"/>
+        </w:rPr>
+        <w:t>row</w:t>
+      </w:r>
+      <w:r>
+        <w:rPr>
+          <w:rFonts w:ascii="Courier New" w:eastAsia="Times New Roman" w:hAnsi="Courier New" w:cs="Courier New"/>
+          <w:color w:val="BCBEC4"/>
+          <w:kern w:val="0"/>
+          <w:sz w:val="24"/>
+          <w:szCs w:val="24"/>
+          <w:lang w:eastAsia="pt-BR"/>
+          <w14:ligatures w14:val="none"/>
+        </w:rPr>
+        <w:t>=</w:t>
+      </w:r>
+      <w:r>
+        <w:rPr>
+          <w:rFonts w:ascii="Courier New" w:eastAsia="Times New Roman" w:hAnsi="Courier New" w:cs="Courier New"/>
+          <w:color w:val="2AACB8"/>
+          <w:kern w:val="0"/>
+          <w:sz w:val="24"/>
+          <w:szCs w:val="24"/>
+          <w:lang w:eastAsia="pt-BR"/>
+          <w14:ligatures w14:val="none"/>
+        </w:rPr>
+        <w:t>0</w:t>
+      </w:r>
+      <w:r>
+        <w:rPr>
+          <w:rFonts w:ascii="Courier New" w:eastAsia="Times New Roman" w:hAnsi="Courier New" w:cs="Courier New"/>
+          <w:color w:val="BCBEC4"/>
+          <w:kern w:val="0"/>
+          <w:sz w:val="24"/>
+          <w:szCs w:val="24"/>
+          <w:lang w:eastAsia="pt-BR"/>
+          <w14:ligatures w14:val="none"/>
+        </w:rPr>
+        <w:t xml:space="preserve">, </w:t>
+      </w:r>
+      <w:r>
+        <w:rPr>
+          <w:rFonts w:ascii="Courier New" w:eastAsia="Times New Roman" w:hAnsi="Courier New" w:cs="Courier New"/>
+          <w:color w:val="AA4926"/>
+          <w:kern w:val="0"/>
+          <w:sz w:val="24"/>
+          <w:szCs w:val="24"/>
+          <w:lang w:eastAsia="pt-BR"/>
+          <w14:ligatures w14:val="none"/>
+        </w:rPr>
+        <w:t>column</w:t>
+      </w:r>
+      <w:r>
+        <w:rPr>
+          <w:rFonts w:ascii="Courier New" w:eastAsia="Times New Roman" w:hAnsi="Courier New" w:cs="Courier New"/>
+          <w:color w:val="BCBEC4"/>
+          <w:kern w:val="0"/>
+          <w:sz w:val="24"/>
+          <w:szCs w:val="24"/>
+          <w:lang w:eastAsia="pt-BR"/>
+          <w14:ligatures w14:val="none"/>
+        </w:rPr>
+        <w:t>=</w:t>
+      </w:r>
+      <w:r>
+        <w:rPr>
+          <w:rFonts w:ascii="Courier New" w:eastAsia="Times New Roman" w:hAnsi="Courier New" w:cs="Courier New"/>
+          <w:color w:val="2AACB8"/>
+          <w:kern w:val="0"/>
+          <w:sz w:val="24"/>
+          <w:szCs w:val="24"/>
+          <w:lang w:eastAsia="pt-BR"/>
+          <w14:ligatures w14:val="none"/>
+        </w:rPr>
+        <w:t>0</w:t>
+      </w:r>
+      <w:r>
+        <w:rPr>
+          <w:rFonts w:ascii="Courier New" w:eastAsia="Times New Roman" w:hAnsi="Courier New" w:cs="Courier New"/>
+          <w:color w:val="BCBEC4"/>
+          <w:kern w:val="0"/>
+          <w:sz w:val="24"/>
+          <w:szCs w:val="24"/>
+          <w:lang w:eastAsia="pt-BR"/>
+          <w14:ligatures w14:val="none"/>
+        </w:rPr>
+        <w:t xml:space="preserve">, </w:t>
+      </w:r>
+      <w:r>
+        <w:rPr>
+          <w:rFonts w:ascii="Courier New" w:eastAsia="Times New Roman" w:hAnsi="Courier New" w:cs="Courier New"/>
+          <w:color w:val="AA4926"/>
+          <w:kern w:val="0"/>
+          <w:sz w:val="24"/>
+          <w:szCs w:val="24"/>
+          <w:lang w:eastAsia="pt-BR"/>
+          <w14:ligatures w14:val="none"/>
+        </w:rPr>
+        <w:t>columnspan</w:t>
+      </w:r>
+      <w:r>
+        <w:rPr>
+          <w:rFonts w:ascii="Courier New" w:eastAsia="Times New Roman" w:hAnsi="Courier New" w:cs="Courier New"/>
+          <w:color w:val="BCBEC4"/>
+          <w:kern w:val="0"/>
+          <w:sz w:val="24"/>
+          <w:szCs w:val="24"/>
+          <w:lang w:eastAsia="pt-BR"/>
+          <w14:ligatures w14:val="none"/>
+        </w:rPr>
+        <w:t>=</w:t>
+      </w:r>
+      <w:r>
+        <w:rPr>
+          <w:rFonts w:ascii="Courier New" w:eastAsia="Times New Roman" w:hAnsi="Courier New" w:cs="Courier New"/>
+          <w:color w:val="2AACB8"/>
+          <w:kern w:val="0"/>
+          <w:sz w:val="24"/>
+          <w:szCs w:val="24"/>
+          <w:lang w:eastAsia="pt-BR"/>
+          <w14:ligatures w14:val="none"/>
+        </w:rPr>
+        <w:t>2</w:t>
+      </w:r>
+      <w:r>
+        <w:rPr>
+          <w:rFonts w:ascii="Courier New" w:eastAsia="Times New Roman" w:hAnsi="Courier New" w:cs="Courier New"/>
+          <w:color w:val="BCBEC4"/>
+          <w:kern w:val="0"/>
+          <w:sz w:val="24"/>
+          <w:szCs w:val="24"/>
+          <w:lang w:eastAsia="pt-BR"/>
+          <w14:ligatures w14:val="none"/>
+        </w:rPr>
+        <w:t xml:space="preserve">, </w:t>
+      </w:r>
+      <w:r>
+        <w:rPr>
+          <w:rFonts w:ascii="Courier New" w:eastAsia="Times New Roman" w:hAnsi="Courier New" w:cs="Courier New"/>
+          <w:color w:val="AA4926"/>
+          <w:kern w:val="0"/>
+          <w:sz w:val="24"/>
+          <w:szCs w:val="24"/>
+          <w:lang w:eastAsia="pt-BR"/>
+          <w14:ligatures w14:val="none"/>
+        </w:rPr>
+        <w:t>pady</w:t>
+      </w:r>
+      <w:r>
+        <w:rPr>
+          <w:rFonts w:ascii="Courier New" w:eastAsia="Times New Roman" w:hAnsi="Courier New" w:cs="Courier New"/>
+          <w:color w:val="BCBEC4"/>
+          <w:kern w:val="0"/>
+          <w:sz w:val="24"/>
+          <w:szCs w:val="24"/>
+          <w:lang w:eastAsia="pt-BR"/>
+          <w14:ligatures w14:val="none"/>
+        </w:rPr>
+        <w:t>=</w:t>
+      </w:r>
+      <w:r>
+        <w:rPr>
+          <w:rFonts w:ascii="Courier New" w:eastAsia="Times New Roman" w:hAnsi="Courier New" w:cs="Courier New"/>
+          <w:color w:val="2AACB8"/>
+          <w:kern w:val="0"/>
+          <w:sz w:val="24"/>
+          <w:szCs w:val="24"/>
+          <w:lang w:eastAsia="pt-BR"/>
+          <w14:ligatures w14:val="none"/>
+        </w:rPr>
+        <w:t>10</w:t>
+      </w:r>
+      <w:r>
+        <w:rPr>
+          <w:rFonts w:ascii="Courier New" w:eastAsia="Times New Roman" w:hAnsi="Courier New" w:cs="Courier New"/>
+          <w:color w:val="BCBEC4"/>
+          <w:kern w:val="0"/>
+          <w:sz w:val="24"/>
+          <w:szCs w:val="24"/>
+          <w:lang w:eastAsia="pt-BR"/>
+          <w14:ligatures w14:val="none"/>
+        </w:rPr>
+        <w:t>)</w:t>
+      </w:r>
+      <w:r>
+        <w:rPr>
+          <w:rFonts w:ascii="Courier New" w:eastAsia="Times New Roman" w:hAnsi="Courier New" w:cs="Courier New"/>
+          <w:color w:val="BCBEC4"/>
+          <w:kern w:val="0"/>
+          <w:sz w:val="24"/>
+          <w:szCs w:val="24"/>
+          <w:lang w:eastAsia="pt-BR"/>
+          <w14:ligatures w14:val="none"/>
+        </w:rPr>
+        <w:br/>
+      </w:r>
+      <w:r>
+        <w:rPr>
+          <w:rFonts w:ascii="Courier New" w:eastAsia="Times New Roman" w:hAnsi="Courier New" w:cs="Courier New"/>
+          <w:color w:val="BCBEC4"/>
+          <w:kern w:val="0"/>
+          <w:sz w:val="24"/>
+          <w:szCs w:val="24"/>
+          <w:lang w:eastAsia="pt-BR"/>
+          <w14:ligatures w14:val="none"/>
+        </w:rPr>
+        <w:br/>
+        <w:t xml:space="preserve">    </w:t>
+      </w:r>
+      <w:r>
+        <w:rPr>
+          <w:rFonts w:ascii="Courier New" w:eastAsia="Times New Roman" w:hAnsi="Courier New" w:cs="Courier New"/>
+          <w:color w:val="7A7E85"/>
+          <w:kern w:val="0"/>
+          <w:sz w:val="24"/>
+          <w:szCs w:val="24"/>
+          <w:lang w:eastAsia="pt-BR"/>
+          <w14:ligatures w14:val="none"/>
+        </w:rPr>
+        <w:t># Campos de entrada</w:t>
+      </w:r>
+      <w:r>
+        <w:rPr>
+          <w:rFonts w:ascii="Courier New" w:eastAsia="Times New Roman" w:hAnsi="Courier New" w:cs="Courier New"/>
+          <w:color w:val="7A7E85"/>
+          <w:kern w:val="0"/>
+          <w:sz w:val="24"/>
+          <w:szCs w:val="24"/>
+          <w:lang w:eastAsia="pt-BR"/>
+          <w14:ligatures w14:val="none"/>
+        </w:rPr>
+        <w:br/>
+        <w:t xml:space="preserve">    </w:t>
+      </w:r>
+      <w:r>
+        <w:rPr>
+          <w:rFonts w:ascii="Courier New" w:eastAsia="Times New Roman" w:hAnsi="Courier New" w:cs="Courier New"/>
+          <w:color w:val="BCBEC4"/>
+          <w:kern w:val="0"/>
+          <w:sz w:val="24"/>
+          <w:szCs w:val="24"/>
+          <w:lang w:eastAsia="pt-BR"/>
+          <w14:ligatures w14:val="none"/>
+        </w:rPr>
+        <w:t xml:space="preserve">tk.Label(root, </w:t>
+      </w:r>
+      <w:r>
+        <w:rPr>
+          <w:rFonts w:ascii="Courier New" w:eastAsia="Times New Roman" w:hAnsi="Courier New" w:cs="Courier New"/>
+          <w:color w:val="AA4926"/>
+          <w:kern w:val="0"/>
+          <w:sz w:val="24"/>
+          <w:szCs w:val="24"/>
+          <w:lang w:eastAsia="pt-BR"/>
+          <w14:ligatures w14:val="none"/>
+        </w:rPr>
+        <w:t>text</w:t>
+      </w:r>
+      <w:r>
+        <w:rPr>
+          <w:rFonts w:ascii="Courier New" w:eastAsia="Times New Roman" w:hAnsi="Courier New" w:cs="Courier New"/>
+          <w:color w:val="BCBEC4"/>
+          <w:kern w:val="0"/>
+          <w:sz w:val="24"/>
+          <w:szCs w:val="24"/>
+          <w:lang w:eastAsia="pt-BR"/>
+          <w14:ligatures w14:val="none"/>
+        </w:rPr>
+        <w:t>=</w:t>
+      </w:r>
+      <w:r>
+        <w:rPr>
+          <w:rFonts w:ascii="Courier New" w:eastAsia="Times New Roman" w:hAnsi="Courier New" w:cs="Courier New"/>
+          <w:color w:val="6AAB73"/>
+          <w:kern w:val="0"/>
+          <w:sz w:val="24"/>
+          <w:szCs w:val="24"/>
+          <w:lang w:eastAsia="pt-BR"/>
+          <w14:ligatures w14:val="none"/>
+        </w:rPr>
+        <w:t>"Código do Produto:"</w:t>
+      </w:r>
+      <w:r>
+        <w:rPr>
+          <w:rFonts w:ascii="Courier New" w:eastAsia="Times New Roman" w:hAnsi="Courier New" w:cs="Courier New"/>
+          <w:color w:val="BCBEC4"/>
+          <w:kern w:val="0"/>
+          <w:sz w:val="24"/>
+          <w:szCs w:val="24"/>
+          <w:lang w:eastAsia="pt-BR"/>
+          <w14:ligatures w14:val="none"/>
+        </w:rPr>
+        <w:t>).grid(</w:t>
+      </w:r>
+      <w:r>
+        <w:rPr>
+          <w:rFonts w:ascii="Courier New" w:eastAsia="Times New Roman" w:hAnsi="Courier New" w:cs="Courier New"/>
+          <w:color w:val="AA4926"/>
+          <w:kern w:val="0"/>
+          <w:sz w:val="24"/>
+          <w:szCs w:val="24"/>
+          <w:lang w:eastAsia="pt-BR"/>
+          <w14:ligatures w14:val="none"/>
+        </w:rPr>
+        <w:t>row</w:t>
+      </w:r>
+      <w:r>
+        <w:rPr>
+          <w:rFonts w:ascii="Courier New" w:eastAsia="Times New Roman" w:hAnsi="Courier New" w:cs="Courier New"/>
+          <w:color w:val="BCBEC4"/>
+          <w:kern w:val="0"/>
+          <w:sz w:val="24"/>
+          <w:szCs w:val="24"/>
+          <w:lang w:eastAsia="pt-BR"/>
+          <w14:ligatures w14:val="none"/>
+        </w:rPr>
+        <w:t>=</w:t>
+      </w:r>
+      <w:r>
+        <w:rPr>
+          <w:rFonts w:ascii="Courier New" w:eastAsia="Times New Roman" w:hAnsi="Courier New" w:cs="Courier New"/>
+          <w:color w:val="2AACB8"/>
+          <w:kern w:val="0"/>
+          <w:sz w:val="24"/>
+          <w:szCs w:val="24"/>
+          <w:lang w:eastAsia="pt-BR"/>
+          <w14:ligatures w14:val="none"/>
+        </w:rPr>
+        <w:t>1</w:t>
+      </w:r>
+      <w:r>
+        <w:rPr>
+          <w:rFonts w:ascii="Courier New" w:eastAsia="Times New Roman" w:hAnsi="Courier New" w:cs="Courier New"/>
+          <w:color w:val="BCBEC4"/>
+          <w:kern w:val="0"/>
+          <w:sz w:val="24"/>
+          <w:szCs w:val="24"/>
+          <w:lang w:eastAsia="pt-BR"/>
+          <w14:ligatures w14:val="none"/>
+        </w:rPr>
+        <w:t xml:space="preserve">, </w:t>
+      </w:r>
+      <w:r>
+        <w:rPr>
+          <w:rFonts w:ascii="Courier New" w:eastAsia="Times New Roman" w:hAnsi="Courier New" w:cs="Courier New"/>
+          <w:color w:val="AA4926"/>
+          <w:kern w:val="0"/>
+          <w:sz w:val="24"/>
+          <w:szCs w:val="24"/>
+          <w:lang w:eastAsia="pt-BR"/>
+          <w14:ligatures w14:val="none"/>
+        </w:rPr>
+        <w:t>column</w:t>
+      </w:r>
+      <w:r>
+        <w:rPr>
+          <w:rFonts w:ascii="Courier New" w:eastAsia="Times New Roman" w:hAnsi="Courier New" w:cs="Courier New"/>
+          <w:color w:val="BCBEC4"/>
+          <w:kern w:val="0"/>
+          <w:sz w:val="24"/>
+          <w:szCs w:val="24"/>
+          <w:lang w:eastAsia="pt-BR"/>
+          <w14:ligatures w14:val="none"/>
+        </w:rPr>
+        <w:t>=</w:t>
+      </w:r>
+      <w:r>
+        <w:rPr>
+          <w:rFonts w:ascii="Courier New" w:eastAsia="Times New Roman" w:hAnsi="Courier New" w:cs="Courier New"/>
+          <w:color w:val="2AACB8"/>
+          <w:kern w:val="0"/>
+          <w:sz w:val="24"/>
+          <w:szCs w:val="24"/>
+          <w:lang w:eastAsia="pt-BR"/>
+          <w14:ligatures w14:val="none"/>
+        </w:rPr>
+        <w:t>0</w:t>
+      </w:r>
+      <w:r>
+        <w:rPr>
+          <w:rFonts w:ascii="Courier New" w:eastAsia="Times New Roman" w:hAnsi="Courier New" w:cs="Courier New"/>
+          <w:color w:val="BCBEC4"/>
+          <w:kern w:val="0"/>
+          <w:sz w:val="24"/>
+          <w:szCs w:val="24"/>
+          <w:lang w:eastAsia="pt-BR"/>
+          <w14:ligatures w14:val="none"/>
+        </w:rPr>
+        <w:t xml:space="preserve">, </w:t>
+      </w:r>
+      <w:r>
+        <w:rPr>
+          <w:rFonts w:ascii="Courier New" w:eastAsia="Times New Roman" w:hAnsi="Courier New" w:cs="Courier New"/>
+          <w:color w:val="AA4926"/>
+          <w:kern w:val="0"/>
+          <w:sz w:val="24"/>
+          <w:szCs w:val="24"/>
+          <w:lang w:eastAsia="pt-BR"/>
+          <w14:ligatures w14:val="none"/>
+        </w:rPr>
+        <w:t>sticky</w:t>
+      </w:r>
+      <w:r>
+        <w:rPr>
+          <w:rFonts w:ascii="Courier New" w:eastAsia="Times New Roman" w:hAnsi="Courier New" w:cs="Courier New"/>
+          <w:color w:val="BCBEC4"/>
+          <w:kern w:val="0"/>
+          <w:sz w:val="24"/>
+          <w:szCs w:val="24"/>
+          <w:lang w:eastAsia="pt-BR"/>
+          <w14:ligatures w14:val="none"/>
+        </w:rPr>
+        <w:t xml:space="preserve">=tk.E, </w:t>
+      </w:r>
+      <w:r>
+        <w:rPr>
+          <w:rFonts w:ascii="Courier New" w:eastAsia="Times New Roman" w:hAnsi="Courier New" w:cs="Courier New"/>
+          <w:color w:val="AA4926"/>
+          <w:kern w:val="0"/>
+          <w:sz w:val="24"/>
+          <w:szCs w:val="24"/>
+          <w:lang w:eastAsia="pt-BR"/>
+          <w14:ligatures w14:val="none"/>
+        </w:rPr>
+        <w:t>padx</w:t>
+      </w:r>
+      <w:r>
+        <w:rPr>
+          <w:rFonts w:ascii="Courier New" w:eastAsia="Times New Roman" w:hAnsi="Courier New" w:cs="Courier New"/>
+          <w:color w:val="BCBEC4"/>
+          <w:kern w:val="0"/>
+          <w:sz w:val="24"/>
+          <w:szCs w:val="24"/>
+          <w:lang w:eastAsia="pt-BR"/>
+          <w14:ligatures w14:val="none"/>
+        </w:rPr>
+        <w:t>=</w:t>
+      </w:r>
+      <w:r>
+        <w:rPr>
+          <w:rFonts w:ascii="Courier New" w:eastAsia="Times New Roman" w:hAnsi="Courier New" w:cs="Courier New"/>
+          <w:color w:val="2AACB8"/>
+          <w:kern w:val="0"/>
+          <w:sz w:val="24"/>
+          <w:szCs w:val="24"/>
+          <w:lang w:eastAsia="pt-BR"/>
+          <w14:ligatures w14:val="none"/>
+        </w:rPr>
+        <w:t>10</w:t>
+      </w:r>
+      <w:r>
+        <w:rPr>
+          <w:rFonts w:ascii="Courier New" w:eastAsia="Times New Roman" w:hAnsi="Courier New" w:cs="Courier New"/>
+          <w:color w:val="BCBEC4"/>
+          <w:kern w:val="0"/>
+          <w:sz w:val="24"/>
+          <w:szCs w:val="24"/>
+          <w:lang w:eastAsia="pt-BR"/>
+          <w14:ligatures w14:val="none"/>
+        </w:rPr>
+        <w:t xml:space="preserve">, </w:t>
+      </w:r>
+      <w:r>
+        <w:rPr>
+          <w:rFonts w:ascii="Courier New" w:eastAsia="Times New Roman" w:hAnsi="Courier New" w:cs="Courier New"/>
+          <w:color w:val="AA4926"/>
+          <w:kern w:val="0"/>
+          <w:sz w:val="24"/>
+          <w:szCs w:val="24"/>
+          <w:lang w:eastAsia="pt-BR"/>
+          <w14:ligatures w14:val="none"/>
+        </w:rPr>
+        <w:t>pady</w:t>
+      </w:r>
+      <w:r>
+        <w:rPr>
+          <w:rFonts w:ascii="Courier New" w:eastAsia="Times New Roman" w:hAnsi="Courier New" w:cs="Courier New"/>
+          <w:color w:val="BCBEC4"/>
+          <w:kern w:val="0"/>
+          <w:sz w:val="24"/>
+          <w:szCs w:val="24"/>
+          <w:lang w:eastAsia="pt-BR"/>
+          <w14:ligatures w14:val="none"/>
+        </w:rPr>
+        <w:t>=</w:t>
+      </w:r>
+      <w:r>
+        <w:rPr>
+          <w:rFonts w:ascii="Courier New" w:eastAsia="Times New Roman" w:hAnsi="Courier New" w:cs="Courier New"/>
+          <w:color w:val="2AACB8"/>
+          <w:kern w:val="0"/>
+          <w:sz w:val="24"/>
+          <w:szCs w:val="24"/>
+          <w:lang w:eastAsia="pt-BR"/>
+          <w14:ligatures w14:val="none"/>
+        </w:rPr>
+        <w:t>5</w:t>
+      </w:r>
+      <w:r>
+        <w:rPr>
+          <w:rFonts w:ascii="Courier New" w:eastAsia="Times New Roman" w:hAnsi="Courier New" w:cs="Courier New"/>
+          <w:color w:val="BCBEC4"/>
+          <w:kern w:val="0"/>
+          <w:sz w:val="24"/>
+          <w:szCs w:val="24"/>
+          <w:lang w:eastAsia="pt-BR"/>
+          <w14:ligatures w14:val="none"/>
+        </w:rPr>
+        <w:t>)</w:t>
+      </w:r>
+      <w:r>
+        <w:rPr>
+          <w:rFonts w:ascii="Courier New" w:eastAsia="Times New Roman" w:hAnsi="Courier New" w:cs="Courier New"/>
+          <w:color w:val="BCBEC4"/>
+          <w:kern w:val="0"/>
+          <w:sz w:val="24"/>
+          <w:szCs w:val="24"/>
+          <w:lang w:eastAsia="pt-BR"/>
+          <w14:ligatures w14:val="none"/>
+        </w:rPr>
+        <w:br/>
+        <w:t xml:space="preserve">    codigo_entry = tk.Entry(root)</w:t>
+      </w:r>
+      <w:r>
+        <w:rPr>
+          <w:rFonts w:ascii="Courier New" w:eastAsia="Times New Roman" w:hAnsi="Courier New" w:cs="Courier New"/>
+          <w:color w:val="BCBEC4"/>
+          <w:kern w:val="0"/>
+          <w:sz w:val="24"/>
+          <w:szCs w:val="24"/>
+          <w:lang w:eastAsia="pt-BR"/>
+          <w14:ligatures w14:val="none"/>
+        </w:rPr>
+        <w:br/>
+        <w:t xml:space="preserve">    codigo_entry.grid(</w:t>
+      </w:r>
+      <w:r>
+        <w:rPr>
+          <w:rFonts w:ascii="Courier New" w:eastAsia="Times New Roman" w:hAnsi="Courier New" w:cs="Courier New"/>
+          <w:color w:val="AA4926"/>
+          <w:kern w:val="0"/>
+          <w:sz w:val="24"/>
+          <w:szCs w:val="24"/>
+          <w:lang w:eastAsia="pt-BR"/>
+          <w14:ligatures w14:val="none"/>
+        </w:rPr>
+        <w:t>row</w:t>
+      </w:r>
+      <w:r>
+        <w:rPr>
+          <w:rFonts w:ascii="Courier New" w:eastAsia="Times New Roman" w:hAnsi="Courier New" w:cs="Courier New"/>
+          <w:color w:val="BCBEC4"/>
+          <w:kern w:val="0"/>
+          <w:sz w:val="24"/>
+          <w:szCs w:val="24"/>
+          <w:lang w:eastAsia="pt-BR"/>
+          <w14:ligatures w14:val="none"/>
+        </w:rPr>
+        <w:t>=</w:t>
+      </w:r>
+      <w:r>
+        <w:rPr>
+          <w:rFonts w:ascii="Courier New" w:eastAsia="Times New Roman" w:hAnsi="Courier New" w:cs="Courier New"/>
+          <w:color w:val="2AACB8"/>
+          <w:kern w:val="0"/>
+          <w:sz w:val="24"/>
+          <w:szCs w:val="24"/>
+          <w:lang w:eastAsia="pt-BR"/>
+          <w14:ligatures w14:val="none"/>
+        </w:rPr>
+        <w:t>1</w:t>
+      </w:r>
+      <w:r>
+        <w:rPr>
+          <w:rFonts w:ascii="Courier New" w:eastAsia="Times New Roman" w:hAnsi="Courier New" w:cs="Courier New"/>
+          <w:color w:val="BCBEC4"/>
+          <w:kern w:val="0"/>
+          <w:sz w:val="24"/>
+          <w:szCs w:val="24"/>
+          <w:lang w:eastAsia="pt-BR"/>
+          <w14:ligatures w14:val="none"/>
+        </w:rPr>
+        <w:t xml:space="preserve">, </w:t>
+      </w:r>
+      <w:r>
+        <w:rPr>
+          <w:rFonts w:ascii="Courier New" w:eastAsia="Times New Roman" w:hAnsi="Courier New" w:cs="Courier New"/>
+          <w:color w:val="AA4926"/>
+          <w:kern w:val="0"/>
+          <w:sz w:val="24"/>
+          <w:szCs w:val="24"/>
+          <w:lang w:eastAsia="pt-BR"/>
+          <w14:ligatures w14:val="none"/>
+        </w:rPr>
+        <w:t>column</w:t>
+      </w:r>
+      <w:r>
+        <w:rPr>
+          <w:rFonts w:ascii="Courier New" w:eastAsia="Times New Roman" w:hAnsi="Courier New" w:cs="Courier New"/>
+          <w:color w:val="BCBEC4"/>
+          <w:kern w:val="0"/>
+          <w:sz w:val="24"/>
+          <w:szCs w:val="24"/>
+          <w:lang w:eastAsia="pt-BR"/>
+          <w14:ligatures w14:val="none"/>
+        </w:rPr>
+        <w:t>=</w:t>
+      </w:r>
+      <w:r>
+        <w:rPr>
+          <w:rFonts w:ascii="Courier New" w:eastAsia="Times New Roman" w:hAnsi="Courier New" w:cs="Courier New"/>
+          <w:color w:val="2AACB8"/>
+          <w:kern w:val="0"/>
+          <w:sz w:val="24"/>
+          <w:szCs w:val="24"/>
+          <w:lang w:eastAsia="pt-BR"/>
+          <w14:ligatures w14:val="none"/>
+        </w:rPr>
+        <w:t>1</w:t>
+      </w:r>
+      <w:r>
+        <w:rPr>
+          <w:rFonts w:ascii="Courier New" w:eastAsia="Times New Roman" w:hAnsi="Courier New" w:cs="Courier New"/>
+          <w:color w:val="BCBEC4"/>
+          <w:kern w:val="0"/>
+          <w:sz w:val="24"/>
+          <w:szCs w:val="24"/>
+          <w:lang w:eastAsia="pt-BR"/>
+          <w14:ligatures w14:val="none"/>
+        </w:rPr>
+        <w:t xml:space="preserve">, </w:t>
+      </w:r>
+      <w:r>
+        <w:rPr>
+          <w:rFonts w:ascii="Courier New" w:eastAsia="Times New Roman" w:hAnsi="Courier New" w:cs="Courier New"/>
+          <w:color w:val="AA4926"/>
+          <w:kern w:val="0"/>
+          <w:sz w:val="24"/>
+          <w:szCs w:val="24"/>
+          <w:lang w:eastAsia="pt-BR"/>
+          <w14:ligatures w14:val="none"/>
+        </w:rPr>
+        <w:t>pady</w:t>
+      </w:r>
+      <w:r>
+        <w:rPr>
+          <w:rFonts w:ascii="Courier New" w:eastAsia="Times New Roman" w:hAnsi="Courier New" w:cs="Courier New"/>
+          <w:color w:val="BCBEC4"/>
+          <w:kern w:val="0"/>
+          <w:sz w:val="24"/>
+          <w:szCs w:val="24"/>
+          <w:lang w:eastAsia="pt-BR"/>
+          <w14:ligatures w14:val="none"/>
+        </w:rPr>
+        <w:t>=</w:t>
+      </w:r>
+      <w:r>
+        <w:rPr>
+          <w:rFonts w:ascii="Courier New" w:eastAsia="Times New Roman" w:hAnsi="Courier New" w:cs="Courier New"/>
+          <w:color w:val="2AACB8"/>
+          <w:kern w:val="0"/>
+          <w:sz w:val="24"/>
+          <w:szCs w:val="24"/>
+          <w:lang w:eastAsia="pt-BR"/>
+          <w14:ligatures w14:val="none"/>
+        </w:rPr>
+        <w:t>5</w:t>
+      </w:r>
+      <w:r>
+        <w:rPr>
+          <w:rFonts w:ascii="Courier New" w:eastAsia="Times New Roman" w:hAnsi="Courier New" w:cs="Courier New"/>
+          <w:color w:val="BCBEC4"/>
+          <w:kern w:val="0"/>
+          <w:sz w:val="24"/>
+          <w:szCs w:val="24"/>
+          <w:lang w:eastAsia="pt-BR"/>
+          <w14:ligatures w14:val="none"/>
+        </w:rPr>
+        <w:t xml:space="preserve">, </w:t>
+      </w:r>
+      <w:r>
+        <w:rPr>
+          <w:rFonts w:ascii="Courier New" w:eastAsia="Times New Roman" w:hAnsi="Courier New" w:cs="Courier New"/>
+          <w:color w:val="AA4926"/>
+          <w:kern w:val="0"/>
+          <w:sz w:val="24"/>
+          <w:szCs w:val="24"/>
+          <w:lang w:eastAsia="pt-BR"/>
+          <w14:ligatures w14:val="none"/>
+        </w:rPr>
+        <w:t>sticky</w:t>
+      </w:r>
+      <w:r>
+        <w:rPr>
+          <w:rFonts w:ascii="Courier New" w:eastAsia="Times New Roman" w:hAnsi="Courier New" w:cs="Courier New"/>
+          <w:color w:val="BCBEC4"/>
+          <w:kern w:val="0"/>
+          <w:sz w:val="24"/>
+          <w:szCs w:val="24"/>
+          <w:lang w:eastAsia="pt-BR"/>
+          <w14:ligatures w14:val="none"/>
+        </w:rPr>
+        <w:t xml:space="preserve">=tk.W+tk.E, </w:t>
+      </w:r>
+      <w:r>
+        <w:rPr>
+          <w:rFonts w:ascii="Courier New" w:eastAsia="Times New Roman" w:hAnsi="Courier New" w:cs="Courier New"/>
+          <w:color w:val="AA4926"/>
+          <w:kern w:val="0"/>
+          <w:sz w:val="24"/>
+          <w:szCs w:val="24"/>
+          <w:lang w:eastAsia="pt-BR"/>
+          <w14:ligatures w14:val="none"/>
+        </w:rPr>
+        <w:t>padx</w:t>
+      </w:r>
+      <w:r>
+        <w:rPr>
+          <w:rFonts w:ascii="Courier New" w:eastAsia="Times New Roman" w:hAnsi="Courier New" w:cs="Courier New"/>
+          <w:color w:val="BCBEC4"/>
+          <w:kern w:val="0"/>
+          <w:sz w:val="24"/>
+          <w:szCs w:val="24"/>
+          <w:lang w:eastAsia="pt-BR"/>
+          <w14:ligatures w14:val="none"/>
+        </w:rPr>
+        <w:t>=(</w:t>
+      </w:r>
+      <w:r>
+        <w:rPr>
+          <w:rFonts w:ascii="Courier New" w:eastAsia="Times New Roman" w:hAnsi="Courier New" w:cs="Courier New"/>
+          <w:color w:val="2AACB8"/>
+          <w:kern w:val="0"/>
+          <w:sz w:val="24"/>
+          <w:szCs w:val="24"/>
+          <w:lang w:eastAsia="pt-BR"/>
+          <w14:ligatures w14:val="none"/>
+        </w:rPr>
+        <w:t>0</w:t>
+      </w:r>
+      <w:r>
+        <w:rPr>
+          <w:rFonts w:ascii="Courier New" w:eastAsia="Times New Roman" w:hAnsi="Courier New" w:cs="Courier New"/>
+          <w:color w:val="BCBEC4"/>
+          <w:kern w:val="0"/>
+          <w:sz w:val="24"/>
+          <w:szCs w:val="24"/>
+          <w:lang w:eastAsia="pt-BR"/>
+          <w14:ligatures w14:val="none"/>
+        </w:rPr>
+        <w:t xml:space="preserve">, </w:t>
+      </w:r>
+      <w:r>
+        <w:rPr>
+          <w:rFonts w:ascii="Courier New" w:eastAsia="Times New Roman" w:hAnsi="Courier New" w:cs="Courier New"/>
+          <w:color w:val="2AACB8"/>
+          <w:kern w:val="0"/>
+          <w:sz w:val="24"/>
+          <w:szCs w:val="24"/>
+          <w:lang w:eastAsia="pt-BR"/>
+          <w14:ligatures w14:val="none"/>
+        </w:rPr>
+        <w:t>20</w:t>
+      </w:r>
+      <w:r>
+        <w:rPr>
+          <w:rFonts w:ascii="Courier New" w:eastAsia="Times New Roman" w:hAnsi="Courier New" w:cs="Courier New"/>
+          <w:color w:val="BCBEC4"/>
+          <w:kern w:val="0"/>
+          <w:sz w:val="24"/>
+          <w:szCs w:val="24"/>
+          <w:lang w:eastAsia="pt-BR"/>
+          <w14:ligatures w14:val="none"/>
+        </w:rPr>
+        <w:t>))</w:t>
+      </w:r>
+      <w:r>
+        <w:rPr>
+          <w:rFonts w:ascii="Courier New" w:eastAsia="Times New Roman" w:hAnsi="Courier New" w:cs="Courier New"/>
+          <w:color w:val="BCBEC4"/>
+          <w:kern w:val="0"/>
+          <w:sz w:val="24"/>
+          <w:szCs w:val="24"/>
+          <w:lang w:eastAsia="pt-BR"/>
+          <w14:ligatures w14:val="none"/>
+        </w:rPr>
+        <w:br/>
+      </w:r>
+      <w:r>
+        <w:rPr>
+          <w:rFonts w:ascii="Courier New" w:eastAsia="Times New Roman" w:hAnsi="Courier New" w:cs="Courier New"/>
+          <w:color w:val="BCBEC4"/>
+          <w:kern w:val="0"/>
+          <w:sz w:val="24"/>
+          <w:szCs w:val="24"/>
+          <w:lang w:eastAsia="pt-BR"/>
+          <w14:ligatures w14:val="none"/>
+        </w:rPr>
+        <w:br/>
+        <w:t xml:space="preserve">    tk.Label(root, </w:t>
+      </w:r>
+      <w:r>
+        <w:rPr>
+          <w:rFonts w:ascii="Courier New" w:eastAsia="Times New Roman" w:hAnsi="Courier New" w:cs="Courier New"/>
+          <w:color w:val="AA4926"/>
+          <w:kern w:val="0"/>
+          <w:sz w:val="24"/>
+          <w:szCs w:val="24"/>
+          <w:lang w:eastAsia="pt-BR"/>
+          <w14:ligatures w14:val="none"/>
+        </w:rPr>
+        <w:t>text</w:t>
+      </w:r>
+      <w:r>
+        <w:rPr>
+          <w:rFonts w:ascii="Courier New" w:eastAsia="Times New Roman" w:hAnsi="Courier New" w:cs="Courier New"/>
+          <w:color w:val="BCBEC4"/>
+          <w:kern w:val="0"/>
+          <w:sz w:val="24"/>
+          <w:szCs w:val="24"/>
+          <w:lang w:eastAsia="pt-BR"/>
+          <w14:ligatures w14:val="none"/>
+        </w:rPr>
+        <w:t>=</w:t>
+      </w:r>
+      <w:r>
+        <w:rPr>
+          <w:rFonts w:ascii="Courier New" w:eastAsia="Times New Roman" w:hAnsi="Courier New" w:cs="Courier New"/>
+          <w:color w:val="6AAB73"/>
+          <w:kern w:val="0"/>
+          <w:sz w:val="24"/>
+          <w:szCs w:val="24"/>
+          <w:lang w:eastAsia="pt-BR"/>
+          <w14:ligatures w14:val="none"/>
+        </w:rPr>
+        <w:t>"Quantidade:"</w:t>
+      </w:r>
+      <w:r>
+        <w:rPr>
+          <w:rFonts w:ascii="Courier New" w:eastAsia="Times New Roman" w:hAnsi="Courier New" w:cs="Courier New"/>
+          <w:color w:val="BCBEC4"/>
+          <w:kern w:val="0"/>
+          <w:sz w:val="24"/>
+          <w:szCs w:val="24"/>
+          <w:lang w:eastAsia="pt-BR"/>
+          <w14:ligatures w14:val="none"/>
+        </w:rPr>
+        <w:t>).grid(</w:t>
+      </w:r>
+      <w:r>
+        <w:rPr>
+          <w:rFonts w:ascii="Courier New" w:eastAsia="Times New Roman" w:hAnsi="Courier New" w:cs="Courier New"/>
+          <w:color w:val="AA4926"/>
+          <w:kern w:val="0"/>
+          <w:sz w:val="24"/>
+          <w:szCs w:val="24"/>
+          <w:lang w:eastAsia="pt-BR"/>
+          <w14:ligatures w14:val="none"/>
+        </w:rPr>
+        <w:t>row</w:t>
+      </w:r>
+      <w:r>
+        <w:rPr>
+          <w:rFonts w:ascii="Courier New" w:eastAsia="Times New Roman" w:hAnsi="Courier New" w:cs="Courier New"/>
+          <w:color w:val="BCBEC4"/>
+          <w:kern w:val="0"/>
+          <w:sz w:val="24"/>
+          <w:szCs w:val="24"/>
+          <w:lang w:eastAsia="pt-BR"/>
+          <w14:ligatures w14:val="none"/>
+        </w:rPr>
+        <w:t>=</w:t>
+      </w:r>
+      <w:r>
+        <w:rPr>
+          <w:rFonts w:ascii="Courier New" w:eastAsia="Times New Roman" w:hAnsi="Courier New" w:cs="Courier New"/>
+          <w:color w:val="2AACB8"/>
+          <w:kern w:val="0"/>
+          <w:sz w:val="24"/>
+          <w:szCs w:val="24"/>
+          <w:lang w:eastAsia="pt-BR"/>
+          <w14:ligatures w14:val="none"/>
+        </w:rPr>
+        <w:t>2</w:t>
+      </w:r>
+      <w:r>
+        <w:rPr>
+          <w:rFonts w:ascii="Courier New" w:eastAsia="Times New Roman" w:hAnsi="Courier New" w:cs="Courier New"/>
+          <w:color w:val="BCBEC4"/>
+          <w:kern w:val="0"/>
+          <w:sz w:val="24"/>
+          <w:szCs w:val="24"/>
+          <w:lang w:eastAsia="pt-BR"/>
+          <w14:ligatures w14:val="none"/>
+        </w:rPr>
+        <w:t xml:space="preserve">, </w:t>
+      </w:r>
+      <w:r>
+        <w:rPr>
+          <w:rFonts w:ascii="Courier New" w:eastAsia="Times New Roman" w:hAnsi="Courier New" w:cs="Courier New"/>
+          <w:color w:val="AA4926"/>
+          <w:kern w:val="0"/>
+          <w:sz w:val="24"/>
+          <w:szCs w:val="24"/>
+          <w:lang w:eastAsia="pt-BR"/>
+          <w14:ligatures w14:val="none"/>
+        </w:rPr>
+        <w:t>column</w:t>
+      </w:r>
+      <w:r>
+        <w:rPr>
+          <w:rFonts w:ascii="Courier New" w:eastAsia="Times New Roman" w:hAnsi="Courier New" w:cs="Courier New"/>
+          <w:color w:val="BCBEC4"/>
+          <w:kern w:val="0"/>
+          <w:sz w:val="24"/>
+          <w:szCs w:val="24"/>
+          <w:lang w:eastAsia="pt-BR"/>
+          <w14:ligatures w14:val="none"/>
+        </w:rPr>
+        <w:t>=</w:t>
+      </w:r>
+      <w:r>
+        <w:rPr>
+          <w:rFonts w:ascii="Courier New" w:eastAsia="Times New Roman" w:hAnsi="Courier New" w:cs="Courier New"/>
+          <w:color w:val="2AACB8"/>
+          <w:kern w:val="0"/>
+          <w:sz w:val="24"/>
+          <w:szCs w:val="24"/>
+          <w:lang w:eastAsia="pt-BR"/>
+          <w14:ligatures w14:val="none"/>
+        </w:rPr>
+        <w:t>0</w:t>
+      </w:r>
+      <w:r>
+        <w:rPr>
+          <w:rFonts w:ascii="Courier New" w:eastAsia="Times New Roman" w:hAnsi="Courier New" w:cs="Courier New"/>
+          <w:color w:val="BCBEC4"/>
+          <w:kern w:val="0"/>
+          <w:sz w:val="24"/>
+          <w:szCs w:val="24"/>
+          <w:lang w:eastAsia="pt-BR"/>
+          <w14:ligatures w14:val="none"/>
+        </w:rPr>
+        <w:t xml:space="preserve">, </w:t>
+      </w:r>
+      <w:r>
+        <w:rPr>
+          <w:rFonts w:ascii="Courier New" w:eastAsia="Times New Roman" w:hAnsi="Courier New" w:cs="Courier New"/>
+          <w:color w:val="AA4926"/>
+          <w:kern w:val="0"/>
+          <w:sz w:val="24"/>
+          <w:szCs w:val="24"/>
+          <w:lang w:eastAsia="pt-BR"/>
+          <w14:ligatures w14:val="none"/>
+        </w:rPr>
+        <w:t>sticky</w:t>
+      </w:r>
+      <w:r>
+        <w:rPr>
+          <w:rFonts w:ascii="Courier New" w:eastAsia="Times New Roman" w:hAnsi="Courier New" w:cs="Courier New"/>
+          <w:color w:val="BCBEC4"/>
+          <w:kern w:val="0"/>
+          <w:sz w:val="24"/>
+          <w:szCs w:val="24"/>
+          <w:lang w:eastAsia="pt-BR"/>
+          <w14:ligatures w14:val="none"/>
+        </w:rPr>
+        <w:t xml:space="preserve">=tk.E, </w:t>
+      </w:r>
+      <w:r>
+        <w:rPr>
+          <w:rFonts w:ascii="Courier New" w:eastAsia="Times New Roman" w:hAnsi="Courier New" w:cs="Courier New"/>
+          <w:color w:val="AA4926"/>
+          <w:kern w:val="0"/>
+          <w:sz w:val="24"/>
+          <w:szCs w:val="24"/>
+          <w:lang w:eastAsia="pt-BR"/>
+          <w14:ligatures w14:val="none"/>
+        </w:rPr>
+        <w:t>padx</w:t>
+      </w:r>
+      <w:r>
+        <w:rPr>
+          <w:rFonts w:ascii="Courier New" w:eastAsia="Times New Roman" w:hAnsi="Courier New" w:cs="Courier New"/>
+          <w:color w:val="BCBEC4"/>
+          <w:kern w:val="0"/>
+          <w:sz w:val="24"/>
+          <w:szCs w:val="24"/>
+          <w:lang w:eastAsia="pt-BR"/>
+          <w14:ligatures w14:val="none"/>
+        </w:rPr>
+        <w:t>=</w:t>
+      </w:r>
+      <w:r>
+        <w:rPr>
+          <w:rFonts w:ascii="Courier New" w:eastAsia="Times New Roman" w:hAnsi="Courier New" w:cs="Courier New"/>
+          <w:color w:val="2AACB8"/>
+          <w:kern w:val="0"/>
+          <w:sz w:val="24"/>
+          <w:szCs w:val="24"/>
+          <w:lang w:eastAsia="pt-BR"/>
+          <w14:ligatures w14:val="none"/>
+        </w:rPr>
+        <w:t>10</w:t>
+      </w:r>
+      <w:r>
+        <w:rPr>
+          <w:rFonts w:ascii="Courier New" w:eastAsia="Times New Roman" w:hAnsi="Courier New" w:cs="Courier New"/>
+          <w:color w:val="BCBEC4"/>
+          <w:kern w:val="0"/>
+          <w:sz w:val="24"/>
+          <w:szCs w:val="24"/>
+          <w:lang w:eastAsia="pt-BR"/>
+          <w14:ligatures w14:val="none"/>
+        </w:rPr>
+        <w:t xml:space="preserve">, </w:t>
+      </w:r>
+      <w:r>
+        <w:rPr>
+          <w:rFonts w:ascii="Courier New" w:eastAsia="Times New Roman" w:hAnsi="Courier New" w:cs="Courier New"/>
+          <w:color w:val="AA4926"/>
+          <w:kern w:val="0"/>
+          <w:sz w:val="24"/>
+          <w:szCs w:val="24"/>
+          <w:lang w:eastAsia="pt-BR"/>
+          <w14:ligatures w14:val="none"/>
+        </w:rPr>
+        <w:t>pady</w:t>
+      </w:r>
+      <w:r>
+        <w:rPr>
+          <w:rFonts w:ascii="Courier New" w:eastAsia="Times New Roman" w:hAnsi="Courier New" w:cs="Courier New"/>
+          <w:color w:val="BCBEC4"/>
+          <w:kern w:val="0"/>
+          <w:sz w:val="24"/>
+          <w:szCs w:val="24"/>
+          <w:lang w:eastAsia="pt-BR"/>
+          <w14:ligatures w14:val="none"/>
+        </w:rPr>
+        <w:t>=</w:t>
+      </w:r>
+      <w:r>
+        <w:rPr>
+          <w:rFonts w:ascii="Courier New" w:eastAsia="Times New Roman" w:hAnsi="Courier New" w:cs="Courier New"/>
+          <w:color w:val="2AACB8"/>
+          <w:kern w:val="0"/>
+          <w:sz w:val="24"/>
+          <w:szCs w:val="24"/>
+          <w:lang w:eastAsia="pt-BR"/>
+          <w14:ligatures w14:val="none"/>
+        </w:rPr>
+        <w:t>5</w:t>
+      </w:r>
+      <w:r>
+        <w:rPr>
+          <w:rFonts w:ascii="Courier New" w:eastAsia="Times New Roman" w:hAnsi="Courier New" w:cs="Courier New"/>
+          <w:color w:val="BCBEC4"/>
+          <w:kern w:val="0"/>
+          <w:sz w:val="24"/>
+          <w:szCs w:val="24"/>
+          <w:lang w:eastAsia="pt-BR"/>
+          <w14:ligatures w14:val="none"/>
+        </w:rPr>
+        <w:t>)</w:t>
+      </w:r>
+      <w:r>
+        <w:rPr>
+          <w:rFonts w:ascii="Courier New" w:eastAsia="Times New Roman" w:hAnsi="Courier New" w:cs="Courier New"/>
+          <w:color w:val="BCBEC4"/>
+          <w:kern w:val="0"/>
+          <w:sz w:val="24"/>
+          <w:szCs w:val="24"/>
+          <w:lang w:eastAsia="pt-BR"/>
+          <w14:ligatures w14:val="none"/>
+        </w:rPr>
+        <w:br/>
+        <w:t xml:space="preserve">    quantidade_entry = tk.Entry(root)</w:t>
+      </w:r>
+      <w:r>
+        <w:rPr>
+          <w:rFonts w:ascii="Courier New" w:eastAsia="Times New Roman" w:hAnsi="Courier New" w:cs="Courier New"/>
+          <w:color w:val="BCBEC4"/>
+          <w:kern w:val="0"/>
+          <w:sz w:val="24"/>
+          <w:szCs w:val="24"/>
+          <w:lang w:eastAsia="pt-BR"/>
+          <w14:ligatures w14:val="none"/>
+        </w:rPr>
+        <w:br/>
+        <w:t xml:space="preserve">    quantidade_entry.grid(</w:t>
+      </w:r>
+      <w:r>
+        <w:rPr>
+          <w:rFonts w:ascii="Courier New" w:eastAsia="Times New Roman" w:hAnsi="Courier New" w:cs="Courier New"/>
+          <w:color w:val="AA4926"/>
+          <w:kern w:val="0"/>
+          <w:sz w:val="24"/>
+          <w:szCs w:val="24"/>
+          <w:lang w:eastAsia="pt-BR"/>
+          <w14:ligatures w14:val="none"/>
+        </w:rPr>
+        <w:t>row</w:t>
+      </w:r>
+      <w:r>
+        <w:rPr>
+          <w:rFonts w:ascii="Courier New" w:eastAsia="Times New Roman" w:hAnsi="Courier New" w:cs="Courier New"/>
+          <w:color w:val="BCBEC4"/>
+          <w:kern w:val="0"/>
+          <w:sz w:val="24"/>
+          <w:szCs w:val="24"/>
+          <w:lang w:eastAsia="pt-BR"/>
+          <w14:ligatures w14:val="none"/>
+        </w:rPr>
+        <w:t>=</w:t>
+      </w:r>
+      <w:r>
+        <w:rPr>
+          <w:rFonts w:ascii="Courier New" w:eastAsia="Times New Roman" w:hAnsi="Courier New" w:cs="Courier New"/>
+          <w:color w:val="2AACB8"/>
+          <w:kern w:val="0"/>
+          <w:sz w:val="24"/>
+          <w:szCs w:val="24"/>
+          <w:lang w:eastAsia="pt-BR"/>
+          <w14:ligatures w14:val="none"/>
+        </w:rPr>
+        <w:t>2</w:t>
+      </w:r>
+      <w:r>
+        <w:rPr>
+          <w:rFonts w:ascii="Courier New" w:eastAsia="Times New Roman" w:hAnsi="Courier New" w:cs="Courier New"/>
+          <w:color w:val="BCBEC4"/>
+          <w:kern w:val="0"/>
+          <w:sz w:val="24"/>
+          <w:szCs w:val="24"/>
+          <w:lang w:eastAsia="pt-BR"/>
+          <w14:ligatures w14:val="none"/>
+        </w:rPr>
+        <w:t xml:space="preserve">, </w:t>
+      </w:r>
+      <w:r>
+        <w:rPr>
+          <w:rFonts w:ascii="Courier New" w:eastAsia="Times New Roman" w:hAnsi="Courier New" w:cs="Courier New"/>
+          <w:color w:val="AA4926"/>
+          <w:kern w:val="0"/>
+          <w:sz w:val="24"/>
+          <w:szCs w:val="24"/>
+          <w:lang w:eastAsia="pt-BR"/>
+          <w14:ligatures w14:val="none"/>
+        </w:rPr>
+        <w:t>column</w:t>
+      </w:r>
+      <w:r>
+        <w:rPr>
+          <w:rFonts w:ascii="Courier New" w:eastAsia="Times New Roman" w:hAnsi="Courier New" w:cs="Courier New"/>
+          <w:color w:val="BCBEC4"/>
+          <w:kern w:val="0"/>
+          <w:sz w:val="24"/>
+          <w:szCs w:val="24"/>
+          <w:lang w:eastAsia="pt-BR"/>
+          <w14:ligatures w14:val="none"/>
+        </w:rPr>
+        <w:t>=</w:t>
+      </w:r>
+      <w:r>
+        <w:rPr>
+          <w:rFonts w:ascii="Courier New" w:eastAsia="Times New Roman" w:hAnsi="Courier New" w:cs="Courier New"/>
+          <w:color w:val="2AACB8"/>
+          <w:kern w:val="0"/>
+          <w:sz w:val="24"/>
+          <w:szCs w:val="24"/>
+          <w:lang w:eastAsia="pt-BR"/>
+          <w14:ligatures w14:val="none"/>
+        </w:rPr>
+        <w:t>1</w:t>
+      </w:r>
+      <w:r>
+        <w:rPr>
+          <w:rFonts w:ascii="Courier New" w:eastAsia="Times New Roman" w:hAnsi="Courier New" w:cs="Courier New"/>
+          <w:color w:val="BCBEC4"/>
+          <w:kern w:val="0"/>
+          <w:sz w:val="24"/>
+          <w:szCs w:val="24"/>
+          <w:lang w:eastAsia="pt-BR"/>
+          <w14:ligatures w14:val="none"/>
+        </w:rPr>
+        <w:t xml:space="preserve">, </w:t>
+      </w:r>
+      <w:r>
+        <w:rPr>
+          <w:rFonts w:ascii="Courier New" w:eastAsia="Times New Roman" w:hAnsi="Courier New" w:cs="Courier New"/>
+          <w:color w:val="AA4926"/>
+          <w:kern w:val="0"/>
+          <w:sz w:val="24"/>
+          <w:szCs w:val="24"/>
+          <w:lang w:eastAsia="pt-BR"/>
+          <w14:ligatures w14:val="none"/>
+        </w:rPr>
+        <w:t>pady</w:t>
+      </w:r>
+      <w:r>
+        <w:rPr>
+          <w:rFonts w:ascii="Courier New" w:eastAsia="Times New Roman" w:hAnsi="Courier New" w:cs="Courier New"/>
+          <w:color w:val="BCBEC4"/>
+          <w:kern w:val="0"/>
+          <w:sz w:val="24"/>
+          <w:szCs w:val="24"/>
+          <w:lang w:eastAsia="pt-BR"/>
+          <w14:ligatures w14:val="none"/>
+        </w:rPr>
+        <w:t>=</w:t>
+      </w:r>
+      <w:r>
+        <w:rPr>
+          <w:rFonts w:ascii="Courier New" w:eastAsia="Times New Roman" w:hAnsi="Courier New" w:cs="Courier New"/>
+          <w:color w:val="2AACB8"/>
+          <w:kern w:val="0"/>
+          <w:sz w:val="24"/>
+          <w:szCs w:val="24"/>
+          <w:lang w:eastAsia="pt-BR"/>
+          <w14:ligatures w14:val="none"/>
+        </w:rPr>
+        <w:t>5</w:t>
+      </w:r>
+      <w:r>
+        <w:rPr>
+          <w:rFonts w:ascii="Courier New" w:eastAsia="Times New Roman" w:hAnsi="Courier New" w:cs="Courier New"/>
+          <w:color w:val="BCBEC4"/>
+          <w:kern w:val="0"/>
+          <w:sz w:val="24"/>
+          <w:szCs w:val="24"/>
+          <w:lang w:eastAsia="pt-BR"/>
+          <w14:ligatures w14:val="none"/>
+        </w:rPr>
+        <w:t xml:space="preserve">, </w:t>
+      </w:r>
+      <w:r>
+        <w:rPr>
+          <w:rFonts w:ascii="Courier New" w:eastAsia="Times New Roman" w:hAnsi="Courier New" w:cs="Courier New"/>
+          <w:color w:val="AA4926"/>
+          <w:kern w:val="0"/>
+          <w:sz w:val="24"/>
+          <w:szCs w:val="24"/>
+          <w:lang w:eastAsia="pt-BR"/>
+          <w14:ligatures w14:val="none"/>
+        </w:rPr>
+        <w:t>sticky</w:t>
+      </w:r>
+      <w:r>
+        <w:rPr>
+          <w:rFonts w:ascii="Courier New" w:eastAsia="Times New Roman" w:hAnsi="Courier New" w:cs="Courier New"/>
+          <w:color w:val="BCBEC4"/>
+          <w:kern w:val="0"/>
+          <w:sz w:val="24"/>
+          <w:szCs w:val="24"/>
+          <w:lang w:eastAsia="pt-BR"/>
+          <w14:ligatures w14:val="none"/>
+        </w:rPr>
+        <w:t xml:space="preserve">=tk.W+tk.E, </w:t>
+      </w:r>
+      <w:r>
+        <w:rPr>
+          <w:rFonts w:ascii="Courier New" w:eastAsia="Times New Roman" w:hAnsi="Courier New" w:cs="Courier New"/>
+          <w:color w:val="AA4926"/>
+          <w:kern w:val="0"/>
+          <w:sz w:val="24"/>
+          <w:szCs w:val="24"/>
+          <w:lang w:eastAsia="pt-BR"/>
+          <w14:ligatures w14:val="none"/>
+        </w:rPr>
+        <w:t>padx</w:t>
+      </w:r>
+      <w:r>
+        <w:rPr>
+          <w:rFonts w:ascii="Courier New" w:eastAsia="Times New Roman" w:hAnsi="Courier New" w:cs="Courier New"/>
+          <w:color w:val="BCBEC4"/>
+          <w:kern w:val="0"/>
+          <w:sz w:val="24"/>
+          <w:szCs w:val="24"/>
+          <w:lang w:eastAsia="pt-BR"/>
+          <w14:ligatures w14:val="none"/>
+        </w:rPr>
+        <w:t>=(</w:t>
+      </w:r>
+      <w:r>
+        <w:rPr>
+          <w:rFonts w:ascii="Courier New" w:eastAsia="Times New Roman" w:hAnsi="Courier New" w:cs="Courier New"/>
+          <w:color w:val="2AACB8"/>
+          <w:kern w:val="0"/>
+          <w:sz w:val="24"/>
+          <w:szCs w:val="24"/>
+          <w:lang w:eastAsia="pt-BR"/>
+          <w14:ligatures w14:val="none"/>
+        </w:rPr>
+        <w:t>0</w:t>
+      </w:r>
+      <w:r>
+        <w:rPr>
+          <w:rFonts w:ascii="Courier New" w:eastAsia="Times New Roman" w:hAnsi="Courier New" w:cs="Courier New"/>
+          <w:color w:val="BCBEC4"/>
+          <w:kern w:val="0"/>
+          <w:sz w:val="24"/>
+          <w:szCs w:val="24"/>
+          <w:lang w:eastAsia="pt-BR"/>
+          <w14:ligatures w14:val="none"/>
+        </w:rPr>
+        <w:t xml:space="preserve">, </w:t>
+      </w:r>
+      <w:r>
+        <w:rPr>
+          <w:rFonts w:ascii="Courier New" w:eastAsia="Times New Roman" w:hAnsi="Courier New" w:cs="Courier New"/>
+          <w:color w:val="2AACB8"/>
+          <w:kern w:val="0"/>
+          <w:sz w:val="24"/>
+          <w:szCs w:val="24"/>
+          <w:lang w:eastAsia="pt-BR"/>
+          <w14:ligatures w14:val="none"/>
+        </w:rPr>
+        <w:t>20</w:t>
+      </w:r>
+      <w:r>
+        <w:rPr>
+          <w:rFonts w:ascii="Courier New" w:eastAsia="Times New Roman" w:hAnsi="Courier New" w:cs="Courier New"/>
+          <w:color w:val="BCBEC4"/>
+          <w:kern w:val="0"/>
+          <w:sz w:val="24"/>
+          <w:szCs w:val="24"/>
+          <w:lang w:eastAsia="pt-BR"/>
+          <w14:ligatures w14:val="none"/>
+        </w:rPr>
+        <w:t>))</w:t>
+      </w:r>
+      <w:r>
+        <w:rPr>
+          <w:rFonts w:ascii="Courier New" w:eastAsia="Times New Roman" w:hAnsi="Courier New" w:cs="Courier New"/>
+          <w:color w:val="BCBEC4"/>
+          <w:kern w:val="0"/>
+          <w:sz w:val="24"/>
+          <w:szCs w:val="24"/>
+          <w:lang w:eastAsia="pt-BR"/>
+          <w14:ligatures w14:val="none"/>
+        </w:rPr>
+        <w:br/>
+      </w:r>
+      <w:r>
+        <w:rPr>
+          <w:rFonts w:ascii="Courier New" w:eastAsia="Times New Roman" w:hAnsi="Courier New" w:cs="Courier New"/>
+          <w:color w:val="BCBEC4"/>
+          <w:kern w:val="0"/>
+          <w:sz w:val="24"/>
+          <w:szCs w:val="24"/>
+          <w:lang w:eastAsia="pt-BR"/>
+          <w14:ligatures w14:val="none"/>
+        </w:rPr>
+        <w:br/>
+        <w:t xml:space="preserve">    tk.Label(root, </w:t>
+      </w:r>
+      <w:r>
+        <w:rPr>
+          <w:rFonts w:ascii="Courier New" w:eastAsia="Times New Roman" w:hAnsi="Courier New" w:cs="Courier New"/>
+          <w:color w:val="AA4926"/>
+          <w:kern w:val="0"/>
+          <w:sz w:val="24"/>
+          <w:szCs w:val="24"/>
+          <w:lang w:eastAsia="pt-BR"/>
+          <w14:ligatures w14:val="none"/>
+        </w:rPr>
+        <w:t>text</w:t>
+      </w:r>
+      <w:r>
+        <w:rPr>
+          <w:rFonts w:ascii="Courier New" w:eastAsia="Times New Roman" w:hAnsi="Courier New" w:cs="Courier New"/>
+          <w:color w:val="BCBEC4"/>
+          <w:kern w:val="0"/>
+          <w:sz w:val="24"/>
+          <w:szCs w:val="24"/>
+          <w:lang w:eastAsia="pt-BR"/>
+          <w14:ligatures w14:val="none"/>
+        </w:rPr>
+        <w:t>=</w:t>
+      </w:r>
+      <w:r>
+        <w:rPr>
+          <w:rFonts w:ascii="Courier New" w:eastAsia="Times New Roman" w:hAnsi="Courier New" w:cs="Courier New"/>
+          <w:color w:val="6AAB73"/>
+          <w:kern w:val="0"/>
+          <w:sz w:val="24"/>
+          <w:szCs w:val="24"/>
+          <w:lang w:eastAsia="pt-BR"/>
+          <w14:ligatures w14:val="none"/>
+        </w:rPr>
+        <w:t>"Número do Pedido:"</w:t>
+      </w:r>
+      <w:r>
+        <w:rPr>
+          <w:rFonts w:ascii="Courier New" w:eastAsia="Times New Roman" w:hAnsi="Courier New" w:cs="Courier New"/>
+          <w:color w:val="BCBEC4"/>
+          <w:kern w:val="0"/>
+          <w:sz w:val="24"/>
+          <w:szCs w:val="24"/>
+          <w:lang w:eastAsia="pt-BR"/>
+          <w14:ligatures w14:val="none"/>
+        </w:rPr>
+        <w:t>).grid(</w:t>
+      </w:r>
+      <w:r>
+        <w:rPr>
+          <w:rFonts w:ascii="Courier New" w:eastAsia="Times New Roman" w:hAnsi="Courier New" w:cs="Courier New"/>
+          <w:color w:val="AA4926"/>
+          <w:kern w:val="0"/>
+          <w:sz w:val="24"/>
+          <w:szCs w:val="24"/>
+          <w:lang w:eastAsia="pt-BR"/>
+          <w14:ligatures w14:val="none"/>
+        </w:rPr>
+        <w:t>row</w:t>
+      </w:r>
+      <w:r>
+        <w:rPr>
+          <w:rFonts w:ascii="Courier New" w:eastAsia="Times New Roman" w:hAnsi="Courier New" w:cs="Courier New"/>
+          <w:color w:val="BCBEC4"/>
+          <w:kern w:val="0"/>
+          <w:sz w:val="24"/>
+          <w:szCs w:val="24"/>
+          <w:lang w:eastAsia="pt-BR"/>
+          <w14:ligatures w14:val="none"/>
+        </w:rPr>
+        <w:t>=</w:t>
+      </w:r>
+      <w:r>
+        <w:rPr>
+          <w:rFonts w:ascii="Courier New" w:eastAsia="Times New Roman" w:hAnsi="Courier New" w:cs="Courier New"/>
+          <w:color w:val="2AACB8"/>
+          <w:kern w:val="0"/>
+          <w:sz w:val="24"/>
+          <w:szCs w:val="24"/>
+          <w:lang w:eastAsia="pt-BR"/>
+          <w14:ligatures w14:val="none"/>
+        </w:rPr>
+        <w:t>3</w:t>
+      </w:r>
+      <w:r>
+        <w:rPr>
+          <w:rFonts w:ascii="Courier New" w:eastAsia="Times New Roman" w:hAnsi="Courier New" w:cs="Courier New"/>
+          <w:color w:val="BCBEC4"/>
+          <w:kern w:val="0"/>
+          <w:sz w:val="24"/>
+          <w:szCs w:val="24"/>
+          <w:lang w:eastAsia="pt-BR"/>
+          <w14:ligatures w14:val="none"/>
+        </w:rPr>
+        <w:t xml:space="preserve">, </w:t>
+      </w:r>
+      <w:r>
+        <w:rPr>
+          <w:rFonts w:ascii="Courier New" w:eastAsia="Times New Roman" w:hAnsi="Courier New" w:cs="Courier New"/>
+          <w:color w:val="AA4926"/>
+          <w:kern w:val="0"/>
+          <w:sz w:val="24"/>
+          <w:szCs w:val="24"/>
+          <w:lang w:eastAsia="pt-BR"/>
+          <w14:ligatures w14:val="none"/>
+        </w:rPr>
+        <w:t>column</w:t>
+      </w:r>
+      <w:r>
+        <w:rPr>
+          <w:rFonts w:ascii="Courier New" w:eastAsia="Times New Roman" w:hAnsi="Courier New" w:cs="Courier New"/>
+          <w:color w:val="BCBEC4"/>
+          <w:kern w:val="0"/>
+          <w:sz w:val="24"/>
+          <w:szCs w:val="24"/>
+          <w:lang w:eastAsia="pt-BR"/>
+          <w14:ligatures w14:val="none"/>
+        </w:rPr>
+        <w:t>=</w:t>
+      </w:r>
+      <w:r>
+        <w:rPr>
+          <w:rFonts w:ascii="Courier New" w:eastAsia="Times New Roman" w:hAnsi="Courier New" w:cs="Courier New"/>
+          <w:color w:val="2AACB8"/>
+          <w:kern w:val="0"/>
+          <w:sz w:val="24"/>
+          <w:szCs w:val="24"/>
+          <w:lang w:eastAsia="pt-BR"/>
+          <w14:ligatures w14:val="none"/>
+        </w:rPr>
+        <w:t>0</w:t>
+      </w:r>
+      <w:r>
+        <w:rPr>
+          <w:rFonts w:ascii="Courier New" w:eastAsia="Times New Roman" w:hAnsi="Courier New" w:cs="Courier New"/>
+          <w:color w:val="BCBEC4"/>
+          <w:kern w:val="0"/>
+          <w:sz w:val="24"/>
+          <w:szCs w:val="24"/>
+          <w:lang w:eastAsia="pt-BR"/>
+          <w14:ligatures w14:val="none"/>
+        </w:rPr>
+        <w:t xml:space="preserve">, </w:t>
+      </w:r>
+      <w:r>
+        <w:rPr>
+          <w:rFonts w:ascii="Courier New" w:eastAsia="Times New Roman" w:hAnsi="Courier New" w:cs="Courier New"/>
+          <w:color w:val="AA4926"/>
+          <w:kern w:val="0"/>
+          <w:sz w:val="24"/>
+          <w:szCs w:val="24"/>
+          <w:lang w:eastAsia="pt-BR"/>
+          <w14:ligatures w14:val="none"/>
+        </w:rPr>
+        <w:t>sticky</w:t>
+      </w:r>
+      <w:r>
+        <w:rPr>
+          <w:rFonts w:ascii="Courier New" w:eastAsia="Times New Roman" w:hAnsi="Courier New" w:cs="Courier New"/>
+          <w:color w:val="BCBEC4"/>
+          <w:kern w:val="0"/>
+          <w:sz w:val="24"/>
+          <w:szCs w:val="24"/>
+          <w:lang w:eastAsia="pt-BR"/>
+          <w14:ligatures w14:val="none"/>
+        </w:rPr>
+        <w:t xml:space="preserve">=tk.E, </w:t>
+      </w:r>
+      <w:r>
+        <w:rPr>
+          <w:rFonts w:ascii="Courier New" w:eastAsia="Times New Roman" w:hAnsi="Courier New" w:cs="Courier New"/>
+          <w:color w:val="AA4926"/>
+          <w:kern w:val="0"/>
+          <w:sz w:val="24"/>
+          <w:szCs w:val="24"/>
+          <w:lang w:eastAsia="pt-BR"/>
+          <w14:ligatures w14:val="none"/>
+        </w:rPr>
+        <w:t>padx</w:t>
+      </w:r>
+      <w:r>
+        <w:rPr>
+          <w:rFonts w:ascii="Courier New" w:eastAsia="Times New Roman" w:hAnsi="Courier New" w:cs="Courier New"/>
+          <w:color w:val="BCBEC4"/>
+          <w:kern w:val="0"/>
+          <w:sz w:val="24"/>
+          <w:szCs w:val="24"/>
+          <w:lang w:eastAsia="pt-BR"/>
+          <w14:ligatures w14:val="none"/>
+        </w:rPr>
+        <w:t>=</w:t>
+      </w:r>
+      <w:r>
+        <w:rPr>
+          <w:rFonts w:ascii="Courier New" w:eastAsia="Times New Roman" w:hAnsi="Courier New" w:cs="Courier New"/>
+          <w:color w:val="2AACB8"/>
+          <w:kern w:val="0"/>
+          <w:sz w:val="24"/>
+          <w:szCs w:val="24"/>
+          <w:lang w:eastAsia="pt-BR"/>
+          <w14:ligatures w14:val="none"/>
+        </w:rPr>
+        <w:t>10</w:t>
+      </w:r>
+      <w:r>
+        <w:rPr>
+          <w:rFonts w:ascii="Courier New" w:eastAsia="Times New Roman" w:hAnsi="Courier New" w:cs="Courier New"/>
+          <w:color w:val="BCBEC4"/>
+          <w:kern w:val="0"/>
+          <w:sz w:val="24"/>
+          <w:szCs w:val="24"/>
+          <w:lang w:eastAsia="pt-BR"/>
+          <w14:ligatures w14:val="none"/>
+        </w:rPr>
+        <w:t xml:space="preserve">, </w:t>
+      </w:r>
+      <w:r>
+        <w:rPr>
+          <w:rFonts w:ascii="Courier New" w:eastAsia="Times New Roman" w:hAnsi="Courier New" w:cs="Courier New"/>
+          <w:color w:val="AA4926"/>
+          <w:kern w:val="0"/>
+          <w:sz w:val="24"/>
+          <w:szCs w:val="24"/>
+          <w:lang w:eastAsia="pt-BR"/>
+          <w14:ligatures w14:val="none"/>
+        </w:rPr>
+        <w:t>pady</w:t>
+      </w:r>
+      <w:r>
+        <w:rPr>
+          <w:rFonts w:ascii="Courier New" w:eastAsia="Times New Roman" w:hAnsi="Courier New" w:cs="Courier New"/>
+          <w:color w:val="BCBEC4"/>
+          <w:kern w:val="0"/>
+          <w:sz w:val="24"/>
+          <w:szCs w:val="24"/>
+          <w:lang w:eastAsia="pt-BR"/>
+          <w14:ligatures w14:val="none"/>
+        </w:rPr>
+        <w:t>=</w:t>
+      </w:r>
+      <w:r>
+        <w:rPr>
+          <w:rFonts w:ascii="Courier New" w:eastAsia="Times New Roman" w:hAnsi="Courier New" w:cs="Courier New"/>
+          <w:color w:val="2AACB8"/>
+          <w:kern w:val="0"/>
+          <w:sz w:val="24"/>
+          <w:szCs w:val="24"/>
+          <w:lang w:eastAsia="pt-BR"/>
+          <w14:ligatures w14:val="none"/>
+        </w:rPr>
+        <w:t>5</w:t>
+      </w:r>
+      <w:r>
+        <w:rPr>
+          <w:rFonts w:ascii="Courier New" w:eastAsia="Times New Roman" w:hAnsi="Courier New" w:cs="Courier New"/>
+          <w:color w:val="BCBEC4"/>
+          <w:kern w:val="0"/>
+          <w:sz w:val="24"/>
+          <w:szCs w:val="24"/>
+          <w:lang w:eastAsia="pt-BR"/>
+          <w14:ligatures w14:val="none"/>
+        </w:rPr>
+        <w:t>)</w:t>
+      </w:r>
+      <w:r>
+        <w:rPr>
+          <w:rFonts w:ascii="Courier New" w:eastAsia="Times New Roman" w:hAnsi="Courier New" w:cs="Courier New"/>
+          <w:color w:val="BCBEC4"/>
+          <w:kern w:val="0"/>
+          <w:sz w:val="24"/>
+          <w:szCs w:val="24"/>
+          <w:lang w:eastAsia="pt-BR"/>
+          <w14:ligatures w14:val="none"/>
+        </w:rPr>
+        <w:br/>
+        <w:t xml:space="preserve">    pedido_entry = tk.Entry(root)</w:t>
+      </w:r>
+      <w:r>
+        <w:rPr>
+          <w:rFonts w:ascii="Courier New" w:eastAsia="Times New Roman" w:hAnsi="Courier New" w:cs="Courier New"/>
+          <w:color w:val="BCBEC4"/>
+          <w:kern w:val="0"/>
+          <w:sz w:val="24"/>
+          <w:szCs w:val="24"/>
+          <w:lang w:eastAsia="pt-BR"/>
+          <w14:ligatures w14:val="none"/>
+        </w:rPr>
+        <w:br/>
+        <w:t xml:space="preserve">    pedido_entry.grid(</w:t>
+      </w:r>
+      <w:r>
+        <w:rPr>
+          <w:rFonts w:ascii="Courier New" w:eastAsia="Times New Roman" w:hAnsi="Courier New" w:cs="Courier New"/>
+          <w:color w:val="AA4926"/>
+          <w:kern w:val="0"/>
+          <w:sz w:val="24"/>
+          <w:szCs w:val="24"/>
+          <w:lang w:eastAsia="pt-BR"/>
+          <w14:ligatures w14:val="none"/>
+        </w:rPr>
+        <w:t>row</w:t>
+      </w:r>
+      <w:r>
+        <w:rPr>
+          <w:rFonts w:ascii="Courier New" w:eastAsia="Times New Roman" w:hAnsi="Courier New" w:cs="Courier New"/>
+          <w:color w:val="BCBEC4"/>
+          <w:kern w:val="0"/>
+          <w:sz w:val="24"/>
+          <w:szCs w:val="24"/>
+          <w:lang w:eastAsia="pt-BR"/>
+          <w14:ligatures w14:val="none"/>
+        </w:rPr>
+        <w:t>=</w:t>
+      </w:r>
+      <w:r>
+        <w:rPr>
+          <w:rFonts w:ascii="Courier New" w:eastAsia="Times New Roman" w:hAnsi="Courier New" w:cs="Courier New"/>
+          <w:color w:val="2AACB8"/>
+          <w:kern w:val="0"/>
+          <w:sz w:val="24"/>
+          <w:szCs w:val="24"/>
+          <w:lang w:eastAsia="pt-BR"/>
+          <w14:ligatures w14:val="none"/>
+        </w:rPr>
+        <w:t>3</w:t>
+      </w:r>
+      <w:r>
+        <w:rPr>
+          <w:rFonts w:ascii="Courier New" w:eastAsia="Times New Roman" w:hAnsi="Courier New" w:cs="Courier New"/>
+          <w:color w:val="BCBEC4"/>
+          <w:kern w:val="0"/>
+          <w:sz w:val="24"/>
+          <w:szCs w:val="24"/>
+          <w:lang w:eastAsia="pt-BR"/>
+          <w14:ligatures w14:val="none"/>
+        </w:rPr>
+        <w:t xml:space="preserve">, </w:t>
+      </w:r>
+      <w:r>
+        <w:rPr>
+          <w:rFonts w:ascii="Courier New" w:eastAsia="Times New Roman" w:hAnsi="Courier New" w:cs="Courier New"/>
+          <w:color w:val="AA4926"/>
+          <w:kern w:val="0"/>
+          <w:sz w:val="24"/>
+          <w:szCs w:val="24"/>
+          <w:lang w:eastAsia="pt-BR"/>
+          <w14:ligatures w14:val="none"/>
+        </w:rPr>
+        <w:t>column</w:t>
+      </w:r>
+      <w:r>
+        <w:rPr>
+          <w:rFonts w:ascii="Courier New" w:eastAsia="Times New Roman" w:hAnsi="Courier New" w:cs="Courier New"/>
+          <w:color w:val="BCBEC4"/>
+          <w:kern w:val="0"/>
+          <w:sz w:val="24"/>
+          <w:szCs w:val="24"/>
+          <w:lang w:eastAsia="pt-BR"/>
+          <w14:ligatures w14:val="none"/>
+        </w:rPr>
+        <w:t>=</w:t>
+      </w:r>
+      <w:r>
+        <w:rPr>
+          <w:rFonts w:ascii="Courier New" w:eastAsia="Times New Roman" w:hAnsi="Courier New" w:cs="Courier New"/>
+          <w:color w:val="2AACB8"/>
+          <w:kern w:val="0"/>
+          <w:sz w:val="24"/>
+          <w:szCs w:val="24"/>
+          <w:lang w:eastAsia="pt-BR"/>
+          <w14:ligatures w14:val="none"/>
+        </w:rPr>
+        <w:t>1</w:t>
+      </w:r>
+      <w:r>
+        <w:rPr>
+          <w:rFonts w:ascii="Courier New" w:eastAsia="Times New Roman" w:hAnsi="Courier New" w:cs="Courier New"/>
+          <w:color w:val="BCBEC4"/>
+          <w:kern w:val="0"/>
+          <w:sz w:val="24"/>
+          <w:szCs w:val="24"/>
+          <w:lang w:eastAsia="pt-BR"/>
+          <w14:ligatures w14:val="none"/>
+        </w:rPr>
+        <w:t xml:space="preserve">, </w:t>
+      </w:r>
+      <w:r>
+        <w:rPr>
+          <w:rFonts w:ascii="Courier New" w:eastAsia="Times New Roman" w:hAnsi="Courier New" w:cs="Courier New"/>
+          <w:color w:val="AA4926"/>
+          <w:kern w:val="0"/>
+          <w:sz w:val="24"/>
+          <w:szCs w:val="24"/>
+          <w:lang w:eastAsia="pt-BR"/>
+          <w14:ligatures w14:val="none"/>
+        </w:rPr>
+        <w:t>pady</w:t>
+      </w:r>
+      <w:r>
+        <w:rPr>
+          <w:rFonts w:ascii="Courier New" w:eastAsia="Times New Roman" w:hAnsi="Courier New" w:cs="Courier New"/>
+          <w:color w:val="BCBEC4"/>
+          <w:kern w:val="0"/>
+          <w:sz w:val="24"/>
+          <w:szCs w:val="24"/>
+          <w:lang w:eastAsia="pt-BR"/>
+          <w14:ligatures w14:val="none"/>
+        </w:rPr>
+        <w:t>=</w:t>
+      </w:r>
+      <w:r>
+        <w:rPr>
+          <w:rFonts w:ascii="Courier New" w:eastAsia="Times New Roman" w:hAnsi="Courier New" w:cs="Courier New"/>
+          <w:color w:val="2AACB8"/>
+          <w:kern w:val="0"/>
+          <w:sz w:val="24"/>
+          <w:szCs w:val="24"/>
+          <w:lang w:eastAsia="pt-BR"/>
+          <w14:ligatures w14:val="none"/>
+        </w:rPr>
+        <w:t>5</w:t>
+      </w:r>
+      <w:r>
+        <w:rPr>
+          <w:rFonts w:ascii="Courier New" w:eastAsia="Times New Roman" w:hAnsi="Courier New" w:cs="Courier New"/>
+          <w:color w:val="BCBEC4"/>
+          <w:kern w:val="0"/>
+          <w:sz w:val="24"/>
+          <w:szCs w:val="24"/>
+          <w:lang w:eastAsia="pt-BR"/>
+          <w14:ligatures w14:val="none"/>
+        </w:rPr>
+        <w:t xml:space="preserve">, </w:t>
+      </w:r>
+      <w:r>
+        <w:rPr>
+          <w:rFonts w:ascii="Courier New" w:eastAsia="Times New Roman" w:hAnsi="Courier New" w:cs="Courier New"/>
+          <w:color w:val="AA4926"/>
+          <w:kern w:val="0"/>
+          <w:sz w:val="24"/>
+          <w:szCs w:val="24"/>
+          <w:lang w:eastAsia="pt-BR"/>
+          <w14:ligatures w14:val="none"/>
+        </w:rPr>
+        <w:t>sticky</w:t>
+      </w:r>
+      <w:r>
+        <w:rPr>
+          <w:rFonts w:ascii="Courier New" w:eastAsia="Times New Roman" w:hAnsi="Courier New" w:cs="Courier New"/>
+          <w:color w:val="BCBEC4"/>
+          <w:kern w:val="0"/>
+          <w:sz w:val="24"/>
+          <w:szCs w:val="24"/>
+          <w:lang w:eastAsia="pt-BR"/>
+          <w14:ligatures w14:val="none"/>
+        </w:rPr>
+        <w:t xml:space="preserve">=tk.W+tk.E, </w:t>
+      </w:r>
+      <w:r>
+        <w:rPr>
+          <w:rFonts w:ascii="Courier New" w:eastAsia="Times New Roman" w:hAnsi="Courier New" w:cs="Courier New"/>
+          <w:color w:val="AA4926"/>
+          <w:kern w:val="0"/>
+          <w:sz w:val="24"/>
+          <w:szCs w:val="24"/>
+          <w:lang w:eastAsia="pt-BR"/>
+          <w14:ligatures w14:val="none"/>
+        </w:rPr>
+        <w:t>padx</w:t>
+      </w:r>
+      <w:r>
+        <w:rPr>
+          <w:rFonts w:ascii="Courier New" w:eastAsia="Times New Roman" w:hAnsi="Courier New" w:cs="Courier New"/>
+          <w:color w:val="BCBEC4"/>
+          <w:kern w:val="0"/>
+          <w:sz w:val="24"/>
+          <w:szCs w:val="24"/>
+          <w:lang w:eastAsia="pt-BR"/>
+          <w14:ligatures w14:val="none"/>
+        </w:rPr>
+        <w:t>=(</w:t>
+      </w:r>
+      <w:r>
+        <w:rPr>
+          <w:rFonts w:ascii="Courier New" w:eastAsia="Times New Roman" w:hAnsi="Courier New" w:cs="Courier New"/>
+          <w:color w:val="2AACB8"/>
+          <w:kern w:val="0"/>
+          <w:sz w:val="24"/>
+          <w:szCs w:val="24"/>
+          <w:lang w:eastAsia="pt-BR"/>
+          <w14:ligatures w14:val="none"/>
+        </w:rPr>
+        <w:t>0</w:t>
+      </w:r>
+      <w:r>
+        <w:rPr>
+          <w:rFonts w:ascii="Courier New" w:eastAsia="Times New Roman" w:hAnsi="Courier New" w:cs="Courier New"/>
+          <w:color w:val="BCBEC4"/>
+          <w:kern w:val="0"/>
+          <w:sz w:val="24"/>
+          <w:szCs w:val="24"/>
+          <w:lang w:eastAsia="pt-BR"/>
+          <w14:ligatures w14:val="none"/>
+        </w:rPr>
+        <w:t xml:space="preserve">, </w:t>
+      </w:r>
+      <w:r>
+        <w:rPr>
+          <w:rFonts w:ascii="Courier New" w:eastAsia="Times New Roman" w:hAnsi="Courier New" w:cs="Courier New"/>
+          <w:color w:val="2AACB8"/>
+          <w:kern w:val="0"/>
+          <w:sz w:val="24"/>
+          <w:szCs w:val="24"/>
+          <w:lang w:eastAsia="pt-BR"/>
+          <w14:ligatures w14:val="none"/>
+        </w:rPr>
+        <w:t>20</w:t>
+      </w:r>
+      <w:r>
+        <w:rPr>
+          <w:rFonts w:ascii="Courier New" w:eastAsia="Times New Roman" w:hAnsi="Courier New" w:cs="Courier New"/>
+          <w:color w:val="BCBEC4"/>
+          <w:kern w:val="0"/>
+          <w:sz w:val="24"/>
+          <w:szCs w:val="24"/>
+          <w:lang w:eastAsia="pt-BR"/>
+          <w14:ligatures w14:val="none"/>
+        </w:rPr>
+        <w:t>))</w:t>
+      </w:r>
+      <w:r>
+        <w:rPr>
+          <w:rFonts w:ascii="Courier New" w:eastAsia="Times New Roman" w:hAnsi="Courier New" w:cs="Courier New"/>
+          <w:color w:val="BCBEC4"/>
+          <w:kern w:val="0"/>
+          <w:sz w:val="24"/>
+          <w:szCs w:val="24"/>
+          <w:lang w:eastAsia="pt-BR"/>
+          <w14:ligatures w14:val="none"/>
+        </w:rPr>
+        <w:br/>
+      </w:r>
+      <w:r>
+        <w:rPr>
+          <w:rFonts w:ascii="Courier New" w:eastAsia="Times New Roman" w:hAnsi="Courier New" w:cs="Courier New"/>
+          <w:color w:val="BCBEC4"/>
+          <w:kern w:val="0"/>
+          <w:sz w:val="24"/>
+          <w:szCs w:val="24"/>
+          <w:lang w:eastAsia="pt-BR"/>
+          <w14:ligatures w14:val="none"/>
+        </w:rPr>
+        <w:br/>
+        <w:t xml:space="preserve">    tk.Label(root, </w:t>
+      </w:r>
+      <w:r>
+        <w:rPr>
+          <w:rFonts w:ascii="Courier New" w:eastAsia="Times New Roman" w:hAnsi="Courier New" w:cs="Courier New"/>
+          <w:color w:val="AA4926"/>
+          <w:kern w:val="0"/>
+          <w:sz w:val="24"/>
+          <w:szCs w:val="24"/>
+          <w:lang w:eastAsia="pt-BR"/>
+          <w14:ligatures w14:val="none"/>
+        </w:rPr>
+        <w:t>text</w:t>
+      </w:r>
+      <w:r>
+        <w:rPr>
+          <w:rFonts w:ascii="Courier New" w:eastAsia="Times New Roman" w:hAnsi="Courier New" w:cs="Courier New"/>
+          <w:color w:val="BCBEC4"/>
+          <w:kern w:val="0"/>
+          <w:sz w:val="24"/>
+          <w:szCs w:val="24"/>
+          <w:lang w:eastAsia="pt-BR"/>
+          <w14:ligatures w14:val="none"/>
+        </w:rPr>
+        <w:t>=</w:t>
+      </w:r>
+      <w:r>
+        <w:rPr>
+          <w:rFonts w:ascii="Courier New" w:eastAsia="Times New Roman" w:hAnsi="Courier New" w:cs="Courier New"/>
+          <w:color w:val="6AAB73"/>
+          <w:kern w:val="0"/>
+          <w:sz w:val="24"/>
+          <w:szCs w:val="24"/>
+          <w:lang w:eastAsia="pt-BR"/>
+          <w14:ligatures w14:val="none"/>
+        </w:rPr>
+        <w:t>"Item:"</w:t>
+      </w:r>
+      <w:r>
+        <w:rPr>
+          <w:rFonts w:ascii="Courier New" w:eastAsia="Times New Roman" w:hAnsi="Courier New" w:cs="Courier New"/>
+          <w:color w:val="BCBEC4"/>
+          <w:kern w:val="0"/>
+          <w:sz w:val="24"/>
+          <w:szCs w:val="24"/>
+          <w:lang w:eastAsia="pt-BR"/>
+          <w14:ligatures w14:val="none"/>
+        </w:rPr>
+        <w:t>).grid(</w:t>
+      </w:r>
+      <w:r>
+        <w:rPr>
+          <w:rFonts w:ascii="Courier New" w:eastAsia="Times New Roman" w:hAnsi="Courier New" w:cs="Courier New"/>
+          <w:color w:val="AA4926"/>
+          <w:kern w:val="0"/>
+          <w:sz w:val="24"/>
+          <w:szCs w:val="24"/>
+          <w:lang w:eastAsia="pt-BR"/>
+          <w14:ligatures w14:val="none"/>
+        </w:rPr>
+        <w:t>row</w:t>
+      </w:r>
+      <w:r>
+        <w:rPr>
+          <w:rFonts w:ascii="Courier New" w:eastAsia="Times New Roman" w:hAnsi="Courier New" w:cs="Courier New"/>
+          <w:color w:val="BCBEC4"/>
+          <w:kern w:val="0"/>
+          <w:sz w:val="24"/>
+          <w:szCs w:val="24"/>
+          <w:lang w:eastAsia="pt-BR"/>
+          <w14:ligatures w14:val="none"/>
+        </w:rPr>
+        <w:t>=</w:t>
+      </w:r>
+      <w:r>
+        <w:rPr>
+          <w:rFonts w:ascii="Courier New" w:eastAsia="Times New Roman" w:hAnsi="Courier New" w:cs="Courier New"/>
+          <w:color w:val="2AACB8"/>
+          <w:kern w:val="0"/>
+          <w:sz w:val="24"/>
+          <w:szCs w:val="24"/>
+          <w:lang w:eastAsia="pt-BR"/>
+          <w14:ligatures w14:val="none"/>
+        </w:rPr>
+        <w:t>4</w:t>
+      </w:r>
+      <w:r>
+        <w:rPr>
+          <w:rFonts w:ascii="Courier New" w:eastAsia="Times New Roman" w:hAnsi="Courier New" w:cs="Courier New"/>
+          <w:color w:val="BCBEC4"/>
+          <w:kern w:val="0"/>
+          <w:sz w:val="24"/>
+          <w:szCs w:val="24"/>
+          <w:lang w:eastAsia="pt-BR"/>
+          <w14:ligatures w14:val="none"/>
+        </w:rPr>
+        <w:t xml:space="preserve">, </w:t>
+      </w:r>
+      <w:r>
+        <w:rPr>
+          <w:rFonts w:ascii="Courier New" w:eastAsia="Times New Roman" w:hAnsi="Courier New" w:cs="Courier New"/>
+          <w:color w:val="AA4926"/>
+          <w:kern w:val="0"/>
+          <w:sz w:val="24"/>
+          <w:szCs w:val="24"/>
+          <w:lang w:eastAsia="pt-BR"/>
+          <w14:ligatures w14:val="none"/>
+        </w:rPr>
+        <w:t>column</w:t>
+      </w:r>
+      <w:r>
+        <w:rPr>
+          <w:rFonts w:ascii="Courier New" w:eastAsia="Times New Roman" w:hAnsi="Courier New" w:cs="Courier New"/>
+          <w:color w:val="BCBEC4"/>
+          <w:kern w:val="0"/>
+          <w:sz w:val="24"/>
+          <w:szCs w:val="24"/>
+          <w:lang w:eastAsia="pt-BR"/>
+          <w14:ligatures w14:val="none"/>
+        </w:rPr>
+        <w:t>=</w:t>
+      </w:r>
+      <w:r>
+        <w:rPr>
+          <w:rFonts w:ascii="Courier New" w:eastAsia="Times New Roman" w:hAnsi="Courier New" w:cs="Courier New"/>
+          <w:color w:val="2AACB8"/>
+          <w:kern w:val="0"/>
+          <w:sz w:val="24"/>
+          <w:szCs w:val="24"/>
+          <w:lang w:eastAsia="pt-BR"/>
+          <w14:ligatures w14:val="none"/>
+        </w:rPr>
+        <w:t>0</w:t>
+      </w:r>
+      <w:r>
+        <w:rPr>
+          <w:rFonts w:ascii="Courier New" w:eastAsia="Times New Roman" w:hAnsi="Courier New" w:cs="Courier New"/>
+          <w:color w:val="BCBEC4"/>
+          <w:kern w:val="0"/>
+          <w:sz w:val="24"/>
+          <w:szCs w:val="24"/>
+          <w:lang w:eastAsia="pt-BR"/>
+          <w14:ligatures w14:val="none"/>
+        </w:rPr>
+        <w:t xml:space="preserve">, </w:t>
+      </w:r>
+      <w:r>
+        <w:rPr>
+          <w:rFonts w:ascii="Courier New" w:eastAsia="Times New Roman" w:hAnsi="Courier New" w:cs="Courier New"/>
+          <w:color w:val="AA4926"/>
+          <w:kern w:val="0"/>
+          <w:sz w:val="24"/>
+          <w:szCs w:val="24"/>
+          <w:lang w:eastAsia="pt-BR"/>
+          <w14:ligatures w14:val="none"/>
+        </w:rPr>
+        <w:t>sticky</w:t>
+      </w:r>
+      <w:r>
+        <w:rPr>
+          <w:rFonts w:ascii="Courier New" w:eastAsia="Times New Roman" w:hAnsi="Courier New" w:cs="Courier New"/>
+          <w:color w:val="BCBEC4"/>
+          <w:kern w:val="0"/>
+          <w:sz w:val="24"/>
+          <w:szCs w:val="24"/>
+          <w:lang w:eastAsia="pt-BR"/>
+          <w14:ligatures w14:val="none"/>
+        </w:rPr>
+        <w:t xml:space="preserve">=tk.E, </w:t>
+      </w:r>
+      <w:r>
+        <w:rPr>
+          <w:rFonts w:ascii="Courier New" w:eastAsia="Times New Roman" w:hAnsi="Courier New" w:cs="Courier New"/>
+          <w:color w:val="AA4926"/>
+          <w:kern w:val="0"/>
+          <w:sz w:val="24"/>
+          <w:szCs w:val="24"/>
+          <w:lang w:eastAsia="pt-BR"/>
+          <w14:ligatures w14:val="none"/>
+        </w:rPr>
+        <w:t>padx</w:t>
+      </w:r>
+      <w:r>
+        <w:rPr>
+          <w:rFonts w:ascii="Courier New" w:eastAsia="Times New Roman" w:hAnsi="Courier New" w:cs="Courier New"/>
+          <w:color w:val="BCBEC4"/>
+          <w:kern w:val="0"/>
+          <w:sz w:val="24"/>
+          <w:szCs w:val="24"/>
+          <w:lang w:eastAsia="pt-BR"/>
+          <w14:ligatures w14:val="none"/>
+        </w:rPr>
+        <w:t>=</w:t>
+      </w:r>
+      <w:r>
+        <w:rPr>
+          <w:rFonts w:ascii="Courier New" w:eastAsia="Times New Roman" w:hAnsi="Courier New" w:cs="Courier New"/>
+          <w:color w:val="2AACB8"/>
+          <w:kern w:val="0"/>
+          <w:sz w:val="24"/>
+          <w:szCs w:val="24"/>
+          <w:lang w:eastAsia="pt-BR"/>
+          <w14:ligatures w14:val="none"/>
+        </w:rPr>
+        <w:t>10</w:t>
+      </w:r>
+      <w:r>
+        <w:rPr>
+          <w:rFonts w:ascii="Courier New" w:eastAsia="Times New Roman" w:hAnsi="Courier New" w:cs="Courier New"/>
+          <w:color w:val="BCBEC4"/>
+          <w:kern w:val="0"/>
+          <w:sz w:val="24"/>
+          <w:szCs w:val="24"/>
+          <w:lang w:eastAsia="pt-BR"/>
+          <w14:ligatures w14:val="none"/>
+        </w:rPr>
+        <w:t xml:space="preserve">, </w:t>
+      </w:r>
+      <w:r>
+        <w:rPr>
+          <w:rFonts w:ascii="Courier New" w:eastAsia="Times New Roman" w:hAnsi="Courier New" w:cs="Courier New"/>
+          <w:color w:val="AA4926"/>
+          <w:kern w:val="0"/>
+          <w:sz w:val="24"/>
+          <w:szCs w:val="24"/>
+          <w:lang w:eastAsia="pt-BR"/>
+          <w14:ligatures w14:val="none"/>
+        </w:rPr>
+        <w:t>pady</w:t>
+      </w:r>
+      <w:r>
+        <w:rPr>
+          <w:rFonts w:ascii="Courier New" w:eastAsia="Times New Roman" w:hAnsi="Courier New" w:cs="Courier New"/>
+          <w:color w:val="BCBEC4"/>
+          <w:kern w:val="0"/>
+          <w:sz w:val="24"/>
+          <w:szCs w:val="24"/>
+          <w:lang w:eastAsia="pt-BR"/>
+          <w14:ligatures w14:val="none"/>
+        </w:rPr>
+        <w:t>=</w:t>
+      </w:r>
+      <w:r>
+        <w:rPr>
+          <w:rFonts w:ascii="Courier New" w:eastAsia="Times New Roman" w:hAnsi="Courier New" w:cs="Courier New"/>
+          <w:color w:val="2AACB8"/>
+          <w:kern w:val="0"/>
+          <w:sz w:val="24"/>
+          <w:szCs w:val="24"/>
+          <w:lang w:eastAsia="pt-BR"/>
+          <w14:ligatures w14:val="none"/>
+        </w:rPr>
+        <w:t>5</w:t>
+      </w:r>
+      <w:r>
+        <w:rPr>
+          <w:rFonts w:ascii="Courier New" w:eastAsia="Times New Roman" w:hAnsi="Courier New" w:cs="Courier New"/>
+          <w:color w:val="BCBEC4"/>
+          <w:kern w:val="0"/>
+          <w:sz w:val="24"/>
+          <w:szCs w:val="24"/>
+          <w:lang w:eastAsia="pt-BR"/>
+          <w14:ligatures w14:val="none"/>
+        </w:rPr>
+        <w:t>)</w:t>
+      </w:r>
+      <w:r>
+        <w:rPr>
+          <w:rFonts w:ascii="Courier New" w:eastAsia="Times New Roman" w:hAnsi="Courier New" w:cs="Courier New"/>
+          <w:color w:val="BCBEC4"/>
+          <w:kern w:val="0"/>
+          <w:sz w:val="24"/>
+          <w:szCs w:val="24"/>
+          <w:lang w:eastAsia="pt-BR"/>
+          <w14:ligatures w14:val="none"/>
+        </w:rPr>
+        <w:br/>
+        <w:t xml:space="preserve">    item_entry = tk.Entry(root)</w:t>
+      </w:r>
+      <w:r>
+        <w:rPr>
+          <w:rFonts w:ascii="Courier New" w:eastAsia="Times New Roman" w:hAnsi="Courier New" w:cs="Courier New"/>
+          <w:color w:val="BCBEC4"/>
+          <w:kern w:val="0"/>
+          <w:sz w:val="24"/>
+          <w:szCs w:val="24"/>
+          <w:lang w:eastAsia="pt-BR"/>
+          <w14:ligatures w14:val="none"/>
+        </w:rPr>
+        <w:br/>
+        <w:t xml:space="preserve">    item_entry.grid(</w:t>
+      </w:r>
+      <w:r>
+        <w:rPr>
+          <w:rFonts w:ascii="Courier New" w:eastAsia="Times New Roman" w:hAnsi="Courier New" w:cs="Courier New"/>
+          <w:color w:val="AA4926"/>
+          <w:kern w:val="0"/>
+          <w:sz w:val="24"/>
+          <w:szCs w:val="24"/>
+          <w:lang w:eastAsia="pt-BR"/>
+          <w14:ligatures w14:val="none"/>
+        </w:rPr>
+        <w:t>row</w:t>
+      </w:r>
+      <w:r>
+        <w:rPr>
+          <w:rFonts w:ascii="Courier New" w:eastAsia="Times New Roman" w:hAnsi="Courier New" w:cs="Courier New"/>
+          <w:color w:val="BCBEC4"/>
+          <w:kern w:val="0"/>
+          <w:sz w:val="24"/>
+          <w:szCs w:val="24"/>
+          <w:lang w:eastAsia="pt-BR"/>
+          <w14:ligatures w14:val="none"/>
+        </w:rPr>
+        <w:t>=</w:t>
+      </w:r>
+      <w:r>
+        <w:rPr>
+          <w:rFonts w:ascii="Courier New" w:eastAsia="Times New Roman" w:hAnsi="Courier New" w:cs="Courier New"/>
+          <w:color w:val="2AACB8"/>
+          <w:kern w:val="0"/>
+          <w:sz w:val="24"/>
+          <w:szCs w:val="24"/>
+          <w:lang w:eastAsia="pt-BR"/>
+          <w14:ligatures w14:val="none"/>
+        </w:rPr>
+        <w:t>4</w:t>
+      </w:r>
+      <w:r>
+        <w:rPr>
+          <w:rFonts w:ascii="Courier New" w:eastAsia="Times New Roman" w:hAnsi="Courier New" w:cs="Courier New"/>
+          <w:color w:val="BCBEC4"/>
+          <w:kern w:val="0"/>
+          <w:sz w:val="24"/>
+          <w:szCs w:val="24"/>
+          <w:lang w:eastAsia="pt-BR"/>
+          <w14:ligatures w14:val="none"/>
+        </w:rPr>
+        <w:t xml:space="preserve">, </w:t>
+      </w:r>
+      <w:r>
+        <w:rPr>
+          <w:rFonts w:ascii="Courier New" w:eastAsia="Times New Roman" w:hAnsi="Courier New" w:cs="Courier New"/>
+          <w:color w:val="AA4926"/>
+          <w:kern w:val="0"/>
+          <w:sz w:val="24"/>
+          <w:szCs w:val="24"/>
+          <w:lang w:eastAsia="pt-BR"/>
+          <w14:ligatures w14:val="none"/>
+        </w:rPr>
+        <w:t>column</w:t>
+      </w:r>
+      <w:r>
+        <w:rPr>
+          <w:rFonts w:ascii="Courier New" w:eastAsia="Times New Roman" w:hAnsi="Courier New" w:cs="Courier New"/>
+          <w:color w:val="BCBEC4"/>
+          <w:kern w:val="0"/>
+          <w:sz w:val="24"/>
+          <w:szCs w:val="24"/>
+          <w:lang w:eastAsia="pt-BR"/>
+          <w14:ligatures w14:val="none"/>
+        </w:rPr>
+        <w:t>=</w:t>
+      </w:r>
+      <w:r>
+        <w:rPr>
+          <w:rFonts w:ascii="Courier New" w:eastAsia="Times New Roman" w:hAnsi="Courier New" w:cs="Courier New"/>
+          <w:color w:val="2AACB8"/>
+          <w:kern w:val="0"/>
+          <w:sz w:val="24"/>
+          <w:szCs w:val="24"/>
+          <w:lang w:eastAsia="pt-BR"/>
+          <w14:ligatures w14:val="none"/>
+        </w:rPr>
+        <w:t>1</w:t>
+      </w:r>
+      <w:r>
+        <w:rPr>
+          <w:rFonts w:ascii="Courier New" w:eastAsia="Times New Roman" w:hAnsi="Courier New" w:cs="Courier New"/>
+          <w:color w:val="BCBEC4"/>
+          <w:kern w:val="0"/>
+          <w:sz w:val="24"/>
+          <w:szCs w:val="24"/>
+          <w:lang w:eastAsia="pt-BR"/>
+          <w14:ligatures w14:val="none"/>
+        </w:rPr>
+        <w:t xml:space="preserve">, </w:t>
+      </w:r>
+      <w:r>
+        <w:rPr>
+          <w:rFonts w:ascii="Courier New" w:eastAsia="Times New Roman" w:hAnsi="Courier New" w:cs="Courier New"/>
+          <w:color w:val="AA4926"/>
+          <w:kern w:val="0"/>
+          <w:sz w:val="24"/>
+          <w:szCs w:val="24"/>
+          <w:lang w:eastAsia="pt-BR"/>
+          <w14:ligatures w14:val="none"/>
+        </w:rPr>
+        <w:t>pady</w:t>
+      </w:r>
+      <w:r>
+        <w:rPr>
+          <w:rFonts w:ascii="Courier New" w:eastAsia="Times New Roman" w:hAnsi="Courier New" w:cs="Courier New"/>
+          <w:color w:val="BCBEC4"/>
+          <w:kern w:val="0"/>
+          <w:sz w:val="24"/>
+          <w:szCs w:val="24"/>
+          <w:lang w:eastAsia="pt-BR"/>
+          <w14:ligatures w14:val="none"/>
+        </w:rPr>
+        <w:t>=</w:t>
+      </w:r>
+      <w:r>
+        <w:rPr>
+          <w:rFonts w:ascii="Courier New" w:eastAsia="Times New Roman" w:hAnsi="Courier New" w:cs="Courier New"/>
+          <w:color w:val="2AACB8"/>
+          <w:kern w:val="0"/>
+          <w:sz w:val="24"/>
+          <w:szCs w:val="24"/>
+          <w:lang w:eastAsia="pt-BR"/>
+          <w14:ligatures w14:val="none"/>
+        </w:rPr>
+        <w:t>5</w:t>
+      </w:r>
+      <w:r>
+        <w:rPr>
+          <w:rFonts w:ascii="Courier New" w:eastAsia="Times New Roman" w:hAnsi="Courier New" w:cs="Courier New"/>
+          <w:color w:val="BCBEC4"/>
+          <w:kern w:val="0"/>
+          <w:sz w:val="24"/>
+          <w:szCs w:val="24"/>
+          <w:lang w:eastAsia="pt-BR"/>
+          <w14:ligatures w14:val="none"/>
+        </w:rPr>
+        <w:t xml:space="preserve">, </w:t>
+      </w:r>
+      <w:r>
+        <w:rPr>
+          <w:rFonts w:ascii="Courier New" w:eastAsia="Times New Roman" w:hAnsi="Courier New" w:cs="Courier New"/>
+          <w:color w:val="AA4926"/>
+          <w:kern w:val="0"/>
+          <w:sz w:val="24"/>
+          <w:szCs w:val="24"/>
+          <w:lang w:eastAsia="pt-BR"/>
+          <w14:ligatures w14:val="none"/>
+        </w:rPr>
+        <w:t>sticky</w:t>
+      </w:r>
+      <w:r>
+        <w:rPr>
+          <w:rFonts w:ascii="Courier New" w:eastAsia="Times New Roman" w:hAnsi="Courier New" w:cs="Courier New"/>
+          <w:color w:val="BCBEC4"/>
+          <w:kern w:val="0"/>
+          <w:sz w:val="24"/>
+          <w:szCs w:val="24"/>
+          <w:lang w:eastAsia="pt-BR"/>
+          <w14:ligatures w14:val="none"/>
+        </w:rPr>
+        <w:t xml:space="preserve">=tk.W+tk.E, </w:t>
+      </w:r>
+      <w:r>
+        <w:rPr>
+          <w:rFonts w:ascii="Courier New" w:eastAsia="Times New Roman" w:hAnsi="Courier New" w:cs="Courier New"/>
+          <w:color w:val="AA4926"/>
+          <w:kern w:val="0"/>
+          <w:sz w:val="24"/>
+          <w:szCs w:val="24"/>
+          <w:lang w:eastAsia="pt-BR"/>
+          <w14:ligatures w14:val="none"/>
+        </w:rPr>
+        <w:t>padx</w:t>
+      </w:r>
+      <w:r>
+        <w:rPr>
+          <w:rFonts w:ascii="Courier New" w:eastAsia="Times New Roman" w:hAnsi="Courier New" w:cs="Courier New"/>
+          <w:color w:val="BCBEC4"/>
+          <w:kern w:val="0"/>
+          <w:sz w:val="24"/>
+          <w:szCs w:val="24"/>
+          <w:lang w:eastAsia="pt-BR"/>
+          <w14:ligatures w14:val="none"/>
+        </w:rPr>
+        <w:t>=(</w:t>
+      </w:r>
+      <w:r>
+        <w:rPr>
+          <w:rFonts w:ascii="Courier New" w:eastAsia="Times New Roman" w:hAnsi="Courier New" w:cs="Courier New"/>
+          <w:color w:val="2AACB8"/>
+          <w:kern w:val="0"/>
+          <w:sz w:val="24"/>
+          <w:szCs w:val="24"/>
+          <w:lang w:eastAsia="pt-BR"/>
+          <w14:ligatures w14:val="none"/>
+        </w:rPr>
+        <w:t>0</w:t>
+      </w:r>
+      <w:r>
+        <w:rPr>
+          <w:rFonts w:ascii="Courier New" w:eastAsia="Times New Roman" w:hAnsi="Courier New" w:cs="Courier New"/>
+          <w:color w:val="BCBEC4"/>
+          <w:kern w:val="0"/>
+          <w:sz w:val="24"/>
+          <w:szCs w:val="24"/>
+          <w:lang w:eastAsia="pt-BR"/>
+          <w14:ligatures w14:val="none"/>
+        </w:rPr>
+        <w:t xml:space="preserve">, </w:t>
+      </w:r>
+      <w:r>
+        <w:rPr>
+          <w:rFonts w:ascii="Courier New" w:eastAsia="Times New Roman" w:hAnsi="Courier New" w:cs="Courier New"/>
+          <w:color w:val="2AACB8"/>
+          <w:kern w:val="0"/>
+          <w:sz w:val="24"/>
+          <w:szCs w:val="24"/>
+          <w:lang w:eastAsia="pt-BR"/>
+          <w14:ligatures w14:val="none"/>
+        </w:rPr>
+        <w:t>20</w:t>
+      </w:r>
+      <w:r>
+        <w:rPr>
+          <w:rFonts w:ascii="Courier New" w:eastAsia="Times New Roman" w:hAnsi="Courier New" w:cs="Courier New"/>
+          <w:color w:val="BCBEC4"/>
+          <w:kern w:val="0"/>
+          <w:sz w:val="24"/>
+          <w:szCs w:val="24"/>
+          <w:lang w:eastAsia="pt-BR"/>
+          <w14:ligatures w14:val="none"/>
+        </w:rPr>
+        <w:t>))</w:t>
+      </w:r>
+      <w:r>
+        <w:rPr>
+          <w:rFonts w:ascii="Courier New" w:eastAsia="Times New Roman" w:hAnsi="Courier New" w:cs="Courier New"/>
+          <w:color w:val="BCBEC4"/>
+          <w:kern w:val="0"/>
+          <w:sz w:val="24"/>
+          <w:szCs w:val="24"/>
+          <w:lang w:eastAsia="pt-BR"/>
+          <w14:ligatures w14:val="none"/>
+        </w:rPr>
+        <w:br/>
+      </w:r>
+      <w:r>
+        <w:rPr>
+          <w:rFonts w:ascii="Courier New" w:eastAsia="Times New Roman" w:hAnsi="Courier New" w:cs="Courier New"/>
+          <w:color w:val="BCBEC4"/>
+          <w:kern w:val="0"/>
+          <w:sz w:val="24"/>
+          <w:szCs w:val="24"/>
+          <w:lang w:eastAsia="pt-BR"/>
+          <w14:ligatures w14:val="none"/>
+        </w:rPr>
+        <w:br/>
+        <w:t xml:space="preserve">    </w:t>
+      </w:r>
+      <w:r>
+        <w:rPr>
+          <w:rFonts w:ascii="Courier New" w:eastAsia="Times New Roman" w:hAnsi="Courier New" w:cs="Courier New"/>
+          <w:color w:val="7A7E85"/>
+          <w:kern w:val="0"/>
+          <w:sz w:val="24"/>
+          <w:szCs w:val="24"/>
+          <w:lang w:eastAsia="pt-BR"/>
+          <w14:ligatures w14:val="none"/>
+        </w:rPr>
+        <w:t># Botões</w:t>
+      </w:r>
+      <w:r>
+        <w:rPr>
+          <w:rFonts w:ascii="Courier New" w:eastAsia="Times New Roman" w:hAnsi="Courier New" w:cs="Courier New"/>
+          <w:color w:val="7A7E85"/>
+          <w:kern w:val="0"/>
+          <w:sz w:val="24"/>
+          <w:szCs w:val="24"/>
+          <w:lang w:eastAsia="pt-BR"/>
+          <w14:ligatures w14:val="none"/>
+        </w:rPr>
+        <w:br/>
+        <w:t xml:space="preserve">    </w:t>
+      </w:r>
+      <w:r>
+        <w:rPr>
+          <w:rFonts w:ascii="Courier New" w:eastAsia="Times New Roman" w:hAnsi="Courier New" w:cs="Courier New"/>
+          <w:color w:val="BCBEC4"/>
+          <w:kern w:val="0"/>
+          <w:sz w:val="24"/>
+          <w:szCs w:val="24"/>
+          <w:lang w:eastAsia="pt-BR"/>
+          <w14:ligatures w14:val="none"/>
+        </w:rPr>
+        <w:t>button_frame = tk.Frame(root)</w:t>
+      </w:r>
+      <w:r>
+        <w:rPr>
+          <w:rFonts w:ascii="Courier New" w:eastAsia="Times New Roman" w:hAnsi="Courier New" w:cs="Courier New"/>
+          <w:color w:val="BCBEC4"/>
+          <w:kern w:val="0"/>
+          <w:sz w:val="24"/>
+          <w:szCs w:val="24"/>
+          <w:lang w:eastAsia="pt-BR"/>
+          <w14:ligatures w14:val="none"/>
+        </w:rPr>
+        <w:br/>
+        <w:t xml:space="preserve">    button_frame.grid(</w:t>
+      </w:r>
+      <w:r>
+        <w:rPr>
+          <w:rFonts w:ascii="Courier New" w:eastAsia="Times New Roman" w:hAnsi="Courier New" w:cs="Courier New"/>
+          <w:color w:val="AA4926"/>
+          <w:kern w:val="0"/>
+          <w:sz w:val="24"/>
+          <w:szCs w:val="24"/>
+          <w:lang w:eastAsia="pt-BR"/>
+          <w14:ligatures w14:val="none"/>
+        </w:rPr>
+        <w:t>row</w:t>
+      </w:r>
+      <w:r>
+        <w:rPr>
+          <w:rFonts w:ascii="Courier New" w:eastAsia="Times New Roman" w:hAnsi="Courier New" w:cs="Courier New"/>
+          <w:color w:val="BCBEC4"/>
+          <w:kern w:val="0"/>
+          <w:sz w:val="24"/>
+          <w:szCs w:val="24"/>
+          <w:lang w:eastAsia="pt-BR"/>
+          <w14:ligatures w14:val="none"/>
+        </w:rPr>
+        <w:t>=</w:t>
+      </w:r>
+      <w:r>
+        <w:rPr>
+          <w:rFonts w:ascii="Courier New" w:eastAsia="Times New Roman" w:hAnsi="Courier New" w:cs="Courier New"/>
+          <w:color w:val="2AACB8"/>
+          <w:kern w:val="0"/>
+          <w:sz w:val="24"/>
+          <w:szCs w:val="24"/>
+          <w:lang w:eastAsia="pt-BR"/>
+          <w14:ligatures w14:val="none"/>
+        </w:rPr>
+        <w:t>5</w:t>
+      </w:r>
+      <w:r>
+        <w:rPr>
+          <w:rFonts w:ascii="Courier New" w:eastAsia="Times New Roman" w:hAnsi="Courier New" w:cs="Courier New"/>
+          <w:color w:val="BCBEC4"/>
+          <w:kern w:val="0"/>
+          <w:sz w:val="24"/>
+          <w:szCs w:val="24"/>
+          <w:lang w:eastAsia="pt-BR"/>
+          <w14:ligatures w14:val="none"/>
+        </w:rPr>
+        <w:t xml:space="preserve">, </w:t>
+      </w:r>
+      <w:r>
+        <w:rPr>
+          <w:rFonts w:ascii="Courier New" w:eastAsia="Times New Roman" w:hAnsi="Courier New" w:cs="Courier New"/>
+          <w:color w:val="AA4926"/>
+          <w:kern w:val="0"/>
+          <w:sz w:val="24"/>
+          <w:szCs w:val="24"/>
+          <w:lang w:eastAsia="pt-BR"/>
+          <w14:ligatures w14:val="none"/>
+        </w:rPr>
+        <w:t>column</w:t>
+      </w:r>
+      <w:r>
+        <w:rPr>
+          <w:rFonts w:ascii="Courier New" w:eastAsia="Times New Roman" w:hAnsi="Courier New" w:cs="Courier New"/>
+          <w:color w:val="BCBEC4"/>
+          <w:kern w:val="0"/>
+          <w:sz w:val="24"/>
+          <w:szCs w:val="24"/>
+          <w:lang w:eastAsia="pt-BR"/>
+          <w14:ligatures w14:val="none"/>
+        </w:rPr>
+        <w:t>=</w:t>
+      </w:r>
+      <w:r>
+        <w:rPr>
+          <w:rFonts w:ascii="Courier New" w:eastAsia="Times New Roman" w:hAnsi="Courier New" w:cs="Courier New"/>
+          <w:color w:val="2AACB8"/>
+          <w:kern w:val="0"/>
+          <w:sz w:val="24"/>
+          <w:szCs w:val="24"/>
+          <w:lang w:eastAsia="pt-BR"/>
+          <w14:ligatures w14:val="none"/>
+        </w:rPr>
+        <w:t>0</w:t>
+      </w:r>
+      <w:r>
+        <w:rPr>
+          <w:rFonts w:ascii="Courier New" w:eastAsia="Times New Roman" w:hAnsi="Courier New" w:cs="Courier New"/>
+          <w:color w:val="BCBEC4"/>
+          <w:kern w:val="0"/>
+          <w:sz w:val="24"/>
+          <w:szCs w:val="24"/>
+          <w:lang w:eastAsia="pt-BR"/>
+          <w14:ligatures w14:val="none"/>
+        </w:rPr>
+        <w:t xml:space="preserve">, </w:t>
+      </w:r>
+      <w:r>
+        <w:rPr>
+          <w:rFonts w:ascii="Courier New" w:eastAsia="Times New Roman" w:hAnsi="Courier New" w:cs="Courier New"/>
+          <w:color w:val="AA4926"/>
+          <w:kern w:val="0"/>
+          <w:sz w:val="24"/>
+          <w:szCs w:val="24"/>
+          <w:lang w:eastAsia="pt-BR"/>
+          <w14:ligatures w14:val="none"/>
+        </w:rPr>
+        <w:t>columnspan</w:t>
+      </w:r>
+      <w:r>
+        <w:rPr>
+          <w:rFonts w:ascii="Courier New" w:eastAsia="Times New Roman" w:hAnsi="Courier New" w:cs="Courier New"/>
+          <w:color w:val="BCBEC4"/>
+          <w:kern w:val="0"/>
+          <w:sz w:val="24"/>
+          <w:szCs w:val="24"/>
+          <w:lang w:eastAsia="pt-BR"/>
+          <w14:ligatures w14:val="none"/>
+        </w:rPr>
+        <w:t>=</w:t>
+      </w:r>
+      <w:r>
+        <w:rPr>
+          <w:rFonts w:ascii="Courier New" w:eastAsia="Times New Roman" w:hAnsi="Courier New" w:cs="Courier New"/>
+          <w:color w:val="2AACB8"/>
+          <w:kern w:val="0"/>
+          <w:sz w:val="24"/>
+          <w:szCs w:val="24"/>
+          <w:lang w:eastAsia="pt-BR"/>
+          <w14:ligatures w14:val="none"/>
+        </w:rPr>
+        <w:t>2</w:t>
+      </w:r>
+      <w:r>
+        <w:rPr>
+          <w:rFonts w:ascii="Courier New" w:eastAsia="Times New Roman" w:hAnsi="Courier New" w:cs="Courier New"/>
+          <w:color w:val="BCBEC4"/>
+          <w:kern w:val="0"/>
+          <w:sz w:val="24"/>
+          <w:szCs w:val="24"/>
+          <w:lang w:eastAsia="pt-BR"/>
+          <w14:ligatures w14:val="none"/>
+        </w:rPr>
+        <w:t xml:space="preserve">, </w:t>
+      </w:r>
+      <w:r>
+        <w:rPr>
+          <w:rFonts w:ascii="Courier New" w:eastAsia="Times New Roman" w:hAnsi="Courier New" w:cs="Courier New"/>
+          <w:color w:val="AA4926"/>
+          <w:kern w:val="0"/>
+          <w:sz w:val="24"/>
+          <w:szCs w:val="24"/>
+          <w:lang w:eastAsia="pt-BR"/>
+          <w14:ligatures w14:val="none"/>
+        </w:rPr>
+        <w:t>pady</w:t>
+      </w:r>
+      <w:r>
+        <w:rPr>
+          <w:rFonts w:ascii="Courier New" w:eastAsia="Times New Roman" w:hAnsi="Courier New" w:cs="Courier New"/>
+          <w:color w:val="BCBEC4"/>
+          <w:kern w:val="0"/>
+          <w:sz w:val="24"/>
+          <w:szCs w:val="24"/>
+          <w:lang w:eastAsia="pt-BR"/>
+          <w14:ligatures w14:val="none"/>
+        </w:rPr>
+        <w:t>=</w:t>
+      </w:r>
+      <w:r>
+        <w:rPr>
+          <w:rFonts w:ascii="Courier New" w:eastAsia="Times New Roman" w:hAnsi="Courier New" w:cs="Courier New"/>
+          <w:color w:val="2AACB8"/>
+          <w:kern w:val="0"/>
+          <w:sz w:val="24"/>
+          <w:szCs w:val="24"/>
+          <w:lang w:eastAsia="pt-BR"/>
+          <w14:ligatures w14:val="none"/>
+        </w:rPr>
+        <w:t>10</w:t>
+      </w:r>
+      <w:r>
+        <w:rPr>
+          <w:rFonts w:ascii="Courier New" w:eastAsia="Times New Roman" w:hAnsi="Courier New" w:cs="Courier New"/>
+          <w:color w:val="BCBEC4"/>
+          <w:kern w:val="0"/>
+          <w:sz w:val="24"/>
+          <w:szCs w:val="24"/>
+          <w:lang w:eastAsia="pt-BR"/>
+          <w14:ligatures w14:val="none"/>
+        </w:rPr>
+        <w:t>)</w:t>
+      </w:r>
+      <w:r>
+        <w:rPr>
+          <w:rFonts w:ascii="Courier New" w:eastAsia="Times New Roman" w:hAnsi="Courier New" w:cs="Courier New"/>
+          <w:color w:val="BCBEC4"/>
+          <w:kern w:val="0"/>
+          <w:sz w:val="24"/>
+          <w:szCs w:val="24"/>
+          <w:lang w:eastAsia="pt-BR"/>
+          <w14:ligatures w14:val="none"/>
+        </w:rPr>
+        <w:br/>
+      </w:r>
+      <w:r>
+        <w:rPr>
+          <w:rFonts w:ascii="Courier New" w:eastAsia="Times New Roman" w:hAnsi="Courier New" w:cs="Courier New"/>
+          <w:color w:val="BCBEC4"/>
+          <w:kern w:val="0"/>
+          <w:sz w:val="24"/>
+          <w:szCs w:val="24"/>
+          <w:lang w:eastAsia="pt-BR"/>
+          <w14:ligatures w14:val="none"/>
+        </w:rPr>
+        <w:br/>
+        <w:t xml:space="preserve">    tk.Button(button_frame, </w:t>
+      </w:r>
+      <w:r>
+        <w:rPr>
+          <w:rFonts w:ascii="Courier New" w:eastAsia="Times New Roman" w:hAnsi="Courier New" w:cs="Courier New"/>
+          <w:color w:val="AA4926"/>
+          <w:kern w:val="0"/>
+          <w:sz w:val="24"/>
+          <w:szCs w:val="24"/>
+          <w:lang w:eastAsia="pt-BR"/>
+          <w14:ligatures w14:val="none"/>
+        </w:rPr>
+        <w:t>text</w:t>
+      </w:r>
+      <w:r>
+        <w:rPr>
+          <w:rFonts w:ascii="Courier New" w:eastAsia="Times New Roman" w:hAnsi="Courier New" w:cs="Courier New"/>
+          <w:color w:val="BCBEC4"/>
+          <w:kern w:val="0"/>
+          <w:sz w:val="24"/>
+          <w:szCs w:val="24"/>
+          <w:lang w:eastAsia="pt-BR"/>
+          <w14:ligatures w14:val="none"/>
+        </w:rPr>
+        <w:t>=</w:t>
+      </w:r>
+      <w:r>
+        <w:rPr>
+          <w:rFonts w:ascii="Courier New" w:eastAsia="Times New Roman" w:hAnsi="Courier New" w:cs="Courier New"/>
+          <w:color w:val="6AAB73"/>
+          <w:kern w:val="0"/>
+          <w:sz w:val="24"/>
+          <w:szCs w:val="24"/>
+          <w:lang w:eastAsia="pt-BR"/>
+          <w14:ligatures w14:val="none"/>
+        </w:rPr>
+        <w:t>"Cancelar"</w:t>
+      </w:r>
+      <w:r>
+        <w:rPr>
+          <w:rFonts w:ascii="Courier New" w:eastAsia="Times New Roman" w:hAnsi="Courier New" w:cs="Courier New"/>
+          <w:color w:val="BCBEC4"/>
+          <w:kern w:val="0"/>
+          <w:sz w:val="24"/>
+          <w:szCs w:val="24"/>
+          <w:lang w:eastAsia="pt-BR"/>
+          <w14:ligatures w14:val="none"/>
+        </w:rPr>
+        <w:t xml:space="preserve">, </w:t>
+      </w:r>
+      <w:r>
+        <w:rPr>
+          <w:rFonts w:ascii="Courier New" w:eastAsia="Times New Roman" w:hAnsi="Courier New" w:cs="Courier New"/>
+          <w:color w:val="AA4926"/>
+          <w:kern w:val="0"/>
+          <w:sz w:val="24"/>
+          <w:szCs w:val="24"/>
+          <w:lang w:eastAsia="pt-BR"/>
+          <w14:ligatures w14:val="none"/>
+        </w:rPr>
+        <w:t>command</w:t>
+      </w:r>
+      <w:r>
+        <w:rPr>
+          <w:rFonts w:ascii="Courier New" w:eastAsia="Times New Roman" w:hAnsi="Courier New" w:cs="Courier New"/>
+          <w:color w:val="BCBEC4"/>
+          <w:kern w:val="0"/>
+          <w:sz w:val="24"/>
+          <w:szCs w:val="24"/>
+          <w:lang w:eastAsia="pt-BR"/>
+          <w14:ligatures w14:val="none"/>
+        </w:rPr>
+        <w:t>=root.quit).pack(</w:t>
+      </w:r>
+      <w:r>
+        <w:rPr>
+          <w:rFonts w:ascii="Courier New" w:eastAsia="Times New Roman" w:hAnsi="Courier New" w:cs="Courier New"/>
+          <w:color w:val="AA4926"/>
+          <w:kern w:val="0"/>
+          <w:sz w:val="24"/>
+          <w:szCs w:val="24"/>
+          <w:lang w:eastAsia="pt-BR"/>
+          <w14:ligatures w14:val="none"/>
+        </w:rPr>
+        <w:t>side</w:t>
+      </w:r>
+      <w:r>
+        <w:rPr>
+          <w:rFonts w:ascii="Courier New" w:eastAsia="Times New Roman" w:hAnsi="Courier New" w:cs="Courier New"/>
+          <w:color w:val="BCBEC4"/>
+          <w:kern w:val="0"/>
+          <w:sz w:val="24"/>
+          <w:szCs w:val="24"/>
+          <w:lang w:eastAsia="pt-BR"/>
+          <w14:ligatures w14:val="none"/>
+        </w:rPr>
+        <w:t xml:space="preserve">=tk.LEFT, </w:t>
+      </w:r>
+      <w:r>
+        <w:rPr>
+          <w:rFonts w:ascii="Courier New" w:eastAsia="Times New Roman" w:hAnsi="Courier New" w:cs="Courier New"/>
+          <w:color w:val="AA4926"/>
+          <w:kern w:val="0"/>
+          <w:sz w:val="24"/>
+          <w:szCs w:val="24"/>
+          <w:lang w:eastAsia="pt-BR"/>
+          <w14:ligatures w14:val="none"/>
+        </w:rPr>
+        <w:t>padx</w:t>
+      </w:r>
+      <w:r>
+        <w:rPr>
+          <w:rFonts w:ascii="Courier New" w:eastAsia="Times New Roman" w:hAnsi="Courier New" w:cs="Courier New"/>
+          <w:color w:val="BCBEC4"/>
+          <w:kern w:val="0"/>
+          <w:sz w:val="24"/>
+          <w:szCs w:val="24"/>
+          <w:lang w:eastAsia="pt-BR"/>
+          <w14:ligatures w14:val="none"/>
+        </w:rPr>
+        <w:t>=</w:t>
+      </w:r>
+      <w:r>
+        <w:rPr>
+          <w:rFonts w:ascii="Courier New" w:eastAsia="Times New Roman" w:hAnsi="Courier New" w:cs="Courier New"/>
+          <w:color w:val="2AACB8"/>
+          <w:kern w:val="0"/>
+          <w:sz w:val="24"/>
+          <w:szCs w:val="24"/>
+          <w:lang w:eastAsia="pt-BR"/>
+          <w14:ligatures w14:val="none"/>
+        </w:rPr>
+        <w:t>5</w:t>
+      </w:r>
+      <w:r>
+        <w:rPr>
+          <w:rFonts w:ascii="Courier New" w:eastAsia="Times New Roman" w:hAnsi="Courier New" w:cs="Courier New"/>
+          <w:color w:val="BCBEC4"/>
+          <w:kern w:val="0"/>
+          <w:sz w:val="24"/>
+          <w:szCs w:val="24"/>
+          <w:lang w:eastAsia="pt-BR"/>
+          <w14:ligatures w14:val="none"/>
+        </w:rPr>
+        <w:t>)</w:t>
+      </w:r>
+      <w:r>
+        <w:rPr>
+          <w:rFonts w:ascii="Courier New" w:eastAsia="Times New Roman" w:hAnsi="Courier New" w:cs="Courier New"/>
+          <w:color w:val="BCBEC4"/>
+          <w:kern w:val="0"/>
+          <w:sz w:val="24"/>
+          <w:szCs w:val="24"/>
+          <w:lang w:eastAsia="pt-BR"/>
+          <w14:ligatures w14:val="none"/>
+        </w:rPr>
+        <w:br/>
+      </w:r>
+      <w:r>
+        <w:rPr>
+          <w:rFonts w:ascii="Courier New" w:eastAsia="Times New Roman" w:hAnsi="Courier New" w:cs="Courier New"/>
+          <w:color w:val="BCBEC4"/>
+          <w:kern w:val="0"/>
+          <w:sz w:val="24"/>
+          <w:szCs w:val="24"/>
+          <w:lang w:eastAsia="pt-BR"/>
+          <w14:ligatures w14:val="none"/>
+        </w:rPr>
+        <w:lastRenderedPageBreak/>
+        <w:t xml:space="preserve">    tk.Button(button_frame, </w:t>
+      </w:r>
+      <w:r>
+        <w:rPr>
+          <w:rFonts w:ascii="Courier New" w:eastAsia="Times New Roman" w:hAnsi="Courier New" w:cs="Courier New"/>
+          <w:color w:val="AA4926"/>
+          <w:kern w:val="0"/>
+          <w:sz w:val="24"/>
+          <w:szCs w:val="24"/>
+          <w:lang w:eastAsia="pt-BR"/>
+          <w14:ligatures w14:val="none"/>
+        </w:rPr>
+        <w:t>text</w:t>
+      </w:r>
+      <w:r>
+        <w:rPr>
+          <w:rFonts w:ascii="Courier New" w:eastAsia="Times New Roman" w:hAnsi="Courier New" w:cs="Courier New"/>
+          <w:color w:val="BCBEC4"/>
+          <w:kern w:val="0"/>
+          <w:sz w:val="24"/>
+          <w:szCs w:val="24"/>
+          <w:lang w:eastAsia="pt-BR"/>
+          <w14:ligatures w14:val="none"/>
+        </w:rPr>
+        <w:t>=</w:t>
+      </w:r>
+      <w:r>
+        <w:rPr>
+          <w:rFonts w:ascii="Courier New" w:eastAsia="Times New Roman" w:hAnsi="Courier New" w:cs="Courier New"/>
+          <w:color w:val="6AAB73"/>
+          <w:kern w:val="0"/>
+          <w:sz w:val="24"/>
+          <w:szCs w:val="24"/>
+          <w:lang w:eastAsia="pt-BR"/>
+          <w14:ligatures w14:val="none"/>
+        </w:rPr>
+        <w:t>"Confirmar"</w:t>
+      </w:r>
+      <w:r>
+        <w:rPr>
+          <w:rFonts w:ascii="Courier New" w:eastAsia="Times New Roman" w:hAnsi="Courier New" w:cs="Courier New"/>
+          <w:color w:val="BCBEC4"/>
+          <w:kern w:val="0"/>
+          <w:sz w:val="24"/>
+          <w:szCs w:val="24"/>
+          <w:lang w:eastAsia="pt-BR"/>
+          <w14:ligatures w14:val="none"/>
+        </w:rPr>
+        <w:t xml:space="preserve">, </w:t>
+      </w:r>
+      <w:r>
+        <w:rPr>
+          <w:rFonts w:ascii="Courier New" w:eastAsia="Times New Roman" w:hAnsi="Courier New" w:cs="Courier New"/>
+          <w:color w:val="AA4926"/>
+          <w:kern w:val="0"/>
+          <w:sz w:val="24"/>
+          <w:szCs w:val="24"/>
+          <w:lang w:eastAsia="pt-BR"/>
+          <w14:ligatures w14:val="none"/>
+        </w:rPr>
+        <w:t>command</w:t>
+      </w:r>
+      <w:r>
+        <w:rPr>
+          <w:rFonts w:ascii="Courier New" w:eastAsia="Times New Roman" w:hAnsi="Courier New" w:cs="Courier New"/>
+          <w:color w:val="BCBEC4"/>
+          <w:kern w:val="0"/>
+          <w:sz w:val="24"/>
+          <w:szCs w:val="24"/>
+          <w:lang w:eastAsia="pt-BR"/>
+          <w14:ligatures w14:val="none"/>
+        </w:rPr>
+        <w:t>=processar_dados).pack(</w:t>
+      </w:r>
+      <w:r>
+        <w:rPr>
+          <w:rFonts w:ascii="Courier New" w:eastAsia="Times New Roman" w:hAnsi="Courier New" w:cs="Courier New"/>
+          <w:color w:val="AA4926"/>
+          <w:kern w:val="0"/>
+          <w:sz w:val="24"/>
+          <w:szCs w:val="24"/>
+          <w:lang w:eastAsia="pt-BR"/>
+          <w14:ligatures w14:val="none"/>
+        </w:rPr>
+        <w:t>side</w:t>
+      </w:r>
+      <w:r>
+        <w:rPr>
+          <w:rFonts w:ascii="Courier New" w:eastAsia="Times New Roman" w:hAnsi="Courier New" w:cs="Courier New"/>
+          <w:color w:val="BCBEC4"/>
+          <w:kern w:val="0"/>
+          <w:sz w:val="24"/>
+          <w:szCs w:val="24"/>
+          <w:lang w:eastAsia="pt-BR"/>
+          <w14:ligatures w14:val="none"/>
+        </w:rPr>
+        <w:t xml:space="preserve">=tk.LEFT, </w:t>
+      </w:r>
+      <w:r>
+        <w:rPr>
+          <w:rFonts w:ascii="Courier New" w:eastAsia="Times New Roman" w:hAnsi="Courier New" w:cs="Courier New"/>
+          <w:color w:val="AA4926"/>
+          <w:kern w:val="0"/>
+          <w:sz w:val="24"/>
+          <w:szCs w:val="24"/>
+          <w:lang w:eastAsia="pt-BR"/>
+          <w14:ligatures w14:val="none"/>
+        </w:rPr>
+        <w:t>padx</w:t>
+      </w:r>
+      <w:r>
+        <w:rPr>
+          <w:rFonts w:ascii="Courier New" w:eastAsia="Times New Roman" w:hAnsi="Courier New" w:cs="Courier New"/>
+          <w:color w:val="BCBEC4"/>
+          <w:kern w:val="0"/>
+          <w:sz w:val="24"/>
+          <w:szCs w:val="24"/>
+          <w:lang w:eastAsia="pt-BR"/>
+          <w14:ligatures w14:val="none"/>
+        </w:rPr>
+        <w:t>=</w:t>
+      </w:r>
+      <w:r>
+        <w:rPr>
+          <w:rFonts w:ascii="Courier New" w:eastAsia="Times New Roman" w:hAnsi="Courier New" w:cs="Courier New"/>
+          <w:color w:val="2AACB8"/>
+          <w:kern w:val="0"/>
+          <w:sz w:val="24"/>
+          <w:szCs w:val="24"/>
+          <w:lang w:eastAsia="pt-BR"/>
+          <w14:ligatures w14:val="none"/>
+        </w:rPr>
+        <w:t>5</w:t>
+      </w:r>
+      <w:r>
+        <w:rPr>
+          <w:rFonts w:ascii="Courier New" w:eastAsia="Times New Roman" w:hAnsi="Courier New" w:cs="Courier New"/>
+          <w:color w:val="BCBEC4"/>
+          <w:kern w:val="0"/>
+          <w:sz w:val="24"/>
+          <w:szCs w:val="24"/>
+          <w:lang w:eastAsia="pt-BR"/>
+          <w14:ligatures w14:val="none"/>
+        </w:rPr>
+        <w:t>)</w:t>
+      </w:r>
+      <w:r>
+        <w:rPr>
+          <w:rFonts w:ascii="Courier New" w:eastAsia="Times New Roman" w:hAnsi="Courier New" w:cs="Courier New"/>
+          <w:color w:val="BCBEC4"/>
+          <w:kern w:val="0"/>
+          <w:sz w:val="24"/>
+          <w:szCs w:val="24"/>
+          <w:lang w:eastAsia="pt-BR"/>
+          <w14:ligatures w14:val="none"/>
+        </w:rPr>
+        <w:br/>
+      </w:r>
+      <w:r>
+        <w:rPr>
+          <w:rFonts w:ascii="Courier New" w:eastAsia="Times New Roman" w:hAnsi="Courier New" w:cs="Courier New"/>
+          <w:color w:val="BCBEC4"/>
+          <w:kern w:val="0"/>
+          <w:sz w:val="24"/>
+          <w:szCs w:val="24"/>
+          <w:lang w:eastAsia="pt-BR"/>
+          <w14:ligatures w14:val="none"/>
+        </w:rPr>
+        <w:br/>
+        <w:t xml:space="preserve">    </w:t>
+      </w:r>
+      <w:r>
+        <w:rPr>
+          <w:rFonts w:ascii="Courier New" w:eastAsia="Times New Roman" w:hAnsi="Courier New" w:cs="Courier New"/>
+          <w:color w:val="7A7E85"/>
+          <w:kern w:val="0"/>
+          <w:sz w:val="24"/>
+          <w:szCs w:val="24"/>
+          <w:lang w:eastAsia="pt-BR"/>
+          <w14:ligatures w14:val="none"/>
+        </w:rPr>
+        <w:t># Iniciar o loop principal da interface gráfica</w:t>
+      </w:r>
+      <w:r>
+        <w:rPr>
+          <w:rFonts w:ascii="Courier New" w:eastAsia="Times New Roman" w:hAnsi="Courier New" w:cs="Courier New"/>
+          <w:color w:val="7A7E85"/>
+          <w:kern w:val="0"/>
+          <w:sz w:val="24"/>
+          <w:szCs w:val="24"/>
+          <w:lang w:eastAsia="pt-BR"/>
+          <w14:ligatures w14:val="none"/>
+        </w:rPr>
+        <w:br/>
+        <w:t xml:space="preserve">    </w:t>
+      </w:r>
+      <w:r>
+        <w:rPr>
+          <w:rFonts w:ascii="Courier New" w:eastAsia="Times New Roman" w:hAnsi="Courier New" w:cs="Courier New"/>
+          <w:color w:val="BCBEC4"/>
+          <w:kern w:val="0"/>
+          <w:sz w:val="24"/>
+          <w:szCs w:val="24"/>
+          <w:lang w:eastAsia="pt-BR"/>
+          <w14:ligatures w14:val="none"/>
+        </w:rPr>
+        <w:t>root.mainloop()</w:t>
+      </w:r>
+      <w:r>
+        <w:rPr>
+          <w:rFonts w:ascii="Courier New" w:eastAsia="Times New Roman" w:hAnsi="Courier New" w:cs="Courier New"/>
+          <w:color w:val="BCBEC4"/>
+          <w:kern w:val="0"/>
+          <w:sz w:val="24"/>
+          <w:szCs w:val="24"/>
+          <w:lang w:eastAsia="pt-BR"/>
+          <w14:ligatures w14:val="none"/>
+        </w:rPr>
+        <w:br/>
+      </w:r>
+      <w:r>
+        <w:rPr>
+          <w:rFonts w:ascii="Courier New" w:eastAsia="Times New Roman" w:hAnsi="Courier New" w:cs="Courier New"/>
+          <w:color w:val="BCBEC4"/>
+          <w:kern w:val="0"/>
+          <w:sz w:val="24"/>
+          <w:szCs w:val="24"/>
+          <w:lang w:eastAsia="pt-BR"/>
+          <w14:ligatures w14:val="none"/>
+        </w:rPr>
+        <w:br/>
+      </w:r>
+      <w:r>
+        <w:rPr>
+          <w:rFonts w:ascii="Courier New" w:eastAsia="Times New Roman" w:hAnsi="Courier New" w:cs="Courier New"/>
+          <w:color w:val="CF8E6D"/>
+          <w:kern w:val="0"/>
+          <w:sz w:val="24"/>
+          <w:szCs w:val="24"/>
+          <w:lang w:eastAsia="pt-BR"/>
+          <w14:ligatures w14:val="none"/>
+        </w:rPr>
+        <w:t xml:space="preserve">if </w:t>
+      </w:r>
+      <w:r>
+        <w:rPr>
+          <w:rFonts w:ascii="Courier New" w:eastAsia="Times New Roman" w:hAnsi="Courier New" w:cs="Courier New"/>
+          <w:color w:val="BCBEC4"/>
+          <w:kern w:val="0"/>
+          <w:sz w:val="24"/>
+          <w:szCs w:val="24"/>
+          <w:lang w:eastAsia="pt-BR"/>
+          <w14:ligatures w14:val="none"/>
+        </w:rPr>
+        <w:t xml:space="preserve">__name__ == </w:t>
+      </w:r>
+      <w:r>
+        <w:rPr>
+          <w:rFonts w:ascii="Courier New" w:eastAsia="Times New Roman" w:hAnsi="Courier New" w:cs="Courier New"/>
+          <w:color w:val="6AAB73"/>
+          <w:kern w:val="0"/>
+          <w:sz w:val="24"/>
+          <w:szCs w:val="24"/>
+          <w:lang w:eastAsia="pt-BR"/>
+          <w14:ligatures w14:val="none"/>
+        </w:rPr>
+        <w:t>"__main__"</w:t>
+      </w:r>
+      <w:r>
+        <w:rPr>
+          <w:rFonts w:ascii="Courier New" w:eastAsia="Times New Roman" w:hAnsi="Courier New" w:cs="Courier New"/>
+          <w:color w:val="BCBEC4"/>
+          <w:kern w:val="0"/>
+          <w:sz w:val="24"/>
+          <w:szCs w:val="24"/>
+          <w:lang w:eastAsia="pt-BR"/>
+          <w14:ligatures w14:val="none"/>
+        </w:rPr>
+        <w:t>:</w:t>
+      </w:r>
+      <w:r>
+        <w:rPr>
+          <w:rFonts w:ascii="Courier New" w:eastAsia="Times New Roman" w:hAnsi="Courier New" w:cs="Courier New"/>
+          <w:color w:val="BCBEC4"/>
+          <w:kern w:val="0"/>
+          <w:sz w:val="24"/>
+          <w:szCs w:val="24"/>
+          <w:lang w:eastAsia="pt-BR"/>
+          <w14:ligatures w14:val="none"/>
+        </w:rPr>
+        <w:br/>
+        <w:t xml:space="preserve">    main()</w:t>
       </w:r>
     </w:p>
+    <w:p/>
     <w:sectPr>
       <w:pgSz w:w="11906" w:h="16838"/>
       <w:pgMar w:top="1417" w:right="1701" w:bottom="1417" w:left="1701" w:header="708" w:footer="708" w:gutter="0"/>
